--- a/doc/dokumentaatio.docx
+++ b/doc/dokumentaatio.docx
@@ -1192,6 +1192,86 @@
           <w:spacing w:val="0"/>
           <w:position w:val="0"/>
           <w:sz w:val="18"/>
+          <w:shd w:fill="auto" w:val="clear"/>
+        </w:rPr>
+      </w:pPr>
+    </w:p>
+    <w:p>
+      <w:pPr>
+        <w:spacing w:before="0" w:after="0" w:line="240"/>
+        <w:ind w:right="0" w:left="0" w:firstLine="0"/>
+        <w:jc w:val="left"/>
+        <w:rPr>
+          <w:rFonts w:ascii="Liberation Mono" w:hAnsi="Liberation Mono" w:cs="Liberation Mono" w:eastAsia="Liberation Mono"/>
+          <w:b/>
+          <w:color w:val="00000A"/>
+          <w:spacing w:val="0"/>
+          <w:position w:val="0"/>
+          <w:sz w:val="28"/>
+          <w:shd w:fill="auto" w:val="clear"/>
+        </w:rPr>
+      </w:pPr>
+    </w:p>
+    <w:p>
+      <w:pPr>
+        <w:spacing w:before="0" w:after="0" w:line="240"/>
+        <w:ind w:right="0" w:left="0" w:firstLine="0"/>
+        <w:jc w:val="left"/>
+        <w:rPr>
+          <w:rFonts w:ascii="Liberation Mono" w:hAnsi="Liberation Mono" w:cs="Liberation Mono" w:eastAsia="Liberation Mono"/>
+          <w:b/>
+          <w:color w:val="00000A"/>
+          <w:spacing w:val="0"/>
+          <w:position w:val="0"/>
+          <w:sz w:val="28"/>
+          <w:shd w:fill="auto" w:val="clear"/>
+        </w:rPr>
+      </w:pPr>
+    </w:p>
+    <w:p>
+      <w:pPr>
+        <w:spacing w:before="0" w:after="0" w:line="240"/>
+        <w:ind w:right="0" w:left="0" w:firstLine="0"/>
+        <w:jc w:val="left"/>
+        <w:rPr>
+          <w:rFonts w:ascii="Liberation Mono" w:hAnsi="Liberation Mono" w:cs="Liberation Mono" w:eastAsia="Liberation Mono"/>
+          <w:b/>
+          <w:color w:val="00000A"/>
+          <w:spacing w:val="0"/>
+          <w:position w:val="0"/>
+          <w:sz w:val="28"/>
+          <w:shd w:fill="auto" w:val="clear"/>
+        </w:rPr>
+      </w:pPr>
+    </w:p>
+    <w:p>
+      <w:pPr>
+        <w:spacing w:before="0" w:after="0" w:line="240"/>
+        <w:ind w:right="0" w:left="0" w:firstLine="0"/>
+        <w:jc w:val="left"/>
+        <w:rPr>
+          <w:rFonts w:ascii="Liberation Mono" w:hAnsi="Liberation Mono" w:cs="Liberation Mono" w:eastAsia="Liberation Mono"/>
+          <w:b/>
+          <w:color w:val="00000A"/>
+          <w:spacing w:val="0"/>
+          <w:position w:val="0"/>
+          <w:sz w:val="28"/>
+          <w:shd w:fill="auto" w:val="clear"/>
+        </w:rPr>
+      </w:pPr>
+    </w:p>
+    <w:p>
+      <w:pPr>
+        <w:spacing w:before="0" w:after="0" w:line="240"/>
+        <w:ind w:right="0" w:left="0" w:firstLine="0"/>
+        <w:jc w:val="left"/>
+        <w:rPr>
+          <w:rFonts w:ascii="Liberation Mono" w:hAnsi="Liberation Mono" w:cs="Liberation Mono" w:eastAsia="Liberation Mono"/>
+          <w:b/>
+          <w:color w:val="00000A"/>
+          <w:spacing w:val="0"/>
+          <w:position w:val="0"/>
+          <w:sz w:val="28"/>
           <w:shd w:fill="auto" w:val="clear"/>
         </w:rPr>
       </w:pPr>
@@ -1353,6 +1433,38 @@
           <w:shd w:fill="auto" w:val="clear"/>
         </w:rPr>
       </w:pPr>
+    </w:p>
+    <w:p>
+      <w:pPr>
+        <w:spacing w:before="0" w:after="0" w:line="240"/>
+        <w:ind w:right="0" w:left="0" w:firstLine="0"/>
+        <w:jc w:val="left"/>
+        <w:rPr>
+          <w:rFonts w:ascii="Liberation Mono" w:hAnsi="Liberation Mono" w:cs="Liberation Mono" w:eastAsia="Liberation Mono"/>
+          <w:b/>
+          <w:color w:val="00000A"/>
+          <w:spacing w:val="0"/>
+          <w:position w:val="0"/>
+          <w:sz w:val="28"/>
+          <w:shd w:fill="auto" w:val="clear"/>
+        </w:rPr>
+      </w:pPr>
+    </w:p>
+    <w:p>
+      <w:pPr>
+        <w:spacing w:before="0" w:after="0" w:line="240"/>
+        <w:ind w:right="0" w:left="0" w:firstLine="0"/>
+        <w:jc w:val="left"/>
+        <w:rPr>
+          <w:rFonts w:ascii="Liberation Mono" w:hAnsi="Liberation Mono" w:cs="Liberation Mono" w:eastAsia="Liberation Mono"/>
+          <w:b/>
+          <w:color w:val="00000A"/>
+          <w:spacing w:val="0"/>
+          <w:position w:val="0"/>
+          <w:sz w:val="28"/>
+          <w:shd w:fill="auto" w:val="clear"/>
+        </w:rPr>
+      </w:pPr>
       <w:r>
         <w:rPr>
           <w:rFonts w:ascii="Liberation Mono" w:hAnsi="Liberation Mono" w:cs="Liberation Mono" w:eastAsia="Liberation Mono"/>
@@ -1552,66 +1664,6 @@
         </w:rPr>
         <w:t xml:space="preserve">Relaatiotietokantakaavio</w:t>
       </w:r>
-    </w:p>
-    <w:p>
-      <w:pPr>
-        <w:spacing w:before="0" w:after="0" w:line="240"/>
-        <w:ind w:right="0" w:left="0" w:firstLine="0"/>
-        <w:jc w:val="left"/>
-        <w:rPr>
-          <w:rFonts w:ascii="Liberation Mono" w:hAnsi="Liberation Mono" w:cs="Liberation Mono" w:eastAsia="Liberation Mono"/>
-          <w:color w:val="00000A"/>
-          <w:spacing w:val="0"/>
-          <w:position w:val="0"/>
-          <w:sz w:val="18"/>
-          <w:shd w:fill="auto" w:val="clear"/>
-        </w:rPr>
-      </w:pPr>
-    </w:p>
-    <w:p>
-      <w:pPr>
-        <w:spacing w:before="0" w:after="0" w:line="240"/>
-        <w:ind w:right="0" w:left="0" w:firstLine="0"/>
-        <w:jc w:val="left"/>
-        <w:rPr>
-          <w:rFonts w:ascii="Liberation Mono" w:hAnsi="Liberation Mono" w:cs="Liberation Mono" w:eastAsia="Liberation Mono"/>
-          <w:color w:val="00000A"/>
-          <w:spacing w:val="0"/>
-          <w:position w:val="0"/>
-          <w:sz w:val="18"/>
-          <w:shd w:fill="auto" w:val="clear"/>
-        </w:rPr>
-      </w:pPr>
-    </w:p>
-    <w:p>
-      <w:pPr>
-        <w:spacing w:before="0" w:after="0" w:line="240"/>
-        <w:ind w:right="0" w:left="0" w:firstLine="0"/>
-        <w:jc w:val="left"/>
-        <w:rPr>
-          <w:rFonts w:ascii="Liberation Mono" w:hAnsi="Liberation Mono" w:cs="Liberation Mono" w:eastAsia="Liberation Mono"/>
-          <w:color w:val="00000A"/>
-          <w:spacing w:val="0"/>
-          <w:position w:val="0"/>
-          <w:sz w:val="18"/>
-          <w:shd w:fill="auto" w:val="clear"/>
-        </w:rPr>
-      </w:pPr>
-    </w:p>
-    <w:p>
-      <w:pPr>
-        <w:spacing w:before="0" w:after="0" w:line="240"/>
-        <w:ind w:right="0" w:left="0" w:firstLine="0"/>
-        <w:jc w:val="left"/>
-        <w:rPr>
-          <w:rFonts w:ascii="Liberation Mono" w:hAnsi="Liberation Mono" w:cs="Liberation Mono" w:eastAsia="Liberation Mono"/>
-          <w:color w:val="00000A"/>
-          <w:spacing w:val="0"/>
-          <w:position w:val="0"/>
-          <w:sz w:val="18"/>
-          <w:shd w:fill="auto" w:val="clear"/>
-        </w:rPr>
-      </w:pPr>
     </w:p>
     <w:p>
       <w:pPr>

--- a/doc/dokumentaatio.docx
+++ b/doc/dokumentaatio.docx
@@ -1465,17 +1465,113 @@
           <w:shd w:fill="auto" w:val="clear"/>
         </w:rPr>
       </w:pPr>
-      <w:r>
-        <w:rPr>
-          <w:rFonts w:ascii="Liberation Mono" w:hAnsi="Liberation Mono" w:cs="Liberation Mono" w:eastAsia="Liberation Mono"/>
-          <w:b/>
-          <w:color w:val="00000A"/>
-          <w:spacing w:val="0"/>
-          <w:position w:val="0"/>
-          <w:sz w:val="28"/>
-          <w:shd w:fill="auto" w:val="clear"/>
-        </w:rPr>
-        <w:t xml:space="preserve">Järjestelmän tietosisältä</w:t>
+    </w:p>
+    <w:p>
+      <w:pPr>
+        <w:spacing w:before="0" w:after="0" w:line="240"/>
+        <w:ind w:right="0" w:left="0" w:firstLine="0"/>
+        <w:jc w:val="left"/>
+        <w:rPr>
+          <w:rFonts w:ascii="Liberation Mono" w:hAnsi="Liberation Mono" w:cs="Liberation Mono" w:eastAsia="Liberation Mono"/>
+          <w:b/>
+          <w:color w:val="00000A"/>
+          <w:spacing w:val="0"/>
+          <w:position w:val="0"/>
+          <w:sz w:val="28"/>
+          <w:shd w:fill="auto" w:val="clear"/>
+        </w:rPr>
+      </w:pPr>
+    </w:p>
+    <w:p>
+      <w:pPr>
+        <w:spacing w:before="0" w:after="0" w:line="240"/>
+        <w:ind w:right="0" w:left="0" w:firstLine="0"/>
+        <w:jc w:val="left"/>
+        <w:rPr>
+          <w:rFonts w:ascii="Liberation Mono" w:hAnsi="Liberation Mono" w:cs="Liberation Mono" w:eastAsia="Liberation Mono"/>
+          <w:b/>
+          <w:color w:val="00000A"/>
+          <w:spacing w:val="0"/>
+          <w:position w:val="0"/>
+          <w:sz w:val="28"/>
+          <w:shd w:fill="auto" w:val="clear"/>
+        </w:rPr>
+      </w:pPr>
+    </w:p>
+    <w:p>
+      <w:pPr>
+        <w:spacing w:before="0" w:after="0" w:line="240"/>
+        <w:ind w:right="0" w:left="0" w:firstLine="0"/>
+        <w:jc w:val="left"/>
+        <w:rPr>
+          <w:rFonts w:ascii="Liberation Mono" w:hAnsi="Liberation Mono" w:cs="Liberation Mono" w:eastAsia="Liberation Mono"/>
+          <w:b/>
+          <w:color w:val="00000A"/>
+          <w:spacing w:val="0"/>
+          <w:position w:val="0"/>
+          <w:sz w:val="28"/>
+          <w:shd w:fill="auto" w:val="clear"/>
+        </w:rPr>
+      </w:pPr>
+    </w:p>
+    <w:p>
+      <w:pPr>
+        <w:spacing w:before="0" w:after="0" w:line="240"/>
+        <w:ind w:right="0" w:left="0" w:firstLine="0"/>
+        <w:jc w:val="left"/>
+        <w:rPr>
+          <w:rFonts w:ascii="Liberation Mono" w:hAnsi="Liberation Mono" w:cs="Liberation Mono" w:eastAsia="Liberation Mono"/>
+          <w:b/>
+          <w:color w:val="00000A"/>
+          <w:spacing w:val="0"/>
+          <w:position w:val="0"/>
+          <w:sz w:val="28"/>
+          <w:shd w:fill="auto" w:val="clear"/>
+        </w:rPr>
+      </w:pPr>
+    </w:p>
+    <w:p>
+      <w:pPr>
+        <w:spacing w:before="0" w:after="0" w:line="240"/>
+        <w:ind w:right="0" w:left="0" w:firstLine="0"/>
+        <w:jc w:val="left"/>
+        <w:rPr>
+          <w:rFonts w:ascii="Liberation Mono" w:hAnsi="Liberation Mono" w:cs="Liberation Mono" w:eastAsia="Liberation Mono"/>
+          <w:b/>
+          <w:color w:val="00000A"/>
+          <w:spacing w:val="0"/>
+          <w:position w:val="0"/>
+          <w:sz w:val="28"/>
+          <w:shd w:fill="auto" w:val="clear"/>
+        </w:rPr>
+      </w:pPr>
+    </w:p>
+    <w:p>
+      <w:pPr>
+        <w:spacing w:before="0" w:after="0" w:line="240"/>
+        <w:ind w:right="0" w:left="0" w:firstLine="0"/>
+        <w:jc w:val="left"/>
+        <w:rPr>
+          <w:rFonts w:ascii="Liberation Mono" w:hAnsi="Liberation Mono" w:cs="Liberation Mono" w:eastAsia="Liberation Mono"/>
+          <w:b/>
+          <w:color w:val="00000A"/>
+          <w:spacing w:val="0"/>
+          <w:position w:val="0"/>
+          <w:sz w:val="28"/>
+          <w:shd w:fill="auto" w:val="clear"/>
+        </w:rPr>
+      </w:pPr>
+      <w:r>
+        <w:rPr>
+          <w:rFonts w:ascii="Liberation Mono" w:hAnsi="Liberation Mono" w:cs="Liberation Mono" w:eastAsia="Liberation Mono"/>
+          <w:b/>
+          <w:color w:val="00000A"/>
+          <w:spacing w:val="0"/>
+          <w:position w:val="0"/>
+          <w:sz w:val="28"/>
+          <w:shd w:fill="auto" w:val="clear"/>
+        </w:rPr>
+        <w:t xml:space="preserve">Järjestelmän tietosisältö</w:t>
       </w:r>
     </w:p>
     <w:p>

--- a/doc/dokumentaatio.docx
+++ b/doc/dokumentaatio.docx
@@ -76,6 +76,54 @@
           <w:sz w:val="20"/>
         </w:rPr>
       </w:pPr>
+      <w:r>
+        <w:rPr>
+          <w:rFonts w:ascii="Liberation Mono" w:eastAsia="Liberation Mono" w:hAnsi="Liberation Mono" w:cs="Liberation Mono"/>
+          <w:color w:val="00000A"/>
+          <w:sz w:val="20"/>
+        </w:rPr>
+        <w:t>Ohjelmaan tullaan toteuttamaan kirjautuminen. Vain vastuuhenkilö voi kirjautua järjestelmään.</w:t>
+      </w:r>
+    </w:p>
+    <w:p>
+      <w:pPr>
+        <w:spacing w:after="0" w:line="240" w:lineRule="auto"/>
+        <w:rPr>
+          <w:rFonts w:ascii="Liberation Mono" w:eastAsia="Liberation Mono" w:hAnsi="Liberation Mono" w:cs="Liberation Mono"/>
+          <w:color w:val="00000A"/>
+          <w:sz w:val="20"/>
+        </w:rPr>
+      </w:pPr>
+    </w:p>
+    <w:p>
+      <w:pPr>
+        <w:spacing w:after="0" w:line="240" w:lineRule="auto"/>
+        <w:rPr>
+          <w:rFonts w:ascii="Liberation Mono" w:eastAsia="Liberation Mono" w:hAnsi="Liberation Mono" w:cs="Liberation Mono"/>
+          <w:color w:val="00000A"/>
+          <w:sz w:val="20"/>
+        </w:rPr>
+      </w:pPr>
+      <w:r>
+        <w:rPr>
+          <w:rFonts w:ascii="Liberation Mono" w:eastAsia="Liberation Mono" w:hAnsi="Liberation Mono" w:cs="Liberation Mono"/>
+          <w:color w:val="00000A"/>
+          <w:sz w:val="20"/>
+        </w:rPr>
+        <w:t>huom. Kysymykset tullaan nimeämään paremmin, kunhan olen keksinyt sopivat kysymykset!</w:t>
+      </w:r>
+      <w:bookmarkStart w:id="0" w:name="_GoBack"/>
+      <w:bookmarkEnd w:id="0"/>
+    </w:p>
+    <w:p>
+      <w:pPr>
+        <w:spacing w:after="0" w:line="240" w:lineRule="auto"/>
+        <w:rPr>
+          <w:rFonts w:ascii="Liberation Mono" w:eastAsia="Liberation Mono" w:hAnsi="Liberation Mono" w:cs="Liberation Mono"/>
+          <w:color w:val="00000A"/>
+          <w:sz w:val="20"/>
+        </w:rPr>
+      </w:pPr>
     </w:p>
     <w:p>
       <w:pPr>
@@ -310,15 +358,7 @@
           <w:color w:val="00000A"/>
           <w:sz w:val="20"/>
         </w:rPr>
-        <w:t xml:space="preserve">  Koska kurssiarvost</w:t>
-      </w:r>
-      <w:r>
-        <w:rPr>
-          <w:rFonts w:ascii="Liberation Mono" w:eastAsia="Liberation Mono" w:hAnsi="Liberation Mono" w:cs="Liberation Mono"/>
-          <w:color w:val="00000A"/>
-          <w:sz w:val="20"/>
-        </w:rPr>
-        <w:t>elut annetaan anonyyminä, kaikki voivat kursseja selata ja arvostella.</w:t>
+        <w:t xml:space="preserve">  Koska kurssiarvostelut annetaan anonyyminä, kaikki voivat kursseja selata ja arvostella.</w:t>
       </w:r>
     </w:p>
     <w:p>
@@ -661,15 +701,7 @@
           <w:color w:val="00000A"/>
           <w:sz w:val="18"/>
         </w:rPr>
-        <w:t xml:space="preserve">  arvioidaan asteikolla 1-5. Kyselyissä on myös vapaavalintaisia kysymyk</w:t>
-      </w:r>
-      <w:r>
-        <w:rPr>
-          <w:rFonts w:ascii="Liberation Mono" w:eastAsia="Liberation Mono" w:hAnsi="Liberation Mono" w:cs="Liberation Mono"/>
-          <w:color w:val="00000A"/>
-          <w:sz w:val="18"/>
-        </w:rPr>
-        <w:t>siä, joita vastuuhenkilö voi</w:t>
+        <w:t xml:space="preserve">  arvioidaan asteikolla 1-5. Kyselyissä on myös vapaavalintaisia kysymyksiä, joita vastuuhenkilö voi</w:t>
       </w:r>
     </w:p>
     <w:p>
@@ -928,16 +960,7 @@
           <w:sz w:val="28"/>
         </w:rPr>
         <w:lastRenderedPageBreak/>
-        <w:t>Käyttötapaus kaavi</w:t>
-      </w:r>
-      <w:r>
-        <w:rPr>
-          <w:rFonts w:ascii="Liberation Mono" w:eastAsia="Liberation Mono" w:hAnsi="Liberation Mono" w:cs="Liberation Mono"/>
-          <w:b/>
-          <w:color w:val="00000A"/>
-          <w:sz w:val="28"/>
-        </w:rPr>
-        <w:t>o</w:t>
+        <w:t>Käyttötapaus kaavio</w:t>
       </w:r>
     </w:p>
     <w:p>
@@ -985,7 +1008,7 @@
           <v:rect id="rectole0000000000" o:spid="_x0000_i1025" style="width:6in;height:352.5pt" o:ole="" o:preferrelative="t" stroked="f">
             <v:imagedata r:id="rId5" o:title=""/>
           </v:rect>
-          <o:OLEObject Type="Embed" ProgID="StaticMetafile" ShapeID="rectole0000000000" DrawAspect="Content" ObjectID="_1551814983" r:id="rId6"/>
+          <o:OLEObject Type="Embed" ProgID="StaticMetafile" ShapeID="rectole0000000000" DrawAspect="Content" ObjectID="_1552419764" r:id="rId6"/>
         </w:object>
       </w:r>
     </w:p>
@@ -1097,12 +1120,57 @@
         </w:rPr>
       </w:pPr>
       <w:r>
-        <w:object w:dxaOrig="7664" w:dyaOrig="4515">
-          <v:rect id="rectole0000000001" o:spid="_x0000_i1026" style="width:383.25pt;height:225.75pt" o:ole="" o:preferrelative="t" stroked="f">
-            <v:imagedata r:id="rId7" o:title=""/>
-          </v:rect>
-          <o:OLEObject Type="Embed" ProgID="StaticMetafile" ShapeID="rectole0000000001" DrawAspect="Content" ObjectID="_1551814984" r:id="rId8"/>
-        </w:object>
+        <w:rPr>
+          <w:noProof/>
+        </w:rPr>
+        <w:drawing>
+          <wp:inline distT="0" distB="0" distL="0" distR="0">
+            <wp:extent cx="3228975" cy="2105025"/>
+            <wp:effectExtent l="0" t="0" r="0" b="0"/>
+            <wp:docPr id="1" name="Kuva 1" descr="C:\Users\max\AppData\Local\Microsoft\Windows\INetCache\Content.Word\Tietokantakaavioperustaso.jpg"/>
+            <wp:cNvGraphicFramePr>
+              <a:graphicFrameLocks xmlns:a="http://schemas.openxmlformats.org/drawingml/2006/main" noChangeAspect="1"/>
+            </wp:cNvGraphicFramePr>
+            <a:graphic xmlns:a="http://schemas.openxmlformats.org/drawingml/2006/main">
+              <a:graphicData uri="http://schemas.openxmlformats.org/drawingml/2006/picture">
+                <pic:pic xmlns:pic="http://schemas.openxmlformats.org/drawingml/2006/picture">
+                  <pic:nvPicPr>
+                    <pic:cNvPr id="0" name="Picture 5" descr="C:\Users\max\AppData\Local\Microsoft\Windows\INetCache\Content.Word\Tietokantakaavioperustaso.jpg"/>
+                    <pic:cNvPicPr>
+                      <a:picLocks noChangeAspect="1" noChangeArrowheads="1"/>
+                    </pic:cNvPicPr>
+                  </pic:nvPicPr>
+                  <pic:blipFill>
+                    <a:blip r:embed="rId7">
+                      <a:extLst>
+                        <a:ext uri="{28A0092B-C50C-407E-A947-70E740481C1C}">
+                          <a14:useLocalDpi xmlns:a14="http://schemas.microsoft.com/office/drawing/2010/main" val="0"/>
+                        </a:ext>
+                      </a:extLst>
+                    </a:blip>
+                    <a:srcRect/>
+                    <a:stretch>
+                      <a:fillRect/>
+                    </a:stretch>
+                  </pic:blipFill>
+                  <pic:spPr bwMode="auto">
+                    <a:xfrm>
+                      <a:off x="0" y="0"/>
+                      <a:ext cx="3228975" cy="2105025"/>
+                    </a:xfrm>
+                    <a:prstGeom prst="rect">
+                      <a:avLst/>
+                    </a:prstGeom>
+                    <a:noFill/>
+                    <a:ln>
+                      <a:noFill/>
+                    </a:ln>
+                  </pic:spPr>
+                </pic:pic>
+              </a:graphicData>
+            </a:graphic>
+          </wp:inline>
+        </w:drawing>
       </w:r>
     </w:p>
     <w:p>
@@ -1154,24 +1222,24 @@
           <w:sz w:val="30"/>
         </w:rPr>
       </w:pPr>
-      <w:r>
+    </w:p>
+    <w:p>
+      <w:pPr>
+        <w:spacing w:after="0" w:line="240" w:lineRule="auto"/>
         <w:rPr>
           <w:rFonts w:ascii="Liberation Mono" w:eastAsia="Liberation Mono" w:hAnsi="Liberation Mono" w:cs="Liberation Mono"/>
           <w:color w:val="00000A"/>
           <w:sz w:val="30"/>
         </w:rPr>
-        <w:t>Laitos</w:t>
-      </w:r>
-    </w:p>
-    <w:p>
-      <w:pPr>
-        <w:spacing w:after="0" w:line="240" w:lineRule="auto"/>
-        <w:rPr>
-          <w:rFonts w:ascii="Liberation Mono" w:eastAsia="Liberation Mono" w:hAnsi="Liberation Mono" w:cs="Liberation Mono"/>
-          <w:color w:val="00000A"/>
-          <w:sz w:val="18"/>
-        </w:rPr>
-      </w:pPr>
+      </w:pPr>
+      <w:r>
+        <w:rPr>
+          <w:rFonts w:ascii="Liberation Mono" w:eastAsia="Liberation Mono" w:hAnsi="Liberation Mono" w:cs="Liberation Mono"/>
+          <w:color w:val="00000A"/>
+          <w:sz w:val="30"/>
+        </w:rPr>
+        <w:t>Kurssi</w:t>
+      </w:r>
     </w:p>
     <w:tbl>
       <w:tblPr>
@@ -1349,6 +1417,212 @@
           </w:p>
         </w:tc>
       </w:tr>
+      <w:tr>
+        <w:tc>
+          <w:tcPr>
+            <w:tcW w:w="3259" w:type="dxa"/>
+          </w:tcPr>
+          <w:p>
+            <w:pPr>
+              <w:rPr>
+                <w:rFonts w:ascii="Liberation Mono" w:eastAsia="Liberation Mono" w:hAnsi="Liberation Mono" w:cs="Liberation Mono"/>
+                <w:color w:val="00000A"/>
+                <w:sz w:val="20"/>
+              </w:rPr>
+            </w:pPr>
+            <w:r>
+              <w:rPr>
+                <w:rFonts w:ascii="Liberation Mono" w:eastAsia="Liberation Mono" w:hAnsi="Liberation Mono" w:cs="Liberation Mono"/>
+                <w:color w:val="00000A"/>
+                <w:sz w:val="20"/>
+              </w:rPr>
+              <w:t>Aloituspäivämäärä</w:t>
+            </w:r>
+          </w:p>
+        </w:tc>
+        <w:tc>
+          <w:tcPr>
+            <w:tcW w:w="3259" w:type="dxa"/>
+          </w:tcPr>
+          <w:p>
+            <w:pPr>
+              <w:rPr>
+                <w:rFonts w:ascii="Liberation Mono" w:eastAsia="Liberation Mono" w:hAnsi="Liberation Mono" w:cs="Liberation Mono"/>
+                <w:color w:val="00000A"/>
+                <w:sz w:val="20"/>
+              </w:rPr>
+            </w:pPr>
+            <w:proofErr w:type="spellStart"/>
+            <w:r>
+              <w:rPr>
+                <w:rFonts w:ascii="Liberation Mono" w:eastAsia="Liberation Mono" w:hAnsi="Liberation Mono" w:cs="Liberation Mono"/>
+                <w:color w:val="00000A"/>
+                <w:sz w:val="20"/>
+              </w:rPr>
+              <w:t>Datejoukko</w:t>
+            </w:r>
+            <w:proofErr w:type="spellEnd"/>
+          </w:p>
+        </w:tc>
+        <w:tc>
+          <w:tcPr>
+            <w:tcW w:w="3260" w:type="dxa"/>
+          </w:tcPr>
+          <w:p>
+            <w:pPr>
+              <w:rPr>
+                <w:rFonts w:ascii="Liberation Mono" w:eastAsia="Liberation Mono" w:hAnsi="Liberation Mono" w:cs="Liberation Mono"/>
+                <w:color w:val="00000A"/>
+                <w:sz w:val="20"/>
+              </w:rPr>
+            </w:pPr>
+            <w:r>
+              <w:rPr>
+                <w:rFonts w:ascii="Liberation Mono" w:eastAsia="Liberation Mono" w:hAnsi="Liberation Mono" w:cs="Liberation Mono"/>
+                <w:color w:val="00000A"/>
+                <w:sz w:val="20"/>
+              </w:rPr>
+              <w:t>Kurssin aloitus päivämäärä.</w:t>
+            </w:r>
+          </w:p>
+        </w:tc>
+      </w:tr>
+      <w:tr>
+        <w:tc>
+          <w:tcPr>
+            <w:tcW w:w="3259" w:type="dxa"/>
+          </w:tcPr>
+          <w:p>
+            <w:pPr>
+              <w:rPr>
+                <w:rFonts w:ascii="Liberation Mono" w:eastAsia="Liberation Mono" w:hAnsi="Liberation Mono" w:cs="Liberation Mono"/>
+                <w:color w:val="00000A"/>
+                <w:sz w:val="20"/>
+              </w:rPr>
+            </w:pPr>
+            <w:r>
+              <w:rPr>
+                <w:rFonts w:ascii="Liberation Mono" w:eastAsia="Liberation Mono" w:hAnsi="Liberation Mono" w:cs="Liberation Mono"/>
+                <w:color w:val="00000A"/>
+                <w:sz w:val="20"/>
+              </w:rPr>
+              <w:t>Kysymys5</w:t>
+            </w:r>
+          </w:p>
+        </w:tc>
+        <w:tc>
+          <w:tcPr>
+            <w:tcW w:w="3259" w:type="dxa"/>
+          </w:tcPr>
+          <w:p>
+            <w:pPr>
+              <w:rPr>
+                <w:rFonts w:ascii="Liberation Mono" w:eastAsia="Liberation Mono" w:hAnsi="Liberation Mono" w:cs="Liberation Mono"/>
+                <w:color w:val="00000A"/>
+                <w:sz w:val="20"/>
+              </w:rPr>
+            </w:pPr>
+            <w:r>
+              <w:rPr>
+                <w:rFonts w:ascii="Liberation Mono" w:eastAsia="Liberation Mono" w:hAnsi="Liberation Mono" w:cs="Liberation Mono"/>
+                <w:color w:val="00000A"/>
+                <w:sz w:val="20"/>
+              </w:rPr>
+              <w:t>Merkkijono, max 200 merkkiä</w:t>
+            </w:r>
+          </w:p>
+        </w:tc>
+        <w:tc>
+          <w:tcPr>
+            <w:tcW w:w="3260" w:type="dxa"/>
+          </w:tcPr>
+          <w:p>
+            <w:pPr>
+              <w:rPr>
+                <w:rFonts w:ascii="Liberation Mono" w:eastAsia="Liberation Mono" w:hAnsi="Liberation Mono" w:cs="Liberation Mono"/>
+                <w:color w:val="00000A"/>
+                <w:sz w:val="20"/>
+              </w:rPr>
+            </w:pPr>
+            <w:r>
+              <w:rPr>
+                <w:rFonts w:ascii="Liberation Mono" w:eastAsia="Liberation Mono" w:hAnsi="Liberation Mono" w:cs="Liberation Mono"/>
+                <w:color w:val="00000A"/>
+                <w:sz w:val="20"/>
+              </w:rPr>
+              <w:t>Vastuuhenkilön vapaavalinnainen kysymys.</w:t>
+            </w:r>
+          </w:p>
+        </w:tc>
+      </w:tr>
+      <w:tr>
+        <w:tc>
+          <w:tcPr>
+            <w:tcW w:w="3259" w:type="dxa"/>
+          </w:tcPr>
+          <w:p>
+            <w:pPr>
+              <w:rPr>
+                <w:rFonts w:ascii="Liberation Mono" w:eastAsia="Liberation Mono" w:hAnsi="Liberation Mono" w:cs="Liberation Mono"/>
+                <w:color w:val="00000A"/>
+                <w:sz w:val="20"/>
+              </w:rPr>
+            </w:pPr>
+            <w:r>
+              <w:rPr>
+                <w:rFonts w:ascii="Liberation Mono" w:eastAsia="Liberation Mono" w:hAnsi="Liberation Mono" w:cs="Liberation Mono"/>
+                <w:color w:val="00000A"/>
+                <w:sz w:val="20"/>
+              </w:rPr>
+              <w:t>Kysymys6</w:t>
+            </w:r>
+          </w:p>
+        </w:tc>
+        <w:tc>
+          <w:tcPr>
+            <w:tcW w:w="3259" w:type="dxa"/>
+          </w:tcPr>
+          <w:p>
+            <w:pPr>
+              <w:rPr>
+                <w:rFonts w:ascii="Liberation Mono" w:eastAsia="Liberation Mono" w:hAnsi="Liberation Mono" w:cs="Liberation Mono"/>
+                <w:color w:val="00000A"/>
+                <w:sz w:val="20"/>
+              </w:rPr>
+            </w:pPr>
+            <w:r>
+              <w:rPr>
+                <w:rFonts w:ascii="Liberation Mono" w:eastAsia="Liberation Mono" w:hAnsi="Liberation Mono" w:cs="Liberation Mono"/>
+                <w:color w:val="00000A"/>
+                <w:sz w:val="20"/>
+              </w:rPr>
+              <w:t>Merkkijono, max 200 merkkiä</w:t>
+            </w:r>
+          </w:p>
+        </w:tc>
+        <w:tc>
+          <w:tcPr>
+            <w:tcW w:w="3260" w:type="dxa"/>
+          </w:tcPr>
+          <w:p>
+            <w:pPr>
+              <w:rPr>
+                <w:rFonts w:ascii="Liberation Mono" w:eastAsia="Liberation Mono" w:hAnsi="Liberation Mono" w:cs="Liberation Mono"/>
+                <w:color w:val="00000A"/>
+                <w:sz w:val="20"/>
+              </w:rPr>
+            </w:pPr>
+            <w:r>
+              <w:rPr>
+                <w:rFonts w:ascii="Liberation Mono" w:eastAsia="Liberation Mono" w:hAnsi="Liberation Mono" w:cs="Liberation Mono"/>
+                <w:color w:val="00000A"/>
+                <w:sz w:val="20"/>
+              </w:rPr>
+              <w:t>Vastuuhenkilön vapaavalinnainen kysymys.</w:t>
+            </w:r>
+          </w:p>
+        </w:tc>
+      </w:tr>
     </w:tbl>
     <w:p>
       <w:pPr>
@@ -1375,7 +1649,7 @@
           <w:color w:val="00000A"/>
           <w:sz w:val="30"/>
         </w:rPr>
-        <w:t>Kurssi</w:t>
+        <w:t>Vastuuhenkilö</w:t>
       </w:r>
     </w:p>
     <w:tbl>
@@ -1531,95 +1805,7 @@
                 <w:color w:val="00000A"/>
                 <w:sz w:val="20"/>
               </w:rPr>
-              <w:t xml:space="preserve">Laitoksen nimi. </w:t>
-            </w:r>
-            <w:proofErr w:type="spellStart"/>
-            <w:r>
-              <w:rPr>
-                <w:rFonts w:ascii="Liberation Mono" w:eastAsia="Liberation Mono" w:hAnsi="Liberation Mono" w:cs="Liberation Mono"/>
-                <w:color w:val="00000A"/>
-                <w:sz w:val="20"/>
-              </w:rPr>
-              <w:t>Esim</w:t>
-            </w:r>
-            <w:proofErr w:type="spellEnd"/>
-            <w:r>
-              <w:rPr>
-                <w:rFonts w:ascii="Liberation Mono" w:eastAsia="Liberation Mono" w:hAnsi="Liberation Mono" w:cs="Liberation Mono"/>
-                <w:color w:val="00000A"/>
-                <w:sz w:val="20"/>
-              </w:rPr>
-              <w:t xml:space="preserve"> TKTL</w:t>
-            </w:r>
-          </w:p>
-        </w:tc>
-      </w:tr>
-      <w:tr>
-        <w:tc>
-          <w:tcPr>
-            <w:tcW w:w="3259" w:type="dxa"/>
-          </w:tcPr>
-          <w:p>
-            <w:pPr>
-              <w:rPr>
-                <w:rFonts w:ascii="Liberation Mono" w:eastAsia="Liberation Mono" w:hAnsi="Liberation Mono" w:cs="Liberation Mono"/>
-                <w:color w:val="00000A"/>
-                <w:sz w:val="20"/>
-              </w:rPr>
-            </w:pPr>
-            <w:r>
-              <w:rPr>
-                <w:rFonts w:ascii="Liberation Mono" w:eastAsia="Liberation Mono" w:hAnsi="Liberation Mono" w:cs="Liberation Mono"/>
-                <w:color w:val="00000A"/>
-                <w:sz w:val="20"/>
-              </w:rPr>
-              <w:t>Aloituspäivämäärä</w:t>
-            </w:r>
-          </w:p>
-        </w:tc>
-        <w:tc>
-          <w:tcPr>
-            <w:tcW w:w="3259" w:type="dxa"/>
-          </w:tcPr>
-          <w:p>
-            <w:pPr>
-              <w:rPr>
-                <w:rFonts w:ascii="Liberation Mono" w:eastAsia="Liberation Mono" w:hAnsi="Liberation Mono" w:cs="Liberation Mono"/>
-                <w:color w:val="00000A"/>
-                <w:sz w:val="20"/>
-              </w:rPr>
-            </w:pPr>
-            <w:proofErr w:type="spellStart"/>
-            <w:r>
-              <w:rPr>
-                <w:rFonts w:ascii="Liberation Mono" w:eastAsia="Liberation Mono" w:hAnsi="Liberation Mono" w:cs="Liberation Mono"/>
-                <w:color w:val="00000A"/>
-                <w:sz w:val="20"/>
-              </w:rPr>
-              <w:t>Datejoukko</w:t>
-            </w:r>
-            <w:proofErr w:type="spellEnd"/>
-          </w:p>
-        </w:tc>
-        <w:tc>
-          <w:tcPr>
-            <w:tcW w:w="3260" w:type="dxa"/>
-          </w:tcPr>
-          <w:p>
-            <w:pPr>
-              <w:rPr>
-                <w:rFonts w:ascii="Liberation Mono" w:eastAsia="Liberation Mono" w:hAnsi="Liberation Mono" w:cs="Liberation Mono"/>
-                <w:color w:val="00000A"/>
-                <w:sz w:val="20"/>
-              </w:rPr>
-            </w:pPr>
-            <w:r>
-              <w:rPr>
-                <w:rFonts w:ascii="Liberation Mono" w:eastAsia="Liberation Mono" w:hAnsi="Liberation Mono" w:cs="Liberation Mono"/>
-                <w:color w:val="00000A"/>
-                <w:sz w:val="20"/>
-              </w:rPr>
-              <w:t>Kurssin aloitus päivämäärä.</w:t>
+              <w:t>Vastuuhenkilön nimi.</w:t>
             </w:r>
           </w:p>
         </w:tc>
@@ -1627,16 +1813,6 @@
     </w:tbl>
     <w:p>
       <w:pPr>
-        <w:rPr>
-          <w:rFonts w:ascii="Liberation Mono" w:eastAsia="Liberation Mono" w:hAnsi="Liberation Mono" w:cs="Liberation Mono"/>
-          <w:b/>
-          <w:color w:val="00000A"/>
-          <w:sz w:val="28"/>
-        </w:rPr>
-      </w:pPr>
-    </w:p>
-    <w:p>
-      <w:pPr>
         <w:spacing w:after="0" w:line="240" w:lineRule="auto"/>
         <w:rPr>
           <w:rFonts w:ascii="Liberation Mono" w:eastAsia="Liberation Mono" w:hAnsi="Liberation Mono" w:cs="Liberation Mono"/>
@@ -1644,13 +1820,33 @@
           <w:sz w:val="30"/>
         </w:rPr>
       </w:pPr>
-      <w:r>
+    </w:p>
+    <w:p>
+      <w:pPr>
+        <w:spacing w:after="0" w:line="240" w:lineRule="auto"/>
         <w:rPr>
           <w:rFonts w:ascii="Liberation Mono" w:eastAsia="Liberation Mono" w:hAnsi="Liberation Mono" w:cs="Liberation Mono"/>
           <w:color w:val="00000A"/>
           <w:sz w:val="30"/>
         </w:rPr>
-        <w:t>Vastuuhenkilö</w:t>
+      </w:pPr>
+    </w:p>
+    <w:p>
+      <w:pPr>
+        <w:spacing w:after="0" w:line="240" w:lineRule="auto"/>
+        <w:rPr>
+          <w:rFonts w:ascii="Liberation Mono" w:eastAsia="Liberation Mono" w:hAnsi="Liberation Mono" w:cs="Liberation Mono"/>
+          <w:color w:val="00000A"/>
+          <w:sz w:val="30"/>
+        </w:rPr>
+      </w:pPr>
+      <w:r>
+        <w:rPr>
+          <w:rFonts w:ascii="Liberation Mono" w:eastAsia="Liberation Mono" w:hAnsi="Liberation Mono" w:cs="Liberation Mono"/>
+          <w:color w:val="00000A"/>
+          <w:sz w:val="30"/>
+        </w:rPr>
+        <w:t>Vastaus</w:t>
       </w:r>
     </w:p>
     <w:tbl>
@@ -1749,9 +1945,8 @@
             <w:pPr>
               <w:rPr>
                 <w:rFonts w:ascii="Liberation Mono" w:eastAsia="Liberation Mono" w:hAnsi="Liberation Mono" w:cs="Liberation Mono"/>
-                <w:b/>
-                <w:color w:val="00000A"/>
-                <w:sz w:val="28"/>
+                <w:color w:val="00000A"/>
+                <w:sz w:val="20"/>
               </w:rPr>
             </w:pPr>
             <w:r>
@@ -1760,7 +1955,7 @@
                 <w:color w:val="00000A"/>
                 <w:sz w:val="20"/>
               </w:rPr>
-              <w:t>Nimi</w:t>
+              <w:t>Vastaukset1-5</w:t>
             </w:r>
           </w:p>
         </w:tc>
@@ -1777,13 +1972,23 @@
                 <w:sz w:val="28"/>
               </w:rPr>
             </w:pPr>
-            <w:r>
-              <w:rPr>
-                <w:rFonts w:ascii="Liberation Mono" w:eastAsia="Liberation Mono" w:hAnsi="Liberation Mono" w:cs="Liberation Mono"/>
-                <w:color w:val="00000A"/>
-                <w:sz w:val="20"/>
-              </w:rPr>
-              <w:t>Merkkijono, max 50 merkkiä</w:t>
+            <w:proofErr w:type="spellStart"/>
+            <w:r>
+              <w:rPr>
+                <w:rFonts w:ascii="Liberation Mono" w:eastAsia="Liberation Mono" w:hAnsi="Liberation Mono" w:cs="Liberation Mono"/>
+                <w:color w:val="00000A"/>
+                <w:sz w:val="20"/>
+              </w:rPr>
+              <w:t>Integer</w:t>
+            </w:r>
+            <w:proofErr w:type="spellEnd"/>
+            <w:r>
+              <w:rPr>
+                <w:rFonts w:ascii="Liberation Mono" w:eastAsia="Liberation Mono" w:hAnsi="Liberation Mono" w:cs="Liberation Mono"/>
+                <w:color w:val="00000A"/>
+                <w:sz w:val="20"/>
+              </w:rPr>
+              <w:t>, 1-5</w:t>
             </w:r>
           </w:p>
         </w:tc>
@@ -1795,9 +2000,8 @@
             <w:pPr>
               <w:rPr>
                 <w:rFonts w:ascii="Liberation Mono" w:eastAsia="Liberation Mono" w:hAnsi="Liberation Mono" w:cs="Liberation Mono"/>
-                <w:b/>
-                <w:color w:val="00000A"/>
-                <w:sz w:val="28"/>
+                <w:color w:val="00000A"/>
+                <w:sz w:val="20"/>
               </w:rPr>
             </w:pPr>
             <w:r>
@@ -1806,123 +2010,7 @@
                 <w:color w:val="00000A"/>
                 <w:sz w:val="20"/>
               </w:rPr>
-              <w:t>Vastuuhenkilön nimi.</w:t>
-            </w:r>
-          </w:p>
-        </w:tc>
-      </w:tr>
-    </w:tbl>
-    <w:p>
-      <w:pPr>
-        <w:rPr>
-          <w:rFonts w:ascii="Liberation Mono" w:eastAsia="Liberation Mono" w:hAnsi="Liberation Mono" w:cs="Liberation Mono"/>
-          <w:b/>
-          <w:color w:val="00000A"/>
-          <w:sz w:val="28"/>
-        </w:rPr>
-      </w:pPr>
-    </w:p>
-    <w:p>
-      <w:pPr>
-        <w:spacing w:after="0" w:line="240" w:lineRule="auto"/>
-        <w:rPr>
-          <w:rFonts w:ascii="Liberation Mono" w:eastAsia="Liberation Mono" w:hAnsi="Liberation Mono" w:cs="Liberation Mono"/>
-          <w:color w:val="00000A"/>
-          <w:sz w:val="30"/>
-        </w:rPr>
-      </w:pPr>
-      <w:r>
-        <w:rPr>
-          <w:rFonts w:ascii="Liberation Mono" w:eastAsia="Liberation Mono" w:hAnsi="Liberation Mono" w:cs="Liberation Mono"/>
-          <w:color w:val="00000A"/>
-          <w:sz w:val="30"/>
-        </w:rPr>
-        <w:t>Kysely</w:t>
-      </w:r>
-    </w:p>
-    <w:tbl>
-      <w:tblPr>
-        <w:tblStyle w:val="TaulukkoRuudukko"/>
-        <w:tblW w:w="0" w:type="auto"/>
-        <w:tblLook w:val="04A0" w:firstRow="1" w:lastRow="0" w:firstColumn="1" w:lastColumn="0" w:noHBand="0" w:noVBand="1"/>
-      </w:tblPr>
-      <w:tblGrid>
-        <w:gridCol w:w="3259"/>
-        <w:gridCol w:w="3259"/>
-        <w:gridCol w:w="3260"/>
-      </w:tblGrid>
-      <w:tr>
-        <w:tc>
-          <w:tcPr>
-            <w:tcW w:w="3259" w:type="dxa"/>
-          </w:tcPr>
-          <w:p>
-            <w:pPr>
-              <w:rPr>
-                <w:rFonts w:ascii="Liberation Mono" w:eastAsia="Liberation Mono" w:hAnsi="Liberation Mono" w:cs="Liberation Mono"/>
-                <w:b/>
-                <w:color w:val="00000A"/>
-                <w:sz w:val="20"/>
-              </w:rPr>
-            </w:pPr>
-            <w:proofErr w:type="spellStart"/>
-            <w:r>
-              <w:rPr>
-                <w:rFonts w:ascii="Liberation Mono" w:eastAsia="Liberation Mono" w:hAnsi="Liberation Mono" w:cs="Liberation Mono"/>
-                <w:b/>
-                <w:color w:val="00000A"/>
-                <w:sz w:val="20"/>
-              </w:rPr>
-              <w:t>Atribuutti</w:t>
-            </w:r>
-            <w:proofErr w:type="spellEnd"/>
-          </w:p>
-        </w:tc>
-        <w:tc>
-          <w:tcPr>
-            <w:tcW w:w="3259" w:type="dxa"/>
-          </w:tcPr>
-          <w:p>
-            <w:pPr>
-              <w:rPr>
-                <w:rFonts w:ascii="Liberation Mono" w:eastAsia="Liberation Mono" w:hAnsi="Liberation Mono" w:cs="Liberation Mono"/>
-                <w:b/>
-                <w:color w:val="00000A"/>
-                <w:sz w:val="28"/>
-              </w:rPr>
-            </w:pPr>
-            <w:r>
-              <w:rPr>
-                <w:rFonts w:ascii="Liberation Mono" w:eastAsia="Liberation Mono" w:hAnsi="Liberation Mono" w:cs="Liberation Mono"/>
-                <w:b/>
-                <w:color w:val="00000A"/>
-                <w:sz w:val="20"/>
-              </w:rPr>
-              <w:t>Arvojoukko</w:t>
-            </w:r>
-          </w:p>
-        </w:tc>
-        <w:tc>
-          <w:tcPr>
-            <w:tcW w:w="3260" w:type="dxa"/>
-          </w:tcPr>
-          <w:p>
-            <w:pPr>
-              <w:rPr>
-                <w:rFonts w:ascii="Liberation Mono" w:eastAsia="Liberation Mono" w:hAnsi="Liberation Mono" w:cs="Liberation Mono"/>
-                <w:b/>
-                <w:color w:val="00000A"/>
-                <w:sz w:val="28"/>
-              </w:rPr>
-            </w:pPr>
-            <w:r>
-              <w:rPr>
-                <w:rFonts w:ascii="Liberation Mono" w:eastAsia="Liberation Mono" w:hAnsi="Liberation Mono" w:cs="Liberation Mono"/>
-                <w:b/>
-                <w:color w:val="00000A"/>
-                <w:sz w:val="20"/>
-              </w:rPr>
-              <w:t>Kuvailu</w:t>
+              <w:t>Kurssikyselyyn vastattava arvo väliltä 1-5.</w:t>
             </w:r>
           </w:p>
         </w:tc>
@@ -1946,7 +2034,7 @@
                 <w:color w:val="00000A"/>
                 <w:sz w:val="20"/>
               </w:rPr>
-              <w:t>Kysymys5</w:t>
+              <w:t>Vastaukset5-6</w:t>
             </w:r>
           </w:p>
         </w:tc>
@@ -1969,15 +2057,7 @@
                 <w:color w:val="00000A"/>
                 <w:sz w:val="20"/>
               </w:rPr>
-              <w:t>Merkkijono, max 20</w:t>
-            </w:r>
-            <w:r>
-              <w:rPr>
-                <w:rFonts w:ascii="Liberation Mono" w:eastAsia="Liberation Mono" w:hAnsi="Liberation Mono" w:cs="Liberation Mono"/>
-                <w:color w:val="00000A"/>
-                <w:sz w:val="20"/>
-              </w:rPr>
-              <w:t>0 merkkiä</w:t>
+              <w:t>Merkkijono, max 200 merkkiä</w:t>
             </w:r>
           </w:p>
         </w:tc>
@@ -1999,84 +2079,7 @@
                 <w:color w:val="00000A"/>
                 <w:sz w:val="20"/>
               </w:rPr>
-              <w:t>Vastuuhenkilön luoma yksilöllinen kysymys kurssiin osallistujille</w:t>
-            </w:r>
-          </w:p>
-        </w:tc>
-      </w:tr>
-      <w:tr>
-        <w:tc>
-          <w:tcPr>
-            <w:tcW w:w="3259" w:type="dxa"/>
-          </w:tcPr>
-          <w:p>
-            <w:pPr>
-              <w:rPr>
-                <w:rFonts w:ascii="Liberation Mono" w:eastAsia="Liberation Mono" w:hAnsi="Liberation Mono" w:cs="Liberation Mono"/>
-                <w:color w:val="00000A"/>
-                <w:sz w:val="20"/>
-              </w:rPr>
-            </w:pPr>
-            <w:r>
-              <w:rPr>
-                <w:rFonts w:ascii="Liberation Mono" w:eastAsia="Liberation Mono" w:hAnsi="Liberation Mono" w:cs="Liberation Mono"/>
-                <w:color w:val="00000A"/>
-                <w:sz w:val="20"/>
-              </w:rPr>
-              <w:t>Kysymys6</w:t>
-            </w:r>
-          </w:p>
-        </w:tc>
-        <w:tc>
-          <w:tcPr>
-            <w:tcW w:w="3259" w:type="dxa"/>
-          </w:tcPr>
-          <w:p>
-            <w:pPr>
-              <w:rPr>
-                <w:rFonts w:ascii="Liberation Mono" w:eastAsia="Liberation Mono" w:hAnsi="Liberation Mono" w:cs="Liberation Mono"/>
-                <w:b/>
-                <w:color w:val="00000A"/>
-                <w:sz w:val="28"/>
-              </w:rPr>
-            </w:pPr>
-            <w:r>
-              <w:rPr>
-                <w:rFonts w:ascii="Liberation Mono" w:eastAsia="Liberation Mono" w:hAnsi="Liberation Mono" w:cs="Liberation Mono"/>
-                <w:color w:val="00000A"/>
-                <w:sz w:val="20"/>
-              </w:rPr>
-              <w:t>Merkkijono, max 200</w:t>
-            </w:r>
-            <w:r>
-              <w:rPr>
-                <w:rFonts w:ascii="Liberation Mono" w:eastAsia="Liberation Mono" w:hAnsi="Liberation Mono" w:cs="Liberation Mono"/>
-                <w:color w:val="00000A"/>
-                <w:sz w:val="20"/>
-              </w:rPr>
-              <w:t xml:space="preserve"> merkkiä</w:t>
-            </w:r>
-          </w:p>
-        </w:tc>
-        <w:tc>
-          <w:tcPr>
-            <w:tcW w:w="3260" w:type="dxa"/>
-          </w:tcPr>
-          <w:p>
-            <w:pPr>
-              <w:rPr>
-                <w:rFonts w:ascii="Liberation Mono" w:eastAsia="Liberation Mono" w:hAnsi="Liberation Mono" w:cs="Liberation Mono"/>
-                <w:color w:val="00000A"/>
-                <w:sz w:val="20"/>
-              </w:rPr>
-            </w:pPr>
-            <w:r>
-              <w:rPr>
-                <w:rFonts w:ascii="Liberation Mono" w:eastAsia="Liberation Mono" w:hAnsi="Liberation Mono" w:cs="Liberation Mono"/>
-                <w:color w:val="00000A"/>
-                <w:sz w:val="20"/>
-              </w:rPr>
-              <w:t>Vastuuhenkilön luoma yksilöllinen kysymys kurssiin osallistujille</w:t>
+              <w:t>Vapaamuotoinen vastaus kurssin kyselyyn</w:t>
             </w:r>
           </w:p>
         </w:tc>
@@ -2094,317 +2097,50 @@
     </w:p>
     <w:p>
       <w:pPr>
-        <w:spacing w:after="0" w:line="240" w:lineRule="auto"/>
-        <w:rPr>
-          <w:rFonts w:ascii="Liberation Mono" w:eastAsia="Liberation Mono" w:hAnsi="Liberation Mono" w:cs="Liberation Mono"/>
-          <w:color w:val="00000A"/>
-          <w:sz w:val="30"/>
-        </w:rPr>
-      </w:pPr>
-    </w:p>
-    <w:p>
-      <w:pPr>
-        <w:spacing w:after="0" w:line="240" w:lineRule="auto"/>
-        <w:rPr>
-          <w:rFonts w:ascii="Liberation Mono" w:eastAsia="Liberation Mono" w:hAnsi="Liberation Mono" w:cs="Liberation Mono"/>
-          <w:color w:val="00000A"/>
-          <w:sz w:val="30"/>
-        </w:rPr>
-      </w:pPr>
-    </w:p>
-    <w:p>
-      <w:pPr>
-        <w:spacing w:after="0" w:line="240" w:lineRule="auto"/>
-        <w:rPr>
-          <w:rFonts w:ascii="Liberation Mono" w:eastAsia="Liberation Mono" w:hAnsi="Liberation Mono" w:cs="Liberation Mono"/>
-          <w:color w:val="00000A"/>
-          <w:sz w:val="30"/>
-        </w:rPr>
-      </w:pPr>
-      <w:r>
-        <w:rPr>
-          <w:rFonts w:ascii="Liberation Mono" w:eastAsia="Liberation Mono" w:hAnsi="Liberation Mono" w:cs="Liberation Mono"/>
-          <w:color w:val="00000A"/>
-          <w:sz w:val="30"/>
+        <w:rPr>
+          <w:rFonts w:ascii="Liberation Mono" w:eastAsia="Liberation Mono" w:hAnsi="Liberation Mono" w:cs="Liberation Mono"/>
+          <w:b/>
+          <w:color w:val="00000A"/>
+          <w:sz w:val="28"/>
+        </w:rPr>
+      </w:pPr>
+    </w:p>
+    <w:p>
+      <w:pPr>
+        <w:rPr>
+          <w:rFonts w:ascii="Liberation Mono" w:eastAsia="Liberation Mono" w:hAnsi="Liberation Mono" w:cs="Liberation Mono"/>
+          <w:b/>
+          <w:color w:val="00000A"/>
+          <w:sz w:val="28"/>
+        </w:rPr>
+      </w:pPr>
+      <w:r>
+        <w:rPr>
+          <w:rFonts w:ascii="Liberation Mono" w:eastAsia="Liberation Mono" w:hAnsi="Liberation Mono" w:cs="Liberation Mono"/>
+          <w:b/>
+          <w:color w:val="00000A"/>
+          <w:sz w:val="28"/>
+        </w:rPr>
+        <w:br w:type="page"/>
+      </w:r>
+    </w:p>
+    <w:p>
+      <w:pPr>
+        <w:rPr>
+          <w:rFonts w:ascii="Liberation Mono" w:eastAsia="Liberation Mono" w:hAnsi="Liberation Mono" w:cs="Liberation Mono"/>
+          <w:b/>
+          <w:color w:val="00000A"/>
+          <w:sz w:val="28"/>
+        </w:rPr>
+      </w:pPr>
+      <w:r>
+        <w:rPr>
+          <w:rFonts w:ascii="Liberation Mono" w:eastAsia="Liberation Mono" w:hAnsi="Liberation Mono" w:cs="Liberation Mono"/>
+          <w:b/>
+          <w:color w:val="00000A"/>
+          <w:sz w:val="28"/>
         </w:rPr>
         <w:lastRenderedPageBreak/>
-        <w:t>Vastaus</w:t>
-      </w:r>
-    </w:p>
-    <w:tbl>
-      <w:tblPr>
-        <w:tblStyle w:val="TaulukkoRuudukko"/>
-        <w:tblW w:w="0" w:type="auto"/>
-        <w:tblLook w:val="04A0" w:firstRow="1" w:lastRow="0" w:firstColumn="1" w:lastColumn="0" w:noHBand="0" w:noVBand="1"/>
-      </w:tblPr>
-      <w:tblGrid>
-        <w:gridCol w:w="3259"/>
-        <w:gridCol w:w="3259"/>
-        <w:gridCol w:w="3260"/>
-      </w:tblGrid>
-      <w:tr>
-        <w:tc>
-          <w:tcPr>
-            <w:tcW w:w="3259" w:type="dxa"/>
-          </w:tcPr>
-          <w:p>
-            <w:pPr>
-              <w:rPr>
-                <w:rFonts w:ascii="Liberation Mono" w:eastAsia="Liberation Mono" w:hAnsi="Liberation Mono" w:cs="Liberation Mono"/>
-                <w:b/>
-                <w:color w:val="00000A"/>
-                <w:sz w:val="20"/>
-              </w:rPr>
-            </w:pPr>
-            <w:proofErr w:type="spellStart"/>
-            <w:r>
-              <w:rPr>
-                <w:rFonts w:ascii="Liberation Mono" w:eastAsia="Liberation Mono" w:hAnsi="Liberation Mono" w:cs="Liberation Mono"/>
-                <w:b/>
-                <w:color w:val="00000A"/>
-                <w:sz w:val="20"/>
-              </w:rPr>
-              <w:t>Atribuutti</w:t>
-            </w:r>
-            <w:proofErr w:type="spellEnd"/>
-          </w:p>
-        </w:tc>
-        <w:tc>
-          <w:tcPr>
-            <w:tcW w:w="3259" w:type="dxa"/>
-          </w:tcPr>
-          <w:p>
-            <w:pPr>
-              <w:rPr>
-                <w:rFonts w:ascii="Liberation Mono" w:eastAsia="Liberation Mono" w:hAnsi="Liberation Mono" w:cs="Liberation Mono"/>
-                <w:b/>
-                <w:color w:val="00000A"/>
-                <w:sz w:val="28"/>
-              </w:rPr>
-            </w:pPr>
-            <w:r>
-              <w:rPr>
-                <w:rFonts w:ascii="Liberation Mono" w:eastAsia="Liberation Mono" w:hAnsi="Liberation Mono" w:cs="Liberation Mono"/>
-                <w:b/>
-                <w:color w:val="00000A"/>
-                <w:sz w:val="20"/>
-              </w:rPr>
-              <w:t>Arvojoukko</w:t>
-            </w:r>
-          </w:p>
-        </w:tc>
-        <w:tc>
-          <w:tcPr>
-            <w:tcW w:w="3260" w:type="dxa"/>
-          </w:tcPr>
-          <w:p>
-            <w:pPr>
-              <w:rPr>
-                <w:rFonts w:ascii="Liberation Mono" w:eastAsia="Liberation Mono" w:hAnsi="Liberation Mono" w:cs="Liberation Mono"/>
-                <w:b/>
-                <w:color w:val="00000A"/>
-                <w:sz w:val="28"/>
-              </w:rPr>
-            </w:pPr>
-            <w:r>
-              <w:rPr>
-                <w:rFonts w:ascii="Liberation Mono" w:eastAsia="Liberation Mono" w:hAnsi="Liberation Mono" w:cs="Liberation Mono"/>
-                <w:b/>
-                <w:color w:val="00000A"/>
-                <w:sz w:val="20"/>
-              </w:rPr>
-              <w:t>Kuvailu</w:t>
-            </w:r>
-          </w:p>
-        </w:tc>
-      </w:tr>
-      <w:tr>
-        <w:tc>
-          <w:tcPr>
-            <w:tcW w:w="3259" w:type="dxa"/>
-          </w:tcPr>
-          <w:p>
-            <w:pPr>
-              <w:rPr>
-                <w:rFonts w:ascii="Liberation Mono" w:eastAsia="Liberation Mono" w:hAnsi="Liberation Mono" w:cs="Liberation Mono"/>
-                <w:color w:val="00000A"/>
-                <w:sz w:val="20"/>
-              </w:rPr>
-            </w:pPr>
-            <w:r>
-              <w:rPr>
-                <w:rFonts w:ascii="Liberation Mono" w:eastAsia="Liberation Mono" w:hAnsi="Liberation Mono" w:cs="Liberation Mono"/>
-                <w:color w:val="00000A"/>
-                <w:sz w:val="20"/>
-              </w:rPr>
-              <w:t>Vastaukset1-5</w:t>
-            </w:r>
-          </w:p>
-        </w:tc>
-        <w:tc>
-          <w:tcPr>
-            <w:tcW w:w="3259" w:type="dxa"/>
-          </w:tcPr>
-          <w:p>
-            <w:pPr>
-              <w:rPr>
-                <w:rFonts w:ascii="Liberation Mono" w:eastAsia="Liberation Mono" w:hAnsi="Liberation Mono" w:cs="Liberation Mono"/>
-                <w:b/>
-                <w:color w:val="00000A"/>
-                <w:sz w:val="28"/>
-              </w:rPr>
-            </w:pPr>
-            <w:proofErr w:type="spellStart"/>
-            <w:r>
-              <w:rPr>
-                <w:rFonts w:ascii="Liberation Mono" w:eastAsia="Liberation Mono" w:hAnsi="Liberation Mono" w:cs="Liberation Mono"/>
-                <w:color w:val="00000A"/>
-                <w:sz w:val="20"/>
-              </w:rPr>
-              <w:t>Integer</w:t>
-            </w:r>
-            <w:proofErr w:type="spellEnd"/>
-            <w:r>
-              <w:rPr>
-                <w:rFonts w:ascii="Liberation Mono" w:eastAsia="Liberation Mono" w:hAnsi="Liberation Mono" w:cs="Liberation Mono"/>
-                <w:color w:val="00000A"/>
-                <w:sz w:val="20"/>
-              </w:rPr>
-              <w:t>, 1-5</w:t>
-            </w:r>
-          </w:p>
-        </w:tc>
-        <w:tc>
-          <w:tcPr>
-            <w:tcW w:w="3260" w:type="dxa"/>
-          </w:tcPr>
-          <w:p>
-            <w:pPr>
-              <w:rPr>
-                <w:rFonts w:ascii="Liberation Mono" w:eastAsia="Liberation Mono" w:hAnsi="Liberation Mono" w:cs="Liberation Mono"/>
-                <w:color w:val="00000A"/>
-                <w:sz w:val="20"/>
-              </w:rPr>
-            </w:pPr>
-            <w:r>
-              <w:rPr>
-                <w:rFonts w:ascii="Liberation Mono" w:eastAsia="Liberation Mono" w:hAnsi="Liberation Mono" w:cs="Liberation Mono"/>
-                <w:color w:val="00000A"/>
-                <w:sz w:val="20"/>
-              </w:rPr>
-              <w:t>Kurssikyselyyn vastattava arvo väliltä 1-5.</w:t>
-            </w:r>
-            <w:bookmarkStart w:id="0" w:name="_GoBack"/>
-            <w:bookmarkEnd w:id="0"/>
-          </w:p>
-        </w:tc>
-      </w:tr>
-      <w:tr>
-        <w:tc>
-          <w:tcPr>
-            <w:tcW w:w="3259" w:type="dxa"/>
-          </w:tcPr>
-          <w:p>
-            <w:pPr>
-              <w:rPr>
-                <w:rFonts w:ascii="Liberation Mono" w:eastAsia="Liberation Mono" w:hAnsi="Liberation Mono" w:cs="Liberation Mono"/>
-                <w:color w:val="00000A"/>
-                <w:sz w:val="20"/>
-              </w:rPr>
-            </w:pPr>
-            <w:r>
-              <w:rPr>
-                <w:rFonts w:ascii="Liberation Mono" w:eastAsia="Liberation Mono" w:hAnsi="Liberation Mono" w:cs="Liberation Mono"/>
-                <w:color w:val="00000A"/>
-                <w:sz w:val="20"/>
-              </w:rPr>
-              <w:t>Vastaukset5-6</w:t>
-            </w:r>
-          </w:p>
-        </w:tc>
-        <w:tc>
-          <w:tcPr>
-            <w:tcW w:w="3259" w:type="dxa"/>
-          </w:tcPr>
-          <w:p>
-            <w:pPr>
-              <w:rPr>
-                <w:rFonts w:ascii="Liberation Mono" w:eastAsia="Liberation Mono" w:hAnsi="Liberation Mono" w:cs="Liberation Mono"/>
-                <w:b/>
-                <w:color w:val="00000A"/>
-                <w:sz w:val="28"/>
-              </w:rPr>
-            </w:pPr>
-            <w:r>
-              <w:rPr>
-                <w:rFonts w:ascii="Liberation Mono" w:eastAsia="Liberation Mono" w:hAnsi="Liberation Mono" w:cs="Liberation Mono"/>
-                <w:color w:val="00000A"/>
-                <w:sz w:val="20"/>
-              </w:rPr>
-              <w:t>Merkkijono, max 200 merkkiä</w:t>
-            </w:r>
-          </w:p>
-        </w:tc>
-        <w:tc>
-          <w:tcPr>
-            <w:tcW w:w="3260" w:type="dxa"/>
-          </w:tcPr>
-          <w:p>
-            <w:pPr>
-              <w:rPr>
-                <w:rFonts w:ascii="Liberation Mono" w:eastAsia="Liberation Mono" w:hAnsi="Liberation Mono" w:cs="Liberation Mono"/>
-                <w:color w:val="00000A"/>
-                <w:sz w:val="20"/>
-              </w:rPr>
-            </w:pPr>
-            <w:r>
-              <w:rPr>
-                <w:rFonts w:ascii="Liberation Mono" w:eastAsia="Liberation Mono" w:hAnsi="Liberation Mono" w:cs="Liberation Mono"/>
-                <w:color w:val="00000A"/>
-                <w:sz w:val="20"/>
-              </w:rPr>
-              <w:t>Vapaamuotoinen vastaus kurssin kyselyyn</w:t>
-            </w:r>
-          </w:p>
-        </w:tc>
-      </w:tr>
-    </w:tbl>
-    <w:p>
-      <w:pPr>
-        <w:spacing w:after="0" w:line="240" w:lineRule="auto"/>
-        <w:rPr>
-          <w:rFonts w:ascii="Liberation Mono" w:eastAsia="Liberation Mono" w:hAnsi="Liberation Mono" w:cs="Liberation Mono"/>
-          <w:color w:val="00000A"/>
-          <w:sz w:val="30"/>
-        </w:rPr>
-      </w:pPr>
-    </w:p>
-    <w:p>
-      <w:pPr>
-        <w:rPr>
-          <w:rFonts w:ascii="Liberation Mono" w:eastAsia="Liberation Mono" w:hAnsi="Liberation Mono" w:cs="Liberation Mono"/>
-          <w:b/>
-          <w:color w:val="00000A"/>
-          <w:sz w:val="28"/>
-        </w:rPr>
-      </w:pPr>
-    </w:p>
-    <w:p>
-      <w:pPr>
-        <w:rPr>
-          <w:rFonts w:ascii="Liberation Mono" w:eastAsia="Liberation Mono" w:hAnsi="Liberation Mono" w:cs="Liberation Mono"/>
-          <w:b/>
-          <w:color w:val="00000A"/>
-          <w:sz w:val="28"/>
-        </w:rPr>
-      </w:pPr>
-      <w:r>
-        <w:rPr>
-          <w:rFonts w:ascii="Liberation Mono" w:eastAsia="Liberation Mono" w:hAnsi="Liberation Mono" w:cs="Liberation Mono"/>
-          <w:b/>
-          <w:color w:val="00000A"/>
-          <w:sz w:val="28"/>
-        </w:rPr>
         <w:t>Relaatiotietokantakaavio</w:t>
       </w:r>
     </w:p>
@@ -2428,12 +2164,57 @@
         </w:rPr>
       </w:pPr>
       <w:r>
-        <w:object w:dxaOrig="8640" w:dyaOrig="5864">
-          <v:rect id="rectole0000000002" o:spid="_x0000_i1027" style="width:6in;height:293.25pt" o:ole="" o:preferrelative="t" stroked="f">
-            <v:imagedata r:id="rId9" o:title=""/>
-          </v:rect>
-          <o:OLEObject Type="Embed" ProgID="StaticMetafile" ShapeID="rectole0000000002" DrawAspect="Content" ObjectID="_1551814985" r:id="rId10"/>
-        </w:object>
+        <w:rPr>
+          <w:noProof/>
+        </w:rPr>
+        <w:drawing>
+          <wp:inline distT="0" distB="0" distL="0" distR="0">
+            <wp:extent cx="5438775" cy="5353050"/>
+            <wp:effectExtent l="0" t="0" r="0" b="0"/>
+            <wp:docPr id="2" name="Kuva 2" descr="C:\Users\max\AppData\Local\Microsoft\Windows\INetCache\Content.Word\Tietokantakaavio (1).jpg"/>
+            <wp:cNvGraphicFramePr>
+              <a:graphicFrameLocks xmlns:a="http://schemas.openxmlformats.org/drawingml/2006/main" noChangeAspect="1"/>
+            </wp:cNvGraphicFramePr>
+            <a:graphic xmlns:a="http://schemas.openxmlformats.org/drawingml/2006/main">
+              <a:graphicData uri="http://schemas.openxmlformats.org/drawingml/2006/picture">
+                <pic:pic xmlns:pic="http://schemas.openxmlformats.org/drawingml/2006/picture">
+                  <pic:nvPicPr>
+                    <pic:cNvPr id="0" name="Picture 7" descr="C:\Users\max\AppData\Local\Microsoft\Windows\INetCache\Content.Word\Tietokantakaavio (1).jpg"/>
+                    <pic:cNvPicPr>
+                      <a:picLocks noChangeAspect="1" noChangeArrowheads="1"/>
+                    </pic:cNvPicPr>
+                  </pic:nvPicPr>
+                  <pic:blipFill>
+                    <a:blip r:embed="rId8">
+                      <a:extLst>
+                        <a:ext uri="{28A0092B-C50C-407E-A947-70E740481C1C}">
+                          <a14:useLocalDpi xmlns:a14="http://schemas.microsoft.com/office/drawing/2010/main" val="0"/>
+                        </a:ext>
+                      </a:extLst>
+                    </a:blip>
+                    <a:srcRect/>
+                    <a:stretch>
+                      <a:fillRect/>
+                    </a:stretch>
+                  </pic:blipFill>
+                  <pic:spPr bwMode="auto">
+                    <a:xfrm>
+                      <a:off x="0" y="0"/>
+                      <a:ext cx="5438775" cy="5353050"/>
+                    </a:xfrm>
+                    <a:prstGeom prst="rect">
+                      <a:avLst/>
+                    </a:prstGeom>
+                    <a:noFill/>
+                    <a:ln>
+                      <a:noFill/>
+                    </a:ln>
+                  </pic:spPr>
+                </pic:pic>
+              </a:graphicData>
+            </a:graphic>
+          </wp:inline>
+        </w:drawing>
       </w:r>
     </w:p>
     <w:p>

--- a/doc/dokumentaatio.docx
+++ b/doc/dokumentaatio.docx
@@ -1,6 +1,6 @@
 
 <file path=word/document.xml><?xml version="1.0" encoding="utf-8"?>
-<w:document xmlns:wpc="http://schemas.microsoft.com/office/word/2010/wordprocessingCanvas" xmlns:cx="http://schemas.microsoft.com/office/drawing/2014/chartex" xmlns:cx1="http://schemas.microsoft.com/office/drawing/2015/9/8/chartex" xmlns:cx2="http://schemas.microsoft.com/office/drawing/2015/10/21/chartex" xmlns:cx3="http://schemas.microsoft.com/office/drawing/2016/5/9/chartex" xmlns:cx4="http://schemas.microsoft.com/office/drawing/2016/5/10/chartex" xmlns:cx5="http://schemas.microsoft.com/office/drawing/2016/5/11/chartex" xmlns:mc="http://schemas.openxmlformats.org/markup-compatibility/2006" xmlns:o="urn:schemas-microsoft-com:office:office" xmlns:r="http://schemas.openxmlformats.org/officeDocument/2006/relationships" xmlns:m="http://schemas.openxmlformats.org/officeDocument/2006/math" xmlns:v="urn:schemas-microsoft-com:vml" xmlns:wp14="http://schemas.microsoft.com/office/word/2010/wordprocessingDrawing" xmlns:wp="http://schemas.openxmlformats.org/drawingml/2006/wordprocessingDrawing" xmlns:w10="urn:schemas-microsoft-com:office:word" xmlns:w="http://schemas.openxmlformats.org/wordprocessingml/2006/main" xmlns:w14="http://schemas.microsoft.com/office/word/2010/wordml" xmlns:w15="http://schemas.microsoft.com/office/word/2012/wordml" xmlns:w16se="http://schemas.microsoft.com/office/word/2015/wordml/symex" xmlns:wpg="http://schemas.microsoft.com/office/word/2010/wordprocessingGroup" xmlns:wpi="http://schemas.microsoft.com/office/word/2010/wordprocessingInk" xmlns:wne="http://schemas.microsoft.com/office/word/2006/wordml" xmlns:wps="http://schemas.microsoft.com/office/word/2010/wordprocessingShape" mc:Ignorable="w14 w15 w16se wp14">
+<w:document xmlns:wpc="http://schemas.microsoft.com/office/word/2010/wordprocessingCanvas" xmlns:cx="http://schemas.microsoft.com/office/drawing/2014/chartex" xmlns:cx1="http://schemas.microsoft.com/office/drawing/2015/9/8/chartex" xmlns:cx2="http://schemas.microsoft.com/office/drawing/2015/10/21/chartex" xmlns:cx3="http://schemas.microsoft.com/office/drawing/2016/5/9/chartex" xmlns:cx4="http://schemas.microsoft.com/office/drawing/2016/5/10/chartex" xmlns:cx5="http://schemas.microsoft.com/office/drawing/2016/5/11/chartex" xmlns:cx6="http://schemas.microsoft.com/office/drawing/2016/5/12/chartex" xmlns:cx7="http://schemas.microsoft.com/office/drawing/2016/5/13/chartex" xmlns:cx8="http://schemas.microsoft.com/office/drawing/2016/5/14/chartex" xmlns:mc="http://schemas.openxmlformats.org/markup-compatibility/2006" xmlns:o="urn:schemas-microsoft-com:office:office" xmlns:r="http://schemas.openxmlformats.org/officeDocument/2006/relationships" xmlns:m="http://schemas.openxmlformats.org/officeDocument/2006/math" xmlns:v="urn:schemas-microsoft-com:vml" xmlns:wp14="http://schemas.microsoft.com/office/word/2010/wordprocessingDrawing" xmlns:wp="http://schemas.openxmlformats.org/drawingml/2006/wordprocessingDrawing" xmlns:w10="urn:schemas-microsoft-com:office:word" xmlns:w="http://schemas.openxmlformats.org/wordprocessingml/2006/main" xmlns:w14="http://schemas.microsoft.com/office/word/2010/wordml" xmlns:w15="http://schemas.microsoft.com/office/word/2012/wordml" xmlns:w16se="http://schemas.microsoft.com/office/word/2015/wordml/symex" xmlns:wpg="http://schemas.microsoft.com/office/word/2010/wordprocessingGroup" xmlns:wpi="http://schemas.microsoft.com/office/word/2010/wordprocessingInk" xmlns:wne="http://schemas.microsoft.com/office/word/2006/wordml" xmlns:wps="http://schemas.microsoft.com/office/word/2010/wordprocessingShape" mc:Ignorable="w14 w15 w16se wp14">
   <w:body>
     <w:p>
       <w:pPr>
@@ -8,15 +8,15 @@
         <w:rPr>
           <w:rFonts w:ascii="Liberation Mono" w:eastAsia="Liberation Mono" w:hAnsi="Liberation Mono" w:cs="Liberation Mono"/>
           <w:color w:val="00000A"/>
-          <w:sz w:val="28"/>
-        </w:rPr>
-      </w:pPr>
-      <w:r>
-        <w:rPr>
-          <w:rFonts w:ascii="Liberation Mono" w:eastAsia="Liberation Mono" w:hAnsi="Liberation Mono" w:cs="Liberation Mono"/>
-          <w:b/>
-          <w:color w:val="00000A"/>
-          <w:sz w:val="28"/>
+          <w:sz w:val="30"/>
+        </w:rPr>
+      </w:pPr>
+      <w:r>
+        <w:rPr>
+          <w:rFonts w:ascii="Liberation Mono" w:eastAsia="Liberation Mono" w:hAnsi="Liberation Mono" w:cs="Liberation Mono"/>
+          <w:b/>
+          <w:color w:val="00000A"/>
+          <w:sz w:val="30"/>
         </w:rPr>
         <w:t>Kuvaus:</w:t>
       </w:r>
@@ -27,24 +27,21 @@
         <w:rPr>
           <w:rFonts w:ascii="Liberation Mono" w:eastAsia="Liberation Mono" w:hAnsi="Liberation Mono" w:cs="Liberation Mono"/>
           <w:color w:val="00000A"/>
-          <w:sz w:val="20"/>
-        </w:rPr>
-      </w:pPr>
-    </w:p>
-    <w:p>
-      <w:pPr>
-        <w:spacing w:after="0" w:line="240" w:lineRule="auto"/>
-        <w:rPr>
-          <w:rFonts w:ascii="Liberation Mono" w:eastAsia="Liberation Mono" w:hAnsi="Liberation Mono" w:cs="Liberation Mono"/>
-          <w:color w:val="00000A"/>
-          <w:sz w:val="20"/>
-        </w:rPr>
-      </w:pPr>
-      <w:r>
-        <w:rPr>
-          <w:rFonts w:ascii="Liberation Mono" w:eastAsia="Liberation Mono" w:hAnsi="Liberation Mono" w:cs="Liberation Mono"/>
-          <w:color w:val="00000A"/>
-          <w:sz w:val="20"/>
+        </w:rPr>
+      </w:pPr>
+    </w:p>
+    <w:p>
+      <w:pPr>
+        <w:spacing w:after="0" w:line="240" w:lineRule="auto"/>
+        <w:rPr>
+          <w:rFonts w:ascii="Liberation Mono" w:eastAsia="Liberation Mono" w:hAnsi="Liberation Mono" w:cs="Liberation Mono"/>
+          <w:color w:val="00000A"/>
+        </w:rPr>
+      </w:pPr>
+      <w:r>
+        <w:rPr>
+          <w:rFonts w:ascii="Liberation Mono" w:eastAsia="Liberation Mono" w:hAnsi="Liberation Mono" w:cs="Liberation Mono"/>
+          <w:color w:val="00000A"/>
         </w:rPr>
         <w:t xml:space="preserve">Tavoitteenani on luoda kurssiarvostelu järjestelmä. Järjestelmässä kurssin vastuuhenkilöt voivat luoda kyselyitä kurssille, joihin oppilaat voivat käydä vastaamassa. </w:t>
       </w:r>
@@ -55,14 +52,12 @@
         <w:rPr>
           <w:rFonts w:ascii="Liberation Mono" w:eastAsia="Liberation Mono" w:hAnsi="Liberation Mono" w:cs="Liberation Mono"/>
           <w:color w:val="00000A"/>
-          <w:sz w:val="20"/>
-        </w:rPr>
-      </w:pPr>
-      <w:r>
-        <w:rPr>
-          <w:rFonts w:ascii="Liberation Mono" w:eastAsia="Liberation Mono" w:hAnsi="Liberation Mono" w:cs="Liberation Mono"/>
-          <w:color w:val="00000A"/>
-          <w:sz w:val="20"/>
+        </w:rPr>
+      </w:pPr>
+      <w:r>
+        <w:rPr>
+          <w:rFonts w:ascii="Liberation Mono" w:eastAsia="Liberation Mono" w:hAnsi="Liberation Mono" w:cs="Liberation Mono"/>
+          <w:color w:val="00000A"/>
         </w:rPr>
         <w:t>Vastuuhenkilöt pystyvät seuraamaan tarkastelemaan kyselyiden yhteenvetoja.</w:t>
       </w:r>
@@ -73,14 +68,12 @@
         <w:rPr>
           <w:rFonts w:ascii="Liberation Mono" w:eastAsia="Liberation Mono" w:hAnsi="Liberation Mono" w:cs="Liberation Mono"/>
           <w:color w:val="00000A"/>
-          <w:sz w:val="20"/>
-        </w:rPr>
-      </w:pPr>
-      <w:r>
-        <w:rPr>
-          <w:rFonts w:ascii="Liberation Mono" w:eastAsia="Liberation Mono" w:hAnsi="Liberation Mono" w:cs="Liberation Mono"/>
-          <w:color w:val="00000A"/>
-          <w:sz w:val="20"/>
+        </w:rPr>
+      </w:pPr>
+      <w:r>
+        <w:rPr>
+          <w:rFonts w:ascii="Liberation Mono" w:eastAsia="Liberation Mono" w:hAnsi="Liberation Mono" w:cs="Liberation Mono"/>
+          <w:color w:val="00000A"/>
         </w:rPr>
         <w:t>Ohjelmaan tullaan toteuttamaan kirjautuminen. Vain vastuuhenkilö voi kirjautua järjestelmään.</w:t>
       </w:r>
@@ -91,188 +84,636 @@
         <w:rPr>
           <w:rFonts w:ascii="Liberation Mono" w:eastAsia="Liberation Mono" w:hAnsi="Liberation Mono" w:cs="Liberation Mono"/>
           <w:color w:val="00000A"/>
-          <w:sz w:val="20"/>
-        </w:rPr>
-      </w:pPr>
-    </w:p>
-    <w:p>
-      <w:pPr>
-        <w:spacing w:after="0" w:line="240" w:lineRule="auto"/>
-        <w:rPr>
-          <w:rFonts w:ascii="Liberation Mono" w:eastAsia="Liberation Mono" w:hAnsi="Liberation Mono" w:cs="Liberation Mono"/>
-          <w:color w:val="00000A"/>
-          <w:sz w:val="20"/>
-        </w:rPr>
-      </w:pPr>
-      <w:r>
-        <w:rPr>
-          <w:rFonts w:ascii="Liberation Mono" w:eastAsia="Liberation Mono" w:hAnsi="Liberation Mono" w:cs="Liberation Mono"/>
-          <w:color w:val="00000A"/>
-          <w:sz w:val="20"/>
+        </w:rPr>
+      </w:pPr>
+    </w:p>
+    <w:p>
+      <w:pPr>
+        <w:spacing w:after="0" w:line="240" w:lineRule="auto"/>
+        <w:rPr>
+          <w:rFonts w:ascii="Liberation Mono" w:eastAsia="Liberation Mono" w:hAnsi="Liberation Mono" w:cs="Liberation Mono"/>
+          <w:color w:val="00000A"/>
+        </w:rPr>
+      </w:pPr>
+      <w:r>
+        <w:rPr>
+          <w:rFonts w:ascii="Liberation Mono" w:eastAsia="Liberation Mono" w:hAnsi="Liberation Mono" w:cs="Liberation Mono"/>
+          <w:color w:val="00000A"/>
         </w:rPr>
         <w:t>huom. Kysymykset tullaan nimeämään paremmin, kunhan olen keksinyt sopivat kysymykset!</w:t>
+      </w:r>
+    </w:p>
+    <w:p>
+      <w:pPr>
+        <w:spacing w:after="0" w:line="240" w:lineRule="auto"/>
+        <w:rPr>
+          <w:rFonts w:ascii="Liberation Mono" w:eastAsia="Liberation Mono" w:hAnsi="Liberation Mono" w:cs="Liberation Mono"/>
+          <w:color w:val="00000A"/>
+        </w:rPr>
+      </w:pPr>
+    </w:p>
+    <w:p>
+      <w:pPr>
+        <w:spacing w:after="0" w:line="240" w:lineRule="auto"/>
+        <w:rPr>
+          <w:rFonts w:ascii="Liberation Mono" w:eastAsia="Liberation Mono" w:hAnsi="Liberation Mono" w:cs="Liberation Mono"/>
+          <w:color w:val="00000A"/>
+          <w:sz w:val="24"/>
+        </w:rPr>
+      </w:pPr>
+      <w:r>
+        <w:rPr>
+          <w:rFonts w:ascii="Liberation Mono" w:eastAsia="Liberation Mono" w:hAnsi="Liberation Mono" w:cs="Liberation Mono"/>
+          <w:b/>
+          <w:color w:val="00000A"/>
+          <w:sz w:val="30"/>
+        </w:rPr>
+        <w:t>Tekniikat:</w:t>
+      </w:r>
+    </w:p>
+    <w:p>
+      <w:pPr>
+        <w:spacing w:after="0" w:line="240" w:lineRule="auto"/>
+        <w:rPr>
+          <w:rFonts w:ascii="Liberation Mono" w:eastAsia="Liberation Mono" w:hAnsi="Liberation Mono" w:cs="Liberation Mono"/>
+          <w:color w:val="00000A"/>
+        </w:rPr>
+      </w:pPr>
+    </w:p>
+    <w:p>
+      <w:pPr>
+        <w:spacing w:after="0" w:line="240" w:lineRule="auto"/>
+        <w:rPr>
+          <w:rFonts w:ascii="Liberation Mono" w:eastAsia="Liberation Mono" w:hAnsi="Liberation Mono" w:cs="Liberation Mono"/>
+          <w:color w:val="00000A"/>
+        </w:rPr>
+      </w:pPr>
+      <w:r>
+        <w:rPr>
+          <w:rFonts w:ascii="Liberation Mono" w:eastAsia="Liberation Mono" w:hAnsi="Liberation Mono" w:cs="Liberation Mono"/>
+          <w:color w:val="00000A"/>
+        </w:rPr>
+        <w:t xml:space="preserve">Käytän kurssilla PHP-kieltä ja </w:t>
+      </w:r>
+      <w:proofErr w:type="spellStart"/>
+      <w:r>
+        <w:rPr>
+          <w:rFonts w:ascii="Liberation Mono" w:eastAsia="Liberation Mono" w:hAnsi="Liberation Mono" w:cs="Liberation Mono"/>
+          <w:color w:val="00000A"/>
+        </w:rPr>
+        <w:t>PostgreSQL</w:t>
+      </w:r>
+      <w:proofErr w:type="spellEnd"/>
+      <w:r>
+        <w:rPr>
+          <w:rFonts w:ascii="Liberation Mono" w:eastAsia="Liberation Mono" w:hAnsi="Liberation Mono" w:cs="Liberation Mono"/>
+          <w:color w:val="00000A"/>
+        </w:rPr>
+        <w:t xml:space="preserve"> tietokantaa</w:t>
+      </w:r>
+    </w:p>
+    <w:p>
+      <w:pPr>
+        <w:spacing w:after="0" w:line="240" w:lineRule="auto"/>
+        <w:rPr>
+          <w:rFonts w:ascii="Liberation Mono" w:eastAsia="Liberation Mono" w:hAnsi="Liberation Mono" w:cs="Liberation Mono"/>
+          <w:color w:val="00000A"/>
+        </w:rPr>
+      </w:pPr>
+    </w:p>
+    <w:p>
+      <w:pPr>
+        <w:spacing w:after="0" w:line="240" w:lineRule="auto"/>
+        <w:rPr>
+          <w:rFonts w:ascii="Liberation Mono" w:eastAsia="Liberation Mono" w:hAnsi="Liberation Mono" w:cs="Liberation Mono"/>
+          <w:color w:val="00000A"/>
+        </w:rPr>
+      </w:pPr>
+    </w:p>
+    <w:p>
+      <w:pPr>
+        <w:spacing w:after="0" w:line="240" w:lineRule="auto"/>
+        <w:rPr>
+          <w:rFonts w:ascii="Liberation Mono" w:eastAsia="Liberation Mono" w:hAnsi="Liberation Mono" w:cs="Liberation Mono"/>
+          <w:color w:val="00000A"/>
+          <w:sz w:val="24"/>
+        </w:rPr>
+      </w:pPr>
+      <w:r>
+        <w:rPr>
+          <w:rFonts w:ascii="Liberation Mono" w:eastAsia="Liberation Mono" w:hAnsi="Liberation Mono" w:cs="Liberation Mono"/>
+          <w:b/>
+          <w:color w:val="00000A"/>
+          <w:sz w:val="30"/>
+        </w:rPr>
+        <w:t xml:space="preserve">Käynnistys- / </w:t>
+      </w:r>
+      <w:proofErr w:type="spellStart"/>
+      <w:r>
+        <w:rPr>
+          <w:rFonts w:ascii="Liberation Mono" w:eastAsia="Liberation Mono" w:hAnsi="Liberation Mono" w:cs="Liberation Mono"/>
+          <w:b/>
+          <w:color w:val="00000A"/>
+          <w:sz w:val="30"/>
+        </w:rPr>
+        <w:t>käyttöhje</w:t>
+      </w:r>
+      <w:proofErr w:type="spellEnd"/>
+      <w:r>
+        <w:rPr>
+          <w:rFonts w:ascii="Liberation Mono" w:eastAsia="Liberation Mono" w:hAnsi="Liberation Mono" w:cs="Liberation Mono"/>
+          <w:b/>
+          <w:color w:val="00000A"/>
+          <w:sz w:val="30"/>
+        </w:rPr>
+        <w:t>:</w:t>
+      </w:r>
+    </w:p>
+    <w:p>
+      <w:pPr>
+        <w:spacing w:after="0" w:line="240" w:lineRule="auto"/>
+        <w:rPr>
+          <w:rFonts w:ascii="Liberation Mono" w:eastAsia="Liberation Mono" w:hAnsi="Liberation Mono" w:cs="Liberation Mono"/>
+          <w:color w:val="00000A"/>
+        </w:rPr>
+      </w:pPr>
+    </w:p>
+    <w:p>
+      <w:pPr>
+        <w:spacing w:after="0" w:line="240" w:lineRule="auto"/>
+        <w:rPr>
+          <w:rFonts w:ascii="Liberation Mono" w:eastAsia="Liberation Mono" w:hAnsi="Liberation Mono" w:cs="Liberation Mono"/>
+          <w:color w:val="00000A"/>
+        </w:rPr>
+      </w:pPr>
+      <w:r>
+        <w:rPr>
+          <w:rFonts w:ascii="Liberation Mono" w:eastAsia="Liberation Mono" w:hAnsi="Liberation Mono" w:cs="Liberation Mono"/>
+          <w:color w:val="00000A"/>
+        </w:rPr>
+        <w:t xml:space="preserve">Sovellus toimii osoitteessa </w:t>
+      </w:r>
+      <w:hyperlink r:id="rId5" w:history="1">
+        <w:r>
+          <w:rPr>
+            <w:rStyle w:val="Hyperlinkki"/>
+            <w:rFonts w:ascii="Liberation Mono" w:eastAsia="Liberation Mono" w:hAnsi="Liberation Mono" w:cs="Liberation Mono"/>
+          </w:rPr>
+          <w:t>http://xmox.users.cs.helsinki.fi/tsoha/</w:t>
+        </w:r>
+      </w:hyperlink>
+      <w:r>
+        <w:rPr>
+          <w:rFonts w:ascii="Liberation Mono" w:eastAsia="Liberation Mono" w:hAnsi="Liberation Mono" w:cs="Liberation Mono"/>
+          <w:color w:val="00000A"/>
+        </w:rPr>
+        <w:t>.</w:t>
+      </w:r>
+    </w:p>
+    <w:p>
+      <w:pPr>
+        <w:spacing w:after="0" w:line="240" w:lineRule="auto"/>
+        <w:rPr>
+          <w:rFonts w:ascii="Liberation Mono" w:eastAsia="Liberation Mono" w:hAnsi="Liberation Mono" w:cs="Liberation Mono"/>
+          <w:color w:val="00000A"/>
+        </w:rPr>
+      </w:pPr>
+      <w:r>
+        <w:rPr>
+          <w:rFonts w:ascii="Liberation Mono" w:eastAsia="Liberation Mono" w:hAnsi="Liberation Mono" w:cs="Liberation Mono"/>
+          <w:color w:val="00000A"/>
+        </w:rPr>
+        <w:t>Sivun yläpalkista voidaan valita kurssit, josta pääsee tarkastelemaan tietokannassa olevia kursseja.</w:t>
+      </w:r>
+    </w:p>
+    <w:p>
+      <w:pPr>
+        <w:spacing w:after="0" w:line="240" w:lineRule="auto"/>
+        <w:rPr>
+          <w:rFonts w:ascii="Liberation Mono" w:eastAsia="Liberation Mono" w:hAnsi="Liberation Mono" w:cs="Liberation Mono"/>
+          <w:color w:val="00000A"/>
+        </w:rPr>
+      </w:pPr>
+    </w:p>
+    <w:p>
+      <w:pPr>
+        <w:spacing w:after="0" w:line="240" w:lineRule="auto"/>
+        <w:rPr>
+          <w:rFonts w:ascii="Liberation Mono" w:eastAsia="Liberation Mono" w:hAnsi="Liberation Mono" w:cs="Liberation Mono"/>
+          <w:color w:val="00000A"/>
+        </w:rPr>
+      </w:pPr>
+      <w:r>
+        <w:rPr>
+          <w:rFonts w:ascii="Liberation Mono" w:eastAsia="Liberation Mono" w:hAnsi="Liberation Mono" w:cs="Liberation Mono"/>
+          <w:color w:val="00000A"/>
+        </w:rPr>
+        <w:t>Käyttäjä voi kirjautua järjestelmään tunnuksilla:</w:t>
+      </w:r>
+    </w:p>
+    <w:p>
+      <w:pPr>
+        <w:spacing w:after="0" w:line="240" w:lineRule="auto"/>
+        <w:rPr>
+          <w:rFonts w:ascii="Liberation Mono" w:eastAsia="Liberation Mono" w:hAnsi="Liberation Mono" w:cs="Liberation Mono"/>
+          <w:color w:val="00000A"/>
+        </w:rPr>
+      </w:pPr>
+    </w:p>
+    <w:p>
+      <w:pPr>
+        <w:spacing w:after="0" w:line="240" w:lineRule="auto"/>
+        <w:rPr>
+          <w:rFonts w:ascii="Liberation Mono" w:eastAsia="Liberation Mono" w:hAnsi="Liberation Mono" w:cs="Liberation Mono"/>
+          <w:color w:val="00000A"/>
+        </w:rPr>
+      </w:pPr>
+      <w:r>
+        <w:rPr>
+          <w:rFonts w:ascii="Liberation Mono" w:eastAsia="Liberation Mono" w:hAnsi="Liberation Mono" w:cs="Liberation Mono"/>
+          <w:color w:val="00000A"/>
+        </w:rPr>
+        <w:t xml:space="preserve">Käyttäjänimi: </w:t>
+      </w:r>
+      <w:r>
+        <w:rPr>
+          <w:rFonts w:ascii="Liberation Mono" w:eastAsia="Liberation Mono" w:hAnsi="Liberation Mono" w:cs="Liberation Mono"/>
+          <w:b/>
+          <w:color w:val="00000A"/>
+        </w:rPr>
+        <w:t>Timo</w:t>
+      </w:r>
+    </w:p>
+    <w:p>
+      <w:pPr>
+        <w:spacing w:after="0" w:line="240" w:lineRule="auto"/>
+        <w:rPr>
+          <w:rFonts w:ascii="Liberation Mono" w:eastAsia="Liberation Mono" w:hAnsi="Liberation Mono" w:cs="Liberation Mono"/>
+          <w:color w:val="00000A"/>
+        </w:rPr>
+      </w:pPr>
+      <w:r>
+        <w:rPr>
+          <w:rFonts w:ascii="Liberation Mono" w:eastAsia="Liberation Mono" w:hAnsi="Liberation Mono" w:cs="Liberation Mono"/>
+          <w:color w:val="00000A"/>
+        </w:rPr>
+        <w:t>Salasana:</w:t>
+      </w:r>
+      <w:r>
+        <w:rPr>
+          <w:rFonts w:ascii="Liberation Mono" w:eastAsia="Liberation Mono" w:hAnsi="Liberation Mono" w:cs="Liberation Mono"/>
+          <w:b/>
+          <w:color w:val="00000A"/>
+        </w:rPr>
+        <w:t xml:space="preserve"> Raipe</w:t>
+      </w:r>
+    </w:p>
+    <w:p>
+      <w:pPr>
+        <w:spacing w:after="0" w:line="240" w:lineRule="auto"/>
+        <w:rPr>
+          <w:rFonts w:ascii="Liberation Mono" w:eastAsia="Liberation Mono" w:hAnsi="Liberation Mono" w:cs="Liberation Mono"/>
+          <w:color w:val="00000A"/>
+        </w:rPr>
+      </w:pPr>
+    </w:p>
+    <w:p>
+      <w:pPr>
+        <w:spacing w:after="0" w:line="240" w:lineRule="auto"/>
+        <w:rPr>
+          <w:rFonts w:ascii="Liberation Mono" w:eastAsia="Liberation Mono" w:hAnsi="Liberation Mono" w:cs="Liberation Mono"/>
+          <w:color w:val="00000A"/>
+        </w:rPr>
+      </w:pPr>
+      <w:r>
+        <w:rPr>
+          <w:rFonts w:ascii="Liberation Mono" w:eastAsia="Liberation Mono" w:hAnsi="Liberation Mono" w:cs="Liberation Mono"/>
+          <w:color w:val="00000A"/>
+        </w:rPr>
+        <w:t>Kursseja voi lisätä, muokata ja poistaa kirjauduttua järjestelmään.</w:t>
       </w:r>
       <w:bookmarkStart w:id="0" w:name="_GoBack"/>
       <w:bookmarkEnd w:id="0"/>
-    </w:p>
-    <w:p>
-      <w:pPr>
-        <w:spacing w:after="0" w:line="240" w:lineRule="auto"/>
-        <w:rPr>
-          <w:rFonts w:ascii="Liberation Mono" w:eastAsia="Liberation Mono" w:hAnsi="Liberation Mono" w:cs="Liberation Mono"/>
-          <w:color w:val="00000A"/>
-          <w:sz w:val="20"/>
-        </w:rPr>
-      </w:pPr>
-    </w:p>
-    <w:p>
-      <w:pPr>
-        <w:spacing w:after="0" w:line="240" w:lineRule="auto"/>
-        <w:rPr>
-          <w:rFonts w:ascii="Liberation Mono" w:eastAsia="Liberation Mono" w:hAnsi="Liberation Mono" w:cs="Liberation Mono"/>
-          <w:color w:val="00000A"/>
-        </w:rPr>
-      </w:pPr>
-      <w:r>
-        <w:rPr>
-          <w:rFonts w:ascii="Liberation Mono" w:eastAsia="Liberation Mono" w:hAnsi="Liberation Mono" w:cs="Liberation Mono"/>
-          <w:b/>
-          <w:color w:val="00000A"/>
-          <w:sz w:val="28"/>
-        </w:rPr>
-        <w:t>Tekniikat:</w:t>
-      </w:r>
-    </w:p>
-    <w:p>
-      <w:pPr>
-        <w:spacing w:after="0" w:line="240" w:lineRule="auto"/>
-        <w:rPr>
-          <w:rFonts w:ascii="Liberation Mono" w:eastAsia="Liberation Mono" w:hAnsi="Liberation Mono" w:cs="Liberation Mono"/>
-          <w:color w:val="00000A"/>
-          <w:sz w:val="20"/>
-        </w:rPr>
-      </w:pPr>
-    </w:p>
-    <w:p>
-      <w:pPr>
-        <w:spacing w:after="0" w:line="240" w:lineRule="auto"/>
-        <w:rPr>
-          <w:rFonts w:ascii="Liberation Mono" w:eastAsia="Liberation Mono" w:hAnsi="Liberation Mono" w:cs="Liberation Mono"/>
-          <w:color w:val="00000A"/>
-          <w:sz w:val="20"/>
-        </w:rPr>
-      </w:pPr>
-      <w:r>
-        <w:rPr>
-          <w:rFonts w:ascii="Liberation Mono" w:eastAsia="Liberation Mono" w:hAnsi="Liberation Mono" w:cs="Liberation Mono"/>
-          <w:color w:val="00000A"/>
-          <w:sz w:val="20"/>
-        </w:rPr>
-        <w:t xml:space="preserve">Käytän kurssilla PHP-kieltä ja </w:t>
+      <w:r>
+        <w:rPr>
+          <w:rFonts w:ascii="Liberation Mono" w:eastAsia="Liberation Mono" w:hAnsi="Liberation Mono" w:cs="Liberation Mono"/>
+          <w:color w:val="00000A"/>
+        </w:rPr>
+        <w:t xml:space="preserve"> </w:t>
+      </w:r>
+    </w:p>
+    <w:p>
+      <w:pPr>
+        <w:spacing w:after="0" w:line="240" w:lineRule="auto"/>
+        <w:rPr>
+          <w:rFonts w:ascii="Liberation Mono" w:eastAsia="Liberation Mono" w:hAnsi="Liberation Mono" w:cs="Liberation Mono"/>
+          <w:color w:val="00000A"/>
+        </w:rPr>
+      </w:pPr>
+    </w:p>
+    <w:p>
+      <w:pPr>
+        <w:spacing w:after="0" w:line="240" w:lineRule="auto"/>
+        <w:rPr>
+          <w:rFonts w:ascii="Liberation Mono" w:eastAsia="Liberation Mono" w:hAnsi="Liberation Mono" w:cs="Liberation Mono"/>
+          <w:color w:val="00000A"/>
+          <w:sz w:val="24"/>
+        </w:rPr>
+      </w:pPr>
+      <w:r>
+        <w:rPr>
+          <w:rFonts w:ascii="Liberation Mono" w:eastAsia="Liberation Mono" w:hAnsi="Liberation Mono" w:cs="Liberation Mono"/>
+          <w:b/>
+          <w:color w:val="00000A"/>
+          <w:sz w:val="30"/>
+        </w:rPr>
+        <w:t>Käyttötapaukset:</w:t>
+      </w:r>
+    </w:p>
+    <w:p>
+      <w:pPr>
+        <w:spacing w:after="0" w:line="240" w:lineRule="auto"/>
+        <w:rPr>
+          <w:rFonts w:ascii="Liberation Mono" w:eastAsia="Liberation Mono" w:hAnsi="Liberation Mono" w:cs="Liberation Mono"/>
+          <w:color w:val="00000A"/>
+        </w:rPr>
+      </w:pPr>
+    </w:p>
+    <w:p>
+      <w:pPr>
+        <w:spacing w:after="0" w:line="240" w:lineRule="auto"/>
+        <w:rPr>
+          <w:rFonts w:ascii="Liberation Mono" w:eastAsia="Liberation Mono" w:hAnsi="Liberation Mono" w:cs="Liberation Mono"/>
+          <w:color w:val="00000A"/>
+        </w:rPr>
+      </w:pPr>
+      <w:r>
+        <w:rPr>
+          <w:rFonts w:ascii="Liberation Mono" w:eastAsia="Liberation Mono" w:hAnsi="Liberation Mono" w:cs="Liberation Mono"/>
+          <w:b/>
+          <w:color w:val="00000A"/>
+          <w:sz w:val="26"/>
+          <w:u w:val="single"/>
+        </w:rPr>
+        <w:t>Opiskelija</w:t>
+      </w:r>
+    </w:p>
+    <w:p>
+      <w:pPr>
+        <w:spacing w:after="0" w:line="240" w:lineRule="auto"/>
+        <w:rPr>
+          <w:rFonts w:ascii="Liberation Mono" w:eastAsia="Liberation Mono" w:hAnsi="Liberation Mono" w:cs="Liberation Mono"/>
+          <w:color w:val="00000A"/>
+        </w:rPr>
+      </w:pPr>
+    </w:p>
+    <w:p>
+      <w:pPr>
+        <w:spacing w:after="0" w:line="240" w:lineRule="auto"/>
+        <w:rPr>
+          <w:rFonts w:ascii="Liberation Mono" w:eastAsia="Liberation Mono" w:hAnsi="Liberation Mono" w:cs="Liberation Mono"/>
+          <w:b/>
+          <w:color w:val="00000A"/>
+          <w:sz w:val="20"/>
+        </w:rPr>
+      </w:pPr>
+      <w:r>
+        <w:rPr>
+          <w:rFonts w:ascii="Liberation Mono" w:eastAsia="Liberation Mono" w:hAnsi="Liberation Mono" w:cs="Liberation Mono"/>
+          <w:b/>
+          <w:color w:val="00000A"/>
+          <w:sz w:val="20"/>
+        </w:rPr>
+        <w:t>Sivuston katseleminen:</w:t>
+      </w:r>
+    </w:p>
+    <w:p>
+      <w:pPr>
+        <w:spacing w:after="0" w:line="240" w:lineRule="auto"/>
+        <w:rPr>
+          <w:rFonts w:ascii="Liberation Mono" w:eastAsia="Liberation Mono" w:hAnsi="Liberation Mono" w:cs="Liberation Mono"/>
+          <w:color w:val="00000A"/>
+        </w:rPr>
+      </w:pPr>
+      <w:r>
+        <w:rPr>
+          <w:rFonts w:ascii="Liberation Mono" w:eastAsia="Liberation Mono" w:hAnsi="Liberation Mono" w:cs="Liberation Mono"/>
+          <w:color w:val="00000A"/>
+        </w:rPr>
+        <w:t xml:space="preserve">  Sivustoa voi katsella </w:t>
       </w:r>
       <w:proofErr w:type="spellStart"/>
       <w:r>
         <w:rPr>
           <w:rFonts w:ascii="Liberation Mono" w:eastAsia="Liberation Mono" w:hAnsi="Liberation Mono" w:cs="Liberation Mono"/>
           <w:color w:val="00000A"/>
-          <w:sz w:val="20"/>
-        </w:rPr>
-        <w:t>PostgreSQL</w:t>
+        </w:rPr>
+        <w:t>kukavain</w:t>
       </w:r>
       <w:proofErr w:type="spellEnd"/>
       <w:r>
         <w:rPr>
           <w:rFonts w:ascii="Liberation Mono" w:eastAsia="Liberation Mono" w:hAnsi="Liberation Mono" w:cs="Liberation Mono"/>
           <w:color w:val="00000A"/>
-          <w:sz w:val="20"/>
-        </w:rPr>
-        <w:t xml:space="preserve"> tietokantaa</w:t>
-      </w:r>
-    </w:p>
-    <w:p>
-      <w:pPr>
-        <w:spacing w:after="0" w:line="240" w:lineRule="auto"/>
-        <w:rPr>
-          <w:rFonts w:ascii="Liberation Mono" w:eastAsia="Liberation Mono" w:hAnsi="Liberation Mono" w:cs="Liberation Mono"/>
-          <w:color w:val="00000A"/>
-          <w:sz w:val="20"/>
-        </w:rPr>
-      </w:pPr>
-    </w:p>
-    <w:p>
-      <w:pPr>
-        <w:spacing w:after="0" w:line="240" w:lineRule="auto"/>
-        <w:rPr>
-          <w:rFonts w:ascii="Liberation Mono" w:eastAsia="Liberation Mono" w:hAnsi="Liberation Mono" w:cs="Liberation Mono"/>
-          <w:color w:val="00000A"/>
-        </w:rPr>
-      </w:pPr>
-      <w:r>
-        <w:rPr>
-          <w:rFonts w:ascii="Liberation Mono" w:eastAsia="Liberation Mono" w:hAnsi="Liberation Mono" w:cs="Liberation Mono"/>
-          <w:b/>
-          <w:color w:val="00000A"/>
-          <w:sz w:val="28"/>
-        </w:rPr>
-        <w:t>Käyttötapaukset:</w:t>
-      </w:r>
-    </w:p>
-    <w:p>
-      <w:pPr>
-        <w:spacing w:after="0" w:line="240" w:lineRule="auto"/>
-        <w:rPr>
-          <w:rFonts w:ascii="Liberation Mono" w:eastAsia="Liberation Mono" w:hAnsi="Liberation Mono" w:cs="Liberation Mono"/>
-          <w:color w:val="00000A"/>
-          <w:sz w:val="20"/>
-        </w:rPr>
-      </w:pPr>
-    </w:p>
-    <w:p>
-      <w:pPr>
-        <w:spacing w:after="0" w:line="240" w:lineRule="auto"/>
-        <w:rPr>
-          <w:rFonts w:ascii="Liberation Mono" w:eastAsia="Liberation Mono" w:hAnsi="Liberation Mono" w:cs="Liberation Mono"/>
-          <w:color w:val="00000A"/>
-          <w:sz w:val="20"/>
-        </w:rPr>
-      </w:pPr>
-      <w:r>
-        <w:rPr>
-          <w:rFonts w:ascii="Liberation Mono" w:eastAsia="Liberation Mono" w:hAnsi="Liberation Mono" w:cs="Liberation Mono"/>
-          <w:b/>
-          <w:color w:val="00000A"/>
-          <w:sz w:val="24"/>
+        </w:rPr>
+        <w:t>. Kaikilla on pääsy pääsivulle ja kurssien listaus sivulle.</w:t>
+      </w:r>
+    </w:p>
+    <w:p>
+      <w:pPr>
+        <w:spacing w:after="0" w:line="240" w:lineRule="auto"/>
+        <w:rPr>
+          <w:rFonts w:ascii="Liberation Mono" w:eastAsia="Liberation Mono" w:hAnsi="Liberation Mono" w:cs="Liberation Mono"/>
+          <w:color w:val="00000A"/>
+        </w:rPr>
+      </w:pPr>
+    </w:p>
+    <w:p>
+      <w:pPr>
+        <w:spacing w:after="0" w:line="240" w:lineRule="auto"/>
+        <w:rPr>
+          <w:rFonts w:ascii="Liberation Mono" w:eastAsia="Liberation Mono" w:hAnsi="Liberation Mono" w:cs="Liberation Mono"/>
+          <w:b/>
+          <w:color w:val="00000A"/>
+          <w:sz w:val="20"/>
+        </w:rPr>
+      </w:pPr>
+      <w:r>
+        <w:rPr>
+          <w:rFonts w:ascii="Liberation Mono" w:eastAsia="Liberation Mono" w:hAnsi="Liberation Mono" w:cs="Liberation Mono"/>
+          <w:b/>
+          <w:color w:val="00000A"/>
+          <w:sz w:val="20"/>
+        </w:rPr>
+        <w:t>Kurssien valitseminen:</w:t>
+      </w:r>
+    </w:p>
+    <w:p>
+      <w:pPr>
+        <w:spacing w:after="0" w:line="240" w:lineRule="auto"/>
+        <w:rPr>
+          <w:rFonts w:ascii="Liberation Mono" w:eastAsia="Liberation Mono" w:hAnsi="Liberation Mono" w:cs="Liberation Mono"/>
+          <w:color w:val="00000A"/>
+        </w:rPr>
+      </w:pPr>
+      <w:r>
+        <w:rPr>
+          <w:rFonts w:ascii="Liberation Mono" w:eastAsia="Liberation Mono" w:hAnsi="Liberation Mono" w:cs="Liberation Mono"/>
+          <w:color w:val="00000A"/>
+        </w:rPr>
+        <w:t xml:space="preserve">  Koska kurssiarvostelut annetaan anonyyminä, kaikki voivat kursseja selata ja arvostella.</w:t>
+      </w:r>
+    </w:p>
+    <w:p>
+      <w:pPr>
+        <w:spacing w:after="0" w:line="240" w:lineRule="auto"/>
+        <w:rPr>
+          <w:rFonts w:ascii="Liberation Mono" w:eastAsia="Liberation Mono" w:hAnsi="Liberation Mono" w:cs="Liberation Mono"/>
+          <w:color w:val="00000A"/>
+        </w:rPr>
+      </w:pPr>
+      <w:r>
+        <w:rPr>
+          <w:rFonts w:ascii="Liberation Mono" w:eastAsia="Liberation Mono" w:hAnsi="Liberation Mono" w:cs="Liberation Mono"/>
+          <w:color w:val="00000A"/>
+        </w:rPr>
+        <w:t xml:space="preserve">  Opiskelija voi valita haluamansa kurssin luettelosta.</w:t>
+      </w:r>
+    </w:p>
+    <w:p>
+      <w:pPr>
+        <w:spacing w:after="0" w:line="240" w:lineRule="auto"/>
+        <w:rPr>
+          <w:rFonts w:ascii="Liberation Mono" w:eastAsia="Liberation Mono" w:hAnsi="Liberation Mono" w:cs="Liberation Mono"/>
+          <w:b/>
+          <w:color w:val="00000A"/>
+          <w:sz w:val="20"/>
+        </w:rPr>
+      </w:pPr>
+    </w:p>
+    <w:p>
+      <w:pPr>
+        <w:spacing w:after="0" w:line="240" w:lineRule="auto"/>
+        <w:rPr>
+          <w:rFonts w:ascii="Liberation Mono" w:eastAsia="Liberation Mono" w:hAnsi="Liberation Mono" w:cs="Liberation Mono"/>
+          <w:b/>
+          <w:color w:val="00000A"/>
+          <w:sz w:val="20"/>
+        </w:rPr>
+      </w:pPr>
+      <w:r>
+        <w:rPr>
+          <w:rFonts w:ascii="Liberation Mono" w:eastAsia="Liberation Mono" w:hAnsi="Liberation Mono" w:cs="Liberation Mono"/>
+          <w:b/>
+          <w:color w:val="00000A"/>
+          <w:sz w:val="20"/>
+        </w:rPr>
+        <w:t>Kyselyyn vastaaminen:</w:t>
+      </w:r>
+    </w:p>
+    <w:p>
+      <w:pPr>
+        <w:spacing w:after="0" w:line="240" w:lineRule="auto"/>
+        <w:rPr>
+          <w:rFonts w:ascii="Liberation Mono" w:eastAsia="Liberation Mono" w:hAnsi="Liberation Mono" w:cs="Liberation Mono"/>
+          <w:color w:val="00000A"/>
+        </w:rPr>
+      </w:pPr>
+      <w:r>
+        <w:rPr>
+          <w:rFonts w:ascii="Liberation Mono" w:eastAsia="Liberation Mono" w:hAnsi="Liberation Mono" w:cs="Liberation Mono"/>
+          <w:color w:val="00000A"/>
+        </w:rPr>
+        <w:t xml:space="preserve">  Opiskelija voi kurssin löydettyä avata kurssin kyselyn ja vastata siihen.</w:t>
+      </w:r>
+    </w:p>
+    <w:p>
+      <w:pPr>
+        <w:spacing w:after="0" w:line="240" w:lineRule="auto"/>
+        <w:rPr>
+          <w:rFonts w:ascii="Liberation Mono" w:eastAsia="Liberation Mono" w:hAnsi="Liberation Mono" w:cs="Liberation Mono"/>
+          <w:color w:val="00000A"/>
+        </w:rPr>
+      </w:pPr>
+      <w:r>
+        <w:rPr>
+          <w:rFonts w:ascii="Liberation Mono" w:eastAsia="Liberation Mono" w:hAnsi="Liberation Mono" w:cs="Liberation Mono"/>
+          <w:color w:val="00000A"/>
+        </w:rPr>
+        <w:t xml:space="preserve">  Osa kysymyksistä on </w:t>
+      </w:r>
+      <w:proofErr w:type="spellStart"/>
+      <w:r>
+        <w:rPr>
+          <w:rFonts w:ascii="Liberation Mono" w:eastAsia="Liberation Mono" w:hAnsi="Liberation Mono" w:cs="Liberation Mono"/>
+          <w:color w:val="00000A"/>
+        </w:rPr>
+        <w:t>arvionti</w:t>
+      </w:r>
+      <w:proofErr w:type="spellEnd"/>
+      <w:r>
+        <w:rPr>
+          <w:rFonts w:ascii="Liberation Mono" w:eastAsia="Liberation Mono" w:hAnsi="Liberation Mono" w:cs="Liberation Mono"/>
+          <w:color w:val="00000A"/>
+        </w:rPr>
+        <w:t xml:space="preserve"> 1-5 välillä ja osaan voi vastata avoimesti tekstikentässä.</w:t>
+      </w:r>
+    </w:p>
+    <w:p>
+      <w:pPr>
+        <w:spacing w:after="0" w:line="240" w:lineRule="auto"/>
+        <w:rPr>
+          <w:rFonts w:ascii="Liberation Mono" w:eastAsia="Liberation Mono" w:hAnsi="Liberation Mono" w:cs="Liberation Mono"/>
+          <w:color w:val="00000A"/>
+        </w:rPr>
+      </w:pPr>
+    </w:p>
+    <w:p>
+      <w:pPr>
+        <w:spacing w:after="0" w:line="240" w:lineRule="auto"/>
+        <w:rPr>
+          <w:rFonts w:ascii="Liberation Mono" w:eastAsia="Liberation Mono" w:hAnsi="Liberation Mono" w:cs="Liberation Mono"/>
+          <w:b/>
+          <w:color w:val="00000A"/>
+        </w:rPr>
+      </w:pPr>
+      <w:r>
+        <w:rPr>
+          <w:rFonts w:ascii="Liberation Mono" w:eastAsia="Liberation Mono" w:hAnsi="Liberation Mono" w:cs="Liberation Mono"/>
+          <w:b/>
+          <w:color w:val="00000A"/>
+          <w:sz w:val="26"/>
           <w:u w:val="single"/>
         </w:rPr>
-        <w:t>Opiskelija</w:t>
-      </w:r>
-    </w:p>
-    <w:p>
-      <w:pPr>
-        <w:spacing w:after="0" w:line="240" w:lineRule="auto"/>
-        <w:rPr>
-          <w:rFonts w:ascii="Liberation Mono" w:eastAsia="Liberation Mono" w:hAnsi="Liberation Mono" w:cs="Liberation Mono"/>
-          <w:color w:val="00000A"/>
-          <w:sz w:val="20"/>
-        </w:rPr>
-      </w:pPr>
-    </w:p>
-    <w:p>
-      <w:pPr>
-        <w:spacing w:after="0" w:line="240" w:lineRule="auto"/>
-        <w:rPr>
-          <w:rFonts w:ascii="Liberation Mono" w:eastAsia="Liberation Mono" w:hAnsi="Liberation Mono" w:cs="Liberation Mono"/>
-          <w:b/>
-          <w:color w:val="00000A"/>
-          <w:sz w:val="18"/>
-        </w:rPr>
-      </w:pPr>
-      <w:r>
-        <w:rPr>
-          <w:rFonts w:ascii="Liberation Mono" w:eastAsia="Liberation Mono" w:hAnsi="Liberation Mono" w:cs="Liberation Mono"/>
-          <w:b/>
-          <w:color w:val="00000A"/>
-          <w:sz w:val="18"/>
+        <w:t>Vastuuhenkilö</w:t>
+      </w:r>
+    </w:p>
+    <w:p>
+      <w:pPr>
+        <w:spacing w:after="0" w:line="240" w:lineRule="auto"/>
+        <w:rPr>
+          <w:rFonts w:ascii="Liberation Mono" w:eastAsia="Liberation Mono" w:hAnsi="Liberation Mono" w:cs="Liberation Mono"/>
+          <w:b/>
+          <w:color w:val="00000A"/>
+        </w:rPr>
+      </w:pPr>
+    </w:p>
+    <w:p>
+      <w:pPr>
+        <w:spacing w:after="0" w:line="240" w:lineRule="auto"/>
+        <w:rPr>
+          <w:rFonts w:ascii="Liberation Mono" w:eastAsia="Liberation Mono" w:hAnsi="Liberation Mono" w:cs="Liberation Mono"/>
+          <w:b/>
+          <w:color w:val="00000A"/>
+          <w:sz w:val="20"/>
+        </w:rPr>
+      </w:pPr>
+      <w:r>
+        <w:rPr>
+          <w:rFonts w:ascii="Liberation Mono" w:eastAsia="Liberation Mono" w:hAnsi="Liberation Mono" w:cs="Liberation Mono"/>
+          <w:b/>
+          <w:color w:val="00000A"/>
+          <w:sz w:val="20"/>
         </w:rPr>
         <w:t>Sivuston katseleminen:</w:t>
       </w:r>
@@ -282,17 +723,27 @@
         <w:spacing w:after="0" w:line="240" w:lineRule="auto"/>
         <w:rPr>
           <w:rFonts w:ascii="Liberation Mono" w:eastAsia="Liberation Mono" w:hAnsi="Liberation Mono" w:cs="Liberation Mono"/>
-          <w:color w:val="00000A"/>
-          <w:sz w:val="20"/>
-        </w:rPr>
-      </w:pPr>
-      <w:r>
-        <w:rPr>
-          <w:rFonts w:ascii="Liberation Mono" w:eastAsia="Liberation Mono" w:hAnsi="Liberation Mono" w:cs="Liberation Mono"/>
-          <w:color w:val="00000A"/>
-          <w:sz w:val="20"/>
-        </w:rPr>
-        <w:t xml:space="preserve">  Sivustoa voi katsella </w:t>
+          <w:b/>
+          <w:color w:val="00000A"/>
+          <w:sz w:val="20"/>
+        </w:rPr>
+      </w:pPr>
+      <w:r>
+        <w:rPr>
+          <w:rFonts w:ascii="Liberation Mono" w:eastAsia="Liberation Mono" w:hAnsi="Liberation Mono" w:cs="Liberation Mono"/>
+          <w:b/>
+          <w:color w:val="00000A"/>
+          <w:sz w:val="20"/>
+        </w:rPr>
+        <w:t xml:space="preserve">  </w:t>
+      </w:r>
+      <w:r>
+        <w:rPr>
+          <w:rFonts w:ascii="Liberation Mono" w:eastAsia="Liberation Mono" w:hAnsi="Liberation Mono" w:cs="Liberation Mono"/>
+          <w:color w:val="00000A"/>
+          <w:sz w:val="20"/>
+        </w:rPr>
+        <w:t xml:space="preserve">Sivustoa voi katsella </w:t>
       </w:r>
       <w:proofErr w:type="spellStart"/>
       <w:r>
@@ -310,238 +761,53 @@
           <w:color w:val="00000A"/>
           <w:sz w:val="20"/>
         </w:rPr>
-        <w:t>. Kaikilla on pääsy pääsivulle ja kurssien listaus sivulle.</w:t>
-      </w:r>
-    </w:p>
-    <w:p>
-      <w:pPr>
-        <w:spacing w:after="0" w:line="240" w:lineRule="auto"/>
-        <w:rPr>
-          <w:rFonts w:ascii="Liberation Mono" w:eastAsia="Liberation Mono" w:hAnsi="Liberation Mono" w:cs="Liberation Mono"/>
-          <w:color w:val="00000A"/>
-          <w:sz w:val="20"/>
-        </w:rPr>
-      </w:pPr>
-    </w:p>
-    <w:p>
-      <w:pPr>
-        <w:spacing w:after="0" w:line="240" w:lineRule="auto"/>
-        <w:rPr>
-          <w:rFonts w:ascii="Liberation Mono" w:eastAsia="Liberation Mono" w:hAnsi="Liberation Mono" w:cs="Liberation Mono"/>
-          <w:b/>
-          <w:color w:val="00000A"/>
-          <w:sz w:val="18"/>
-        </w:rPr>
-      </w:pPr>
-      <w:r>
-        <w:rPr>
-          <w:rFonts w:ascii="Liberation Mono" w:eastAsia="Liberation Mono" w:hAnsi="Liberation Mono" w:cs="Liberation Mono"/>
-          <w:b/>
-          <w:color w:val="00000A"/>
-          <w:sz w:val="18"/>
-        </w:rPr>
-        <w:t>Kurssien valitseminen:</w:t>
-      </w:r>
-    </w:p>
-    <w:p>
-      <w:pPr>
-        <w:spacing w:after="0" w:line="240" w:lineRule="auto"/>
-        <w:rPr>
-          <w:rFonts w:ascii="Liberation Mono" w:eastAsia="Liberation Mono" w:hAnsi="Liberation Mono" w:cs="Liberation Mono"/>
-          <w:color w:val="00000A"/>
-          <w:sz w:val="20"/>
-        </w:rPr>
-      </w:pPr>
-      <w:r>
-        <w:rPr>
-          <w:rFonts w:ascii="Liberation Mono" w:eastAsia="Liberation Mono" w:hAnsi="Liberation Mono" w:cs="Liberation Mono"/>
-          <w:color w:val="00000A"/>
-          <w:sz w:val="20"/>
-        </w:rPr>
-        <w:t xml:space="preserve">  Koska kurssiarvostelut annetaan anonyyminä, kaikki voivat kursseja selata ja arvostella.</w:t>
-      </w:r>
-    </w:p>
-    <w:p>
-      <w:pPr>
-        <w:spacing w:after="0" w:line="240" w:lineRule="auto"/>
-        <w:rPr>
-          <w:rFonts w:ascii="Liberation Mono" w:eastAsia="Liberation Mono" w:hAnsi="Liberation Mono" w:cs="Liberation Mono"/>
-          <w:color w:val="00000A"/>
-          <w:sz w:val="20"/>
-        </w:rPr>
-      </w:pPr>
-      <w:r>
-        <w:rPr>
-          <w:rFonts w:ascii="Liberation Mono" w:eastAsia="Liberation Mono" w:hAnsi="Liberation Mono" w:cs="Liberation Mono"/>
-          <w:color w:val="00000A"/>
-          <w:sz w:val="20"/>
-        </w:rPr>
-        <w:t xml:space="preserve">  Opiskelija voi valita haluamansa kurssin luettelosta.</w:t>
-      </w:r>
-    </w:p>
-    <w:p>
-      <w:pPr>
-        <w:spacing w:after="0" w:line="240" w:lineRule="auto"/>
-        <w:rPr>
-          <w:rFonts w:ascii="Liberation Mono" w:eastAsia="Liberation Mono" w:hAnsi="Liberation Mono" w:cs="Liberation Mono"/>
-          <w:b/>
-          <w:color w:val="00000A"/>
-          <w:sz w:val="18"/>
-        </w:rPr>
-      </w:pPr>
-    </w:p>
-    <w:p>
-      <w:pPr>
-        <w:spacing w:after="0" w:line="240" w:lineRule="auto"/>
-        <w:rPr>
-          <w:rFonts w:ascii="Liberation Mono" w:eastAsia="Liberation Mono" w:hAnsi="Liberation Mono" w:cs="Liberation Mono"/>
-          <w:b/>
-          <w:color w:val="00000A"/>
-          <w:sz w:val="18"/>
-        </w:rPr>
-      </w:pPr>
-      <w:r>
-        <w:rPr>
-          <w:rFonts w:ascii="Liberation Mono" w:eastAsia="Liberation Mono" w:hAnsi="Liberation Mono" w:cs="Liberation Mono"/>
-          <w:b/>
-          <w:color w:val="00000A"/>
-          <w:sz w:val="18"/>
-        </w:rPr>
-        <w:t>Kyselyyn vastaaminen:</w:t>
-      </w:r>
-    </w:p>
-    <w:p>
-      <w:pPr>
-        <w:spacing w:after="0" w:line="240" w:lineRule="auto"/>
-        <w:rPr>
-          <w:rFonts w:ascii="Liberation Mono" w:eastAsia="Liberation Mono" w:hAnsi="Liberation Mono" w:cs="Liberation Mono"/>
-          <w:color w:val="00000A"/>
-          <w:sz w:val="20"/>
-        </w:rPr>
-      </w:pPr>
-      <w:r>
-        <w:rPr>
-          <w:rFonts w:ascii="Liberation Mono" w:eastAsia="Liberation Mono" w:hAnsi="Liberation Mono" w:cs="Liberation Mono"/>
-          <w:color w:val="00000A"/>
-          <w:sz w:val="20"/>
-        </w:rPr>
-        <w:t xml:space="preserve">  Opiskelija voi kurssin löydettyä avata kurssin kyselyn ja vastata siihen.</w:t>
-      </w:r>
-    </w:p>
-    <w:p>
-      <w:pPr>
-        <w:spacing w:after="0" w:line="240" w:lineRule="auto"/>
-        <w:rPr>
-          <w:rFonts w:ascii="Liberation Mono" w:eastAsia="Liberation Mono" w:hAnsi="Liberation Mono" w:cs="Liberation Mono"/>
-          <w:color w:val="00000A"/>
-          <w:sz w:val="20"/>
-        </w:rPr>
-      </w:pPr>
-      <w:r>
-        <w:rPr>
-          <w:rFonts w:ascii="Liberation Mono" w:eastAsia="Liberation Mono" w:hAnsi="Liberation Mono" w:cs="Liberation Mono"/>
-          <w:color w:val="00000A"/>
-          <w:sz w:val="20"/>
-        </w:rPr>
-        <w:t xml:space="preserve">  Osa kysymyksistä on </w:t>
-      </w:r>
-      <w:proofErr w:type="spellStart"/>
-      <w:r>
-        <w:rPr>
-          <w:rFonts w:ascii="Liberation Mono" w:eastAsia="Liberation Mono" w:hAnsi="Liberation Mono" w:cs="Liberation Mono"/>
-          <w:color w:val="00000A"/>
-          <w:sz w:val="20"/>
-        </w:rPr>
-        <w:t>arvionti</w:t>
-      </w:r>
-      <w:proofErr w:type="spellEnd"/>
-      <w:r>
-        <w:rPr>
-          <w:rFonts w:ascii="Liberation Mono" w:eastAsia="Liberation Mono" w:hAnsi="Liberation Mono" w:cs="Liberation Mono"/>
-          <w:color w:val="00000A"/>
-          <w:sz w:val="20"/>
-        </w:rPr>
-        <w:t xml:space="preserve"> 1-5 välillä ja osaan voi vastata avoimesti tekstikentässä.</w:t>
-      </w:r>
-    </w:p>
-    <w:p>
-      <w:pPr>
-        <w:spacing w:after="0" w:line="240" w:lineRule="auto"/>
-        <w:rPr>
-          <w:rFonts w:ascii="Liberation Mono" w:eastAsia="Liberation Mono" w:hAnsi="Liberation Mono" w:cs="Liberation Mono"/>
-          <w:color w:val="00000A"/>
-          <w:sz w:val="20"/>
-        </w:rPr>
-      </w:pPr>
-    </w:p>
-    <w:p>
-      <w:pPr>
-        <w:spacing w:after="0" w:line="240" w:lineRule="auto"/>
-        <w:rPr>
-          <w:rFonts w:ascii="Liberation Mono" w:eastAsia="Liberation Mono" w:hAnsi="Liberation Mono" w:cs="Liberation Mono"/>
-          <w:b/>
-          <w:color w:val="00000A"/>
-          <w:sz w:val="20"/>
-        </w:rPr>
-      </w:pPr>
-      <w:r>
-        <w:rPr>
-          <w:rFonts w:ascii="Liberation Mono" w:eastAsia="Liberation Mono" w:hAnsi="Liberation Mono" w:cs="Liberation Mono"/>
-          <w:b/>
-          <w:color w:val="00000A"/>
-          <w:sz w:val="24"/>
-          <w:u w:val="single"/>
-        </w:rPr>
-        <w:t>Vastuuhenkilö</w:t>
-      </w:r>
-    </w:p>
-    <w:p>
-      <w:pPr>
-        <w:spacing w:after="0" w:line="240" w:lineRule="auto"/>
-        <w:rPr>
-          <w:rFonts w:ascii="Liberation Mono" w:eastAsia="Liberation Mono" w:hAnsi="Liberation Mono" w:cs="Liberation Mono"/>
-          <w:b/>
-          <w:color w:val="00000A"/>
-          <w:sz w:val="20"/>
-        </w:rPr>
-      </w:pPr>
-    </w:p>
-    <w:p>
-      <w:pPr>
-        <w:spacing w:after="0" w:line="240" w:lineRule="auto"/>
-        <w:rPr>
-          <w:rFonts w:ascii="Liberation Mono" w:eastAsia="Liberation Mono" w:hAnsi="Liberation Mono" w:cs="Liberation Mono"/>
-          <w:b/>
-          <w:color w:val="00000A"/>
-          <w:sz w:val="18"/>
-        </w:rPr>
-      </w:pPr>
-      <w:r>
-        <w:rPr>
-          <w:rFonts w:ascii="Liberation Mono" w:eastAsia="Liberation Mono" w:hAnsi="Liberation Mono" w:cs="Liberation Mono"/>
-          <w:b/>
-          <w:color w:val="00000A"/>
-          <w:sz w:val="18"/>
-        </w:rPr>
-        <w:t>Sivuston katseleminen:</w:t>
-      </w:r>
-    </w:p>
-    <w:p>
-      <w:pPr>
-        <w:spacing w:after="0" w:line="240" w:lineRule="auto"/>
-        <w:rPr>
-          <w:rFonts w:ascii="Liberation Mono" w:eastAsia="Liberation Mono" w:hAnsi="Liberation Mono" w:cs="Liberation Mono"/>
-          <w:b/>
-          <w:color w:val="00000A"/>
-          <w:sz w:val="18"/>
-        </w:rPr>
-      </w:pPr>
-      <w:r>
-        <w:rPr>
-          <w:rFonts w:ascii="Liberation Mono" w:eastAsia="Liberation Mono" w:hAnsi="Liberation Mono" w:cs="Liberation Mono"/>
-          <w:b/>
-          <w:color w:val="00000A"/>
-          <w:sz w:val="18"/>
+        <w:t>. Vastuuhenkilölle avautuu uusia linkkejä yläpalkkiin.</w:t>
+      </w:r>
+    </w:p>
+    <w:p>
+      <w:pPr>
+        <w:spacing w:after="0" w:line="240" w:lineRule="auto"/>
+        <w:rPr>
+          <w:rFonts w:ascii="Liberation Mono" w:eastAsia="Liberation Mono" w:hAnsi="Liberation Mono" w:cs="Liberation Mono"/>
+          <w:color w:val="00000A"/>
+        </w:rPr>
+      </w:pPr>
+    </w:p>
+    <w:p>
+      <w:pPr>
+        <w:spacing w:after="0" w:line="240" w:lineRule="auto"/>
+        <w:rPr>
+          <w:rFonts w:ascii="Liberation Mono" w:eastAsia="Liberation Mono" w:hAnsi="Liberation Mono" w:cs="Liberation Mono"/>
+          <w:b/>
+          <w:color w:val="00000A"/>
+          <w:sz w:val="20"/>
+        </w:rPr>
+      </w:pPr>
+      <w:r>
+        <w:rPr>
+          <w:rFonts w:ascii="Liberation Mono" w:eastAsia="Liberation Mono" w:hAnsi="Liberation Mono" w:cs="Liberation Mono"/>
+          <w:b/>
+          <w:color w:val="00000A"/>
+          <w:sz w:val="20"/>
+        </w:rPr>
+        <w:t>Kurssien luominen:</w:t>
+      </w:r>
+    </w:p>
+    <w:p>
+      <w:pPr>
+        <w:spacing w:after="0" w:line="240" w:lineRule="auto"/>
+        <w:rPr>
+          <w:rFonts w:ascii="Liberation Mono" w:eastAsia="Liberation Mono" w:hAnsi="Liberation Mono" w:cs="Liberation Mono"/>
+          <w:color w:val="00000A"/>
+          <w:sz w:val="20"/>
+        </w:rPr>
+      </w:pPr>
+      <w:r>
+        <w:rPr>
+          <w:rFonts w:ascii="Liberation Mono" w:eastAsia="Liberation Mono" w:hAnsi="Liberation Mono" w:cs="Liberation Mono"/>
+          <w:b/>
+          <w:color w:val="00000A"/>
+          <w:sz w:val="20"/>
         </w:rPr>
         <w:t xml:space="preserve">  </w:t>
       </w:r>
@@ -549,74 +815,56 @@
         <w:rPr>
           <w:rFonts w:ascii="Liberation Mono" w:eastAsia="Liberation Mono" w:hAnsi="Liberation Mono" w:cs="Liberation Mono"/>
           <w:color w:val="00000A"/>
-          <w:sz w:val="18"/>
-        </w:rPr>
-        <w:t xml:space="preserve">Sivustoa voi katsella </w:t>
-      </w:r>
-      <w:proofErr w:type="spellStart"/>
-      <w:r>
-        <w:rPr>
-          <w:rFonts w:ascii="Liberation Mono" w:eastAsia="Liberation Mono" w:hAnsi="Liberation Mono" w:cs="Liberation Mono"/>
-          <w:color w:val="00000A"/>
-          <w:sz w:val="18"/>
-        </w:rPr>
-        <w:t>kukavain</w:t>
-      </w:r>
-      <w:proofErr w:type="spellEnd"/>
-      <w:r>
-        <w:rPr>
-          <w:rFonts w:ascii="Liberation Mono" w:eastAsia="Liberation Mono" w:hAnsi="Liberation Mono" w:cs="Liberation Mono"/>
-          <w:color w:val="00000A"/>
-          <w:sz w:val="18"/>
-        </w:rPr>
-        <w:t>. Vastuuhenkilölle avautuu uusia linkkejä yläpalkkiin.</w:t>
-      </w:r>
-    </w:p>
-    <w:p>
-      <w:pPr>
-        <w:spacing w:after="0" w:line="240" w:lineRule="auto"/>
-        <w:rPr>
-          <w:rFonts w:ascii="Liberation Mono" w:eastAsia="Liberation Mono" w:hAnsi="Liberation Mono" w:cs="Liberation Mono"/>
-          <w:color w:val="00000A"/>
-          <w:sz w:val="20"/>
-        </w:rPr>
-      </w:pPr>
-    </w:p>
-    <w:p>
-      <w:pPr>
-        <w:spacing w:after="0" w:line="240" w:lineRule="auto"/>
-        <w:rPr>
-          <w:rFonts w:ascii="Liberation Mono" w:eastAsia="Liberation Mono" w:hAnsi="Liberation Mono" w:cs="Liberation Mono"/>
-          <w:b/>
-          <w:color w:val="00000A"/>
-          <w:sz w:val="18"/>
-        </w:rPr>
-      </w:pPr>
-      <w:r>
-        <w:rPr>
-          <w:rFonts w:ascii="Liberation Mono" w:eastAsia="Liberation Mono" w:hAnsi="Liberation Mono" w:cs="Liberation Mono"/>
-          <w:b/>
-          <w:color w:val="00000A"/>
-          <w:sz w:val="18"/>
-        </w:rPr>
-        <w:t>Kurssien luominen:</w:t>
-      </w:r>
-    </w:p>
-    <w:p>
-      <w:pPr>
-        <w:spacing w:after="0" w:line="240" w:lineRule="auto"/>
-        <w:rPr>
-          <w:rFonts w:ascii="Liberation Mono" w:eastAsia="Liberation Mono" w:hAnsi="Liberation Mono" w:cs="Liberation Mono"/>
-          <w:color w:val="00000A"/>
-          <w:sz w:val="18"/>
-        </w:rPr>
-      </w:pPr>
-      <w:r>
-        <w:rPr>
-          <w:rFonts w:ascii="Liberation Mono" w:eastAsia="Liberation Mono" w:hAnsi="Liberation Mono" w:cs="Liberation Mono"/>
-          <w:b/>
-          <w:color w:val="00000A"/>
-          <w:sz w:val="18"/>
+          <w:sz w:val="20"/>
+        </w:rPr>
+        <w:t>Vastuuhenkilö pystyy luomaan kursseja järjestelmää.</w:t>
+      </w:r>
+    </w:p>
+    <w:p>
+      <w:pPr>
+        <w:spacing w:after="0" w:line="240" w:lineRule="auto"/>
+        <w:rPr>
+          <w:rFonts w:ascii="Liberation Mono" w:eastAsia="Liberation Mono" w:hAnsi="Liberation Mono" w:cs="Liberation Mono"/>
+          <w:color w:val="00000A"/>
+          <w:sz w:val="20"/>
+        </w:rPr>
+      </w:pPr>
+    </w:p>
+    <w:p>
+      <w:pPr>
+        <w:spacing w:after="0" w:line="240" w:lineRule="auto"/>
+        <w:rPr>
+          <w:rFonts w:ascii="Liberation Mono" w:eastAsia="Liberation Mono" w:hAnsi="Liberation Mono" w:cs="Liberation Mono"/>
+          <w:b/>
+          <w:color w:val="00000A"/>
+          <w:sz w:val="20"/>
+        </w:rPr>
+      </w:pPr>
+      <w:r>
+        <w:rPr>
+          <w:rFonts w:ascii="Liberation Mono" w:eastAsia="Liberation Mono" w:hAnsi="Liberation Mono" w:cs="Liberation Mono"/>
+          <w:b/>
+          <w:color w:val="00000A"/>
+          <w:sz w:val="20"/>
+        </w:rPr>
+        <w:t>Kyselyiden luominen:</w:t>
+      </w:r>
+    </w:p>
+    <w:p>
+      <w:pPr>
+        <w:spacing w:after="0" w:line="240" w:lineRule="auto"/>
+        <w:rPr>
+          <w:rFonts w:ascii="Liberation Mono" w:eastAsia="Liberation Mono" w:hAnsi="Liberation Mono" w:cs="Liberation Mono"/>
+          <w:color w:val="00000A"/>
+          <w:sz w:val="20"/>
+        </w:rPr>
+      </w:pPr>
+      <w:r>
+        <w:rPr>
+          <w:rFonts w:ascii="Liberation Mono" w:eastAsia="Liberation Mono" w:hAnsi="Liberation Mono" w:cs="Liberation Mono"/>
+          <w:b/>
+          <w:color w:val="00000A"/>
+          <w:sz w:val="20"/>
         </w:rPr>
         <w:t xml:space="preserve">  </w:t>
       </w:r>
@@ -624,56 +872,92 @@
         <w:rPr>
           <w:rFonts w:ascii="Liberation Mono" w:eastAsia="Liberation Mono" w:hAnsi="Liberation Mono" w:cs="Liberation Mono"/>
           <w:color w:val="00000A"/>
-          <w:sz w:val="18"/>
-        </w:rPr>
-        <w:t>Vastuuhenkilö pystyy luomaan kursseja järjestelmää.</w:t>
-      </w:r>
-    </w:p>
-    <w:p>
-      <w:pPr>
-        <w:spacing w:after="0" w:line="240" w:lineRule="auto"/>
-        <w:rPr>
-          <w:rFonts w:ascii="Liberation Mono" w:eastAsia="Liberation Mono" w:hAnsi="Liberation Mono" w:cs="Liberation Mono"/>
-          <w:color w:val="00000A"/>
-          <w:sz w:val="18"/>
-        </w:rPr>
-      </w:pPr>
-    </w:p>
-    <w:p>
-      <w:pPr>
-        <w:spacing w:after="0" w:line="240" w:lineRule="auto"/>
-        <w:rPr>
-          <w:rFonts w:ascii="Liberation Mono" w:eastAsia="Liberation Mono" w:hAnsi="Liberation Mono" w:cs="Liberation Mono"/>
-          <w:b/>
-          <w:color w:val="00000A"/>
-          <w:sz w:val="18"/>
-        </w:rPr>
-      </w:pPr>
-      <w:r>
-        <w:rPr>
-          <w:rFonts w:ascii="Liberation Mono" w:eastAsia="Liberation Mono" w:hAnsi="Liberation Mono" w:cs="Liberation Mono"/>
-          <w:b/>
-          <w:color w:val="00000A"/>
-          <w:sz w:val="18"/>
-        </w:rPr>
-        <w:t>Kyselyiden luominen:</w:t>
-      </w:r>
-    </w:p>
-    <w:p>
-      <w:pPr>
-        <w:spacing w:after="0" w:line="240" w:lineRule="auto"/>
-        <w:rPr>
-          <w:rFonts w:ascii="Liberation Mono" w:eastAsia="Liberation Mono" w:hAnsi="Liberation Mono" w:cs="Liberation Mono"/>
-          <w:color w:val="00000A"/>
-          <w:sz w:val="18"/>
-        </w:rPr>
-      </w:pPr>
-      <w:r>
-        <w:rPr>
-          <w:rFonts w:ascii="Liberation Mono" w:eastAsia="Liberation Mono" w:hAnsi="Liberation Mono" w:cs="Liberation Mono"/>
-          <w:b/>
-          <w:color w:val="00000A"/>
-          <w:sz w:val="18"/>
+          <w:sz w:val="20"/>
+        </w:rPr>
+        <w:t xml:space="preserve">Vastuuhenkilö pystyy luomaan kursseille kyselyitä. Ensimmäiset kysymykset ovat aina samoja ja ne           </w:t>
+      </w:r>
+    </w:p>
+    <w:p>
+      <w:pPr>
+        <w:spacing w:after="0" w:line="240" w:lineRule="auto"/>
+        <w:rPr>
+          <w:rFonts w:ascii="Liberation Mono" w:eastAsia="Liberation Mono" w:hAnsi="Liberation Mono" w:cs="Liberation Mono"/>
+          <w:color w:val="00000A"/>
+          <w:sz w:val="20"/>
+        </w:rPr>
+      </w:pPr>
+      <w:r>
+        <w:rPr>
+          <w:rFonts w:ascii="Liberation Mono" w:eastAsia="Liberation Mono" w:hAnsi="Liberation Mono" w:cs="Liberation Mono"/>
+          <w:color w:val="00000A"/>
+          <w:sz w:val="20"/>
+        </w:rPr>
+        <w:t xml:space="preserve">  arvioidaan asteikolla 1-5. Kyselyissä on myös vapaavalintaisia kysymyksiä, joita vastuuhenkilö voi</w:t>
+      </w:r>
+    </w:p>
+    <w:p>
+      <w:pPr>
+        <w:spacing w:after="0" w:line="240" w:lineRule="auto"/>
+        <w:rPr>
+          <w:rFonts w:ascii="Liberation Mono" w:eastAsia="Liberation Mono" w:hAnsi="Liberation Mono" w:cs="Liberation Mono"/>
+          <w:color w:val="00000A"/>
+          <w:sz w:val="20"/>
+        </w:rPr>
+      </w:pPr>
+      <w:r>
+        <w:rPr>
+          <w:rFonts w:ascii="Liberation Mono" w:eastAsia="Liberation Mono" w:hAnsi="Liberation Mono" w:cs="Liberation Mono"/>
+          <w:color w:val="00000A"/>
+          <w:sz w:val="20"/>
+        </w:rPr>
+        <w:t xml:space="preserve">  halutessaan luoda .</w:t>
+      </w:r>
+    </w:p>
+    <w:p>
+      <w:pPr>
+        <w:spacing w:after="0" w:line="240" w:lineRule="auto"/>
+        <w:rPr>
+          <w:rFonts w:ascii="Liberation Mono" w:eastAsia="Liberation Mono" w:hAnsi="Liberation Mono" w:cs="Liberation Mono"/>
+          <w:color w:val="00000A"/>
+          <w:sz w:val="20"/>
+        </w:rPr>
+      </w:pPr>
+    </w:p>
+    <w:p>
+      <w:pPr>
+        <w:spacing w:after="0" w:line="240" w:lineRule="auto"/>
+        <w:rPr>
+          <w:rFonts w:ascii="Liberation Mono" w:eastAsia="Liberation Mono" w:hAnsi="Liberation Mono" w:cs="Liberation Mono"/>
+          <w:b/>
+          <w:color w:val="00000A"/>
+          <w:sz w:val="20"/>
+        </w:rPr>
+      </w:pPr>
+      <w:r>
+        <w:rPr>
+          <w:rFonts w:ascii="Liberation Mono" w:eastAsia="Liberation Mono" w:hAnsi="Liberation Mono" w:cs="Liberation Mono"/>
+          <w:b/>
+          <w:color w:val="00000A"/>
+          <w:sz w:val="20"/>
+        </w:rPr>
+        <w:t>Kyselyiden ja kurssien muokkaaminen:</w:t>
+      </w:r>
+    </w:p>
+    <w:p>
+      <w:pPr>
+        <w:spacing w:after="0" w:line="240" w:lineRule="auto"/>
+        <w:rPr>
+          <w:rFonts w:ascii="Liberation Mono" w:eastAsia="Liberation Mono" w:hAnsi="Liberation Mono" w:cs="Liberation Mono"/>
+          <w:color w:val="00000A"/>
+          <w:sz w:val="20"/>
+        </w:rPr>
+      </w:pPr>
+      <w:r>
+        <w:rPr>
+          <w:rFonts w:ascii="Liberation Mono" w:eastAsia="Liberation Mono" w:hAnsi="Liberation Mono" w:cs="Liberation Mono"/>
+          <w:b/>
+          <w:color w:val="00000A"/>
+          <w:sz w:val="20"/>
         </w:rPr>
         <w:t xml:space="preserve">  </w:t>
       </w:r>
@@ -681,92 +965,57 @@
         <w:rPr>
           <w:rFonts w:ascii="Liberation Mono" w:eastAsia="Liberation Mono" w:hAnsi="Liberation Mono" w:cs="Liberation Mono"/>
           <w:color w:val="00000A"/>
-          <w:sz w:val="18"/>
-        </w:rPr>
-        <w:t xml:space="preserve">Vastuuhenkilö pystyy luomaan kursseille kyselyitä. Ensimmäiset kysymykset ovat aina samoja ja ne           </w:t>
-      </w:r>
-    </w:p>
-    <w:p>
-      <w:pPr>
-        <w:spacing w:after="0" w:line="240" w:lineRule="auto"/>
-        <w:rPr>
-          <w:rFonts w:ascii="Liberation Mono" w:eastAsia="Liberation Mono" w:hAnsi="Liberation Mono" w:cs="Liberation Mono"/>
-          <w:color w:val="00000A"/>
-          <w:sz w:val="18"/>
-        </w:rPr>
-      </w:pPr>
-      <w:r>
-        <w:rPr>
-          <w:rFonts w:ascii="Liberation Mono" w:eastAsia="Liberation Mono" w:hAnsi="Liberation Mono" w:cs="Liberation Mono"/>
-          <w:color w:val="00000A"/>
-          <w:sz w:val="18"/>
-        </w:rPr>
-        <w:t xml:space="preserve">  arvioidaan asteikolla 1-5. Kyselyissä on myös vapaavalintaisia kysymyksiä, joita vastuuhenkilö voi</w:t>
-      </w:r>
-    </w:p>
-    <w:p>
-      <w:pPr>
-        <w:spacing w:after="0" w:line="240" w:lineRule="auto"/>
-        <w:rPr>
-          <w:rFonts w:ascii="Liberation Mono" w:eastAsia="Liberation Mono" w:hAnsi="Liberation Mono" w:cs="Liberation Mono"/>
-          <w:color w:val="00000A"/>
-          <w:sz w:val="18"/>
-        </w:rPr>
-      </w:pPr>
-      <w:r>
-        <w:rPr>
-          <w:rFonts w:ascii="Liberation Mono" w:eastAsia="Liberation Mono" w:hAnsi="Liberation Mono" w:cs="Liberation Mono"/>
-          <w:color w:val="00000A"/>
-          <w:sz w:val="18"/>
-        </w:rPr>
-        <w:t xml:space="preserve">  halutessaan luoda .</w:t>
-      </w:r>
-    </w:p>
-    <w:p>
-      <w:pPr>
-        <w:spacing w:after="0" w:line="240" w:lineRule="auto"/>
-        <w:rPr>
-          <w:rFonts w:ascii="Liberation Mono" w:eastAsia="Liberation Mono" w:hAnsi="Liberation Mono" w:cs="Liberation Mono"/>
-          <w:color w:val="00000A"/>
-          <w:sz w:val="18"/>
-        </w:rPr>
-      </w:pPr>
-    </w:p>
-    <w:p>
-      <w:pPr>
-        <w:spacing w:after="0" w:line="240" w:lineRule="auto"/>
-        <w:rPr>
-          <w:rFonts w:ascii="Liberation Mono" w:eastAsia="Liberation Mono" w:hAnsi="Liberation Mono" w:cs="Liberation Mono"/>
-          <w:b/>
-          <w:color w:val="00000A"/>
-          <w:sz w:val="18"/>
-        </w:rPr>
-      </w:pPr>
-      <w:r>
-        <w:rPr>
-          <w:rFonts w:ascii="Liberation Mono" w:eastAsia="Liberation Mono" w:hAnsi="Liberation Mono" w:cs="Liberation Mono"/>
-          <w:b/>
-          <w:color w:val="00000A"/>
-          <w:sz w:val="18"/>
-        </w:rPr>
-        <w:t>Kyselyiden ja kurssien muokkaaminen:</w:t>
-      </w:r>
-    </w:p>
-    <w:p>
-      <w:pPr>
-        <w:spacing w:after="0" w:line="240" w:lineRule="auto"/>
-        <w:rPr>
-          <w:rFonts w:ascii="Liberation Mono" w:eastAsia="Liberation Mono" w:hAnsi="Liberation Mono" w:cs="Liberation Mono"/>
-          <w:color w:val="00000A"/>
-          <w:sz w:val="18"/>
-        </w:rPr>
-      </w:pPr>
-      <w:r>
-        <w:rPr>
-          <w:rFonts w:ascii="Liberation Mono" w:eastAsia="Liberation Mono" w:hAnsi="Liberation Mono" w:cs="Liberation Mono"/>
-          <w:b/>
-          <w:color w:val="00000A"/>
-          <w:sz w:val="18"/>
+          <w:sz w:val="20"/>
+        </w:rPr>
+        <w:t>Vastuuhenkilö voi muokata haluamallaan tavalla kaikkia kursseja ja kyselyitä.</w:t>
+      </w:r>
+    </w:p>
+    <w:p>
+      <w:pPr>
+        <w:spacing w:after="0" w:line="240" w:lineRule="auto"/>
+        <w:rPr>
+          <w:rFonts w:ascii="Liberation Mono" w:eastAsia="Liberation Mono" w:hAnsi="Liberation Mono" w:cs="Liberation Mono"/>
+          <w:color w:val="00000A"/>
+          <w:sz w:val="20"/>
+        </w:rPr>
+      </w:pPr>
+    </w:p>
+    <w:p>
+      <w:pPr>
+        <w:spacing w:after="0" w:line="240" w:lineRule="auto"/>
+        <w:rPr>
+          <w:rFonts w:ascii="Liberation Mono" w:eastAsia="Liberation Mono" w:hAnsi="Liberation Mono" w:cs="Liberation Mono"/>
+          <w:b/>
+          <w:color w:val="00000A"/>
+          <w:sz w:val="20"/>
+        </w:rPr>
+      </w:pPr>
+      <w:r>
+        <w:rPr>
+          <w:rFonts w:ascii="Liberation Mono" w:eastAsia="Liberation Mono" w:hAnsi="Liberation Mono" w:cs="Liberation Mono"/>
+          <w:b/>
+          <w:color w:val="00000A"/>
+          <w:sz w:val="20"/>
+        </w:rPr>
+        <w:t>Kyselyiden ja kurssien poistaminen:</w:t>
+      </w:r>
+    </w:p>
+    <w:p>
+      <w:pPr>
+        <w:spacing w:after="0" w:line="240" w:lineRule="auto"/>
+        <w:rPr>
+          <w:rFonts w:ascii="Liberation Mono" w:eastAsia="Liberation Mono" w:hAnsi="Liberation Mono" w:cs="Liberation Mono"/>
+          <w:b/>
+          <w:color w:val="00000A"/>
+          <w:sz w:val="20"/>
+        </w:rPr>
+      </w:pPr>
+      <w:r>
+        <w:rPr>
+          <w:rFonts w:ascii="Liberation Mono" w:eastAsia="Liberation Mono" w:hAnsi="Liberation Mono" w:cs="Liberation Mono"/>
+          <w:b/>
+          <w:color w:val="00000A"/>
+          <w:sz w:val="20"/>
         </w:rPr>
         <w:t xml:space="preserve">  </w:t>
       </w:r>
@@ -774,57 +1023,57 @@
         <w:rPr>
           <w:rFonts w:ascii="Liberation Mono" w:eastAsia="Liberation Mono" w:hAnsi="Liberation Mono" w:cs="Liberation Mono"/>
           <w:color w:val="00000A"/>
-          <w:sz w:val="18"/>
-        </w:rPr>
-        <w:t>Vastuuhenkilö voi muokata haluamallaan tavalla kaikkia kursseja ja kyselyitä.</w:t>
-      </w:r>
-    </w:p>
-    <w:p>
-      <w:pPr>
-        <w:spacing w:after="0" w:line="240" w:lineRule="auto"/>
-        <w:rPr>
-          <w:rFonts w:ascii="Liberation Mono" w:eastAsia="Liberation Mono" w:hAnsi="Liberation Mono" w:cs="Liberation Mono"/>
-          <w:color w:val="00000A"/>
-          <w:sz w:val="18"/>
-        </w:rPr>
-      </w:pPr>
-    </w:p>
-    <w:p>
-      <w:pPr>
-        <w:spacing w:after="0" w:line="240" w:lineRule="auto"/>
-        <w:rPr>
-          <w:rFonts w:ascii="Liberation Mono" w:eastAsia="Liberation Mono" w:hAnsi="Liberation Mono" w:cs="Liberation Mono"/>
-          <w:b/>
-          <w:color w:val="00000A"/>
-          <w:sz w:val="18"/>
-        </w:rPr>
-      </w:pPr>
-      <w:r>
-        <w:rPr>
-          <w:rFonts w:ascii="Liberation Mono" w:eastAsia="Liberation Mono" w:hAnsi="Liberation Mono" w:cs="Liberation Mono"/>
-          <w:b/>
-          <w:color w:val="00000A"/>
-          <w:sz w:val="18"/>
-        </w:rPr>
-        <w:t>Kyselyiden ja kurssien poistaminen:</w:t>
-      </w:r>
-    </w:p>
-    <w:p>
-      <w:pPr>
-        <w:spacing w:after="0" w:line="240" w:lineRule="auto"/>
-        <w:rPr>
-          <w:rFonts w:ascii="Liberation Mono" w:eastAsia="Liberation Mono" w:hAnsi="Liberation Mono" w:cs="Liberation Mono"/>
-          <w:b/>
-          <w:color w:val="00000A"/>
-          <w:sz w:val="18"/>
-        </w:rPr>
-      </w:pPr>
-      <w:r>
-        <w:rPr>
-          <w:rFonts w:ascii="Liberation Mono" w:eastAsia="Liberation Mono" w:hAnsi="Liberation Mono" w:cs="Liberation Mono"/>
-          <w:b/>
-          <w:color w:val="00000A"/>
-          <w:sz w:val="18"/>
+          <w:sz w:val="20"/>
+        </w:rPr>
+        <w:t>Vastuuhenkilö voi halutessaan poista kursseja ja kyselyitä.</w:t>
+      </w:r>
+    </w:p>
+    <w:p>
+      <w:pPr>
+        <w:spacing w:after="0" w:line="240" w:lineRule="auto"/>
+        <w:rPr>
+          <w:rFonts w:ascii="Liberation Mono" w:eastAsia="Liberation Mono" w:hAnsi="Liberation Mono" w:cs="Liberation Mono"/>
+          <w:b/>
+          <w:color w:val="00000A"/>
+          <w:sz w:val="20"/>
+        </w:rPr>
+      </w:pPr>
+    </w:p>
+    <w:p>
+      <w:pPr>
+        <w:spacing w:after="0" w:line="240" w:lineRule="auto"/>
+        <w:rPr>
+          <w:rFonts w:ascii="Liberation Mono" w:eastAsia="Liberation Mono" w:hAnsi="Liberation Mono" w:cs="Liberation Mono"/>
+          <w:b/>
+          <w:color w:val="00000A"/>
+          <w:sz w:val="20"/>
+        </w:rPr>
+      </w:pPr>
+      <w:r>
+        <w:rPr>
+          <w:rFonts w:ascii="Liberation Mono" w:eastAsia="Liberation Mono" w:hAnsi="Liberation Mono" w:cs="Liberation Mono"/>
+          <w:b/>
+          <w:color w:val="00000A"/>
+          <w:sz w:val="20"/>
+        </w:rPr>
+        <w:t>Yhteenveto sivun katseleminen:</w:t>
+      </w:r>
+    </w:p>
+    <w:p>
+      <w:pPr>
+        <w:spacing w:after="0" w:line="240" w:lineRule="auto"/>
+        <w:rPr>
+          <w:rFonts w:ascii="Liberation Mono" w:eastAsia="Liberation Mono" w:hAnsi="Liberation Mono" w:cs="Liberation Mono"/>
+          <w:color w:val="00000A"/>
+          <w:sz w:val="20"/>
+        </w:rPr>
+      </w:pPr>
+      <w:r>
+        <w:rPr>
+          <w:rFonts w:ascii="Liberation Mono" w:eastAsia="Liberation Mono" w:hAnsi="Liberation Mono" w:cs="Liberation Mono"/>
+          <w:b/>
+          <w:color w:val="00000A"/>
+          <w:sz w:val="20"/>
         </w:rPr>
         <w:t xml:space="preserve">  </w:t>
       </w:r>
@@ -832,65 +1081,7 @@
         <w:rPr>
           <w:rFonts w:ascii="Liberation Mono" w:eastAsia="Liberation Mono" w:hAnsi="Liberation Mono" w:cs="Liberation Mono"/>
           <w:color w:val="00000A"/>
-          <w:sz w:val="18"/>
-        </w:rPr>
-        <w:t>Vastuuhenkilö voi halutessaan poista kursseja ja kyselyitä.</w:t>
-      </w:r>
-    </w:p>
-    <w:p>
-      <w:pPr>
-        <w:spacing w:after="0" w:line="240" w:lineRule="auto"/>
-        <w:rPr>
-          <w:rFonts w:ascii="Liberation Mono" w:eastAsia="Liberation Mono" w:hAnsi="Liberation Mono" w:cs="Liberation Mono"/>
-          <w:b/>
-          <w:color w:val="00000A"/>
-          <w:sz w:val="18"/>
-        </w:rPr>
-      </w:pPr>
-    </w:p>
-    <w:p>
-      <w:pPr>
-        <w:spacing w:after="0" w:line="240" w:lineRule="auto"/>
-        <w:rPr>
-          <w:rFonts w:ascii="Liberation Mono" w:eastAsia="Liberation Mono" w:hAnsi="Liberation Mono" w:cs="Liberation Mono"/>
-          <w:b/>
-          <w:color w:val="00000A"/>
-          <w:sz w:val="18"/>
-        </w:rPr>
-      </w:pPr>
-      <w:r>
-        <w:rPr>
-          <w:rFonts w:ascii="Liberation Mono" w:eastAsia="Liberation Mono" w:hAnsi="Liberation Mono" w:cs="Liberation Mono"/>
-          <w:b/>
-          <w:color w:val="00000A"/>
-          <w:sz w:val="18"/>
-        </w:rPr>
-        <w:t>Yhteenveto sivun katseleminen:</w:t>
-      </w:r>
-    </w:p>
-    <w:p>
-      <w:pPr>
-        <w:spacing w:after="0" w:line="240" w:lineRule="auto"/>
-        <w:rPr>
-          <w:rFonts w:ascii="Liberation Mono" w:eastAsia="Liberation Mono" w:hAnsi="Liberation Mono" w:cs="Liberation Mono"/>
-          <w:color w:val="00000A"/>
-          <w:sz w:val="18"/>
-        </w:rPr>
-      </w:pPr>
-      <w:r>
-        <w:rPr>
-          <w:rFonts w:ascii="Liberation Mono" w:eastAsia="Liberation Mono" w:hAnsi="Liberation Mono" w:cs="Liberation Mono"/>
-          <w:b/>
-          <w:color w:val="00000A"/>
-          <w:sz w:val="18"/>
-        </w:rPr>
-        <w:t xml:space="preserve">  </w:t>
-      </w:r>
-      <w:r>
-        <w:rPr>
-          <w:rFonts w:ascii="Liberation Mono" w:eastAsia="Liberation Mono" w:hAnsi="Liberation Mono" w:cs="Liberation Mono"/>
-          <w:color w:val="00000A"/>
-          <w:sz w:val="18"/>
+          <w:sz w:val="20"/>
         </w:rPr>
         <w:t xml:space="preserve">Vastuuhenkilö voi selata kurssien yhteenveto sivuja. Niistä hän voi helposti tarkastella miten opiskelijat </w:t>
       </w:r>
@@ -901,14 +1092,14 @@
         <w:rPr>
           <w:rFonts w:ascii="Liberation Mono" w:eastAsia="Liberation Mono" w:hAnsi="Liberation Mono" w:cs="Liberation Mono"/>
           <w:color w:val="00000A"/>
-          <w:sz w:val="18"/>
-        </w:rPr>
-      </w:pPr>
-      <w:r>
-        <w:rPr>
-          <w:rFonts w:ascii="Liberation Mono" w:eastAsia="Liberation Mono" w:hAnsi="Liberation Mono" w:cs="Liberation Mono"/>
-          <w:color w:val="00000A"/>
-          <w:sz w:val="18"/>
+          <w:sz w:val="20"/>
+        </w:rPr>
+      </w:pPr>
+      <w:r>
+        <w:rPr>
+          <w:rFonts w:ascii="Liberation Mono" w:eastAsia="Liberation Mono" w:hAnsi="Liberation Mono" w:cs="Liberation Mono"/>
+          <w:color w:val="00000A"/>
+          <w:sz w:val="20"/>
         </w:rPr>
         <w:t xml:space="preserve">  ovat kurssia arvioineet.</w:t>
       </w:r>
@@ -919,25 +1110,25 @@
         <w:rPr>
           <w:rFonts w:ascii="Liberation Mono" w:eastAsia="Liberation Mono" w:hAnsi="Liberation Mono" w:cs="Liberation Mono"/>
           <w:color w:val="00000A"/>
-          <w:sz w:val="18"/>
-        </w:rPr>
-      </w:pPr>
-    </w:p>
-    <w:p>
-      <w:pPr>
-        <w:rPr>
-          <w:rFonts w:ascii="Liberation Mono" w:eastAsia="Liberation Mono" w:hAnsi="Liberation Mono" w:cs="Liberation Mono"/>
-          <w:b/>
-          <w:color w:val="00000A"/>
-          <w:sz w:val="28"/>
-        </w:rPr>
-      </w:pPr>
-      <w:r>
-        <w:rPr>
-          <w:rFonts w:ascii="Liberation Mono" w:eastAsia="Liberation Mono" w:hAnsi="Liberation Mono" w:cs="Liberation Mono"/>
-          <w:b/>
-          <w:color w:val="00000A"/>
-          <w:sz w:val="28"/>
+          <w:sz w:val="20"/>
+        </w:rPr>
+      </w:pPr>
+    </w:p>
+    <w:p>
+      <w:pPr>
+        <w:rPr>
+          <w:rFonts w:ascii="Liberation Mono" w:eastAsia="Liberation Mono" w:hAnsi="Liberation Mono" w:cs="Liberation Mono"/>
+          <w:b/>
+          <w:color w:val="00000A"/>
+          <w:sz w:val="30"/>
+        </w:rPr>
+      </w:pPr>
+      <w:r>
+        <w:rPr>
+          <w:rFonts w:ascii="Liberation Mono" w:eastAsia="Liberation Mono" w:hAnsi="Liberation Mono" w:cs="Liberation Mono"/>
+          <w:b/>
+          <w:color w:val="00000A"/>
+          <w:sz w:val="30"/>
         </w:rPr>
         <w:br w:type="page"/>
       </w:r>
@@ -1006,9 +1197,9 @@
       <w:r>
         <w:object w:dxaOrig="8640" w:dyaOrig="7049">
           <v:rect id="rectole0000000000" o:spid="_x0000_i1025" style="width:6in;height:352.5pt" o:ole="" o:preferrelative="t" stroked="f">
-            <v:imagedata r:id="rId5" o:title=""/>
+            <v:imagedata r:id="rId6" o:title=""/>
           </v:rect>
-          <o:OLEObject Type="Embed" ProgID="StaticMetafile" ShapeID="rectole0000000000" DrawAspect="Content" ObjectID="_1552419764" r:id="rId6"/>
+          <o:OLEObject Type="Embed" ProgID="StaticMetafile" ShapeID="rectole0000000000" DrawAspect="Content" ObjectID="_1553020975" r:id="rId7"/>
         </w:object>
       </w:r>
     </w:p>
@@ -1141,7 +1332,7 @@
                     </pic:cNvPicPr>
                   </pic:nvPicPr>
                   <pic:blipFill>
-                    <a:blip r:embed="rId7">
+                    <a:blip r:embed="rId8">
                       <a:extLst>
                         <a:ext uri="{28A0092B-C50C-407E-A947-70E740481C1C}">
                           <a14:useLocalDpi xmlns:a14="http://schemas.microsoft.com/office/drawing/2010/main" val="0"/>
@@ -2185,7 +2376,7 @@
                     </pic:cNvPicPr>
                   </pic:nvPicPr>
                   <pic:blipFill>
-                    <a:blip r:embed="rId8">
+                    <a:blip r:embed="rId9">
                       <a:extLst>
                         <a:ext uri="{28A0092B-C50C-407E-A947-70E740481C1C}">
                           <a14:useLocalDpi xmlns:a14="http://schemas.microsoft.com/office/drawing/2010/main" val="0"/>
@@ -2248,7 +2439,7 @@
 </file>
 
 <file path=word/numbering.xml><?xml version="1.0" encoding="utf-8"?>
-<w:numbering xmlns:wpc="http://schemas.microsoft.com/office/word/2010/wordprocessingCanvas" xmlns:cx="http://schemas.microsoft.com/office/drawing/2014/chartex" xmlns:cx1="http://schemas.microsoft.com/office/drawing/2015/9/8/chartex" xmlns:cx2="http://schemas.microsoft.com/office/drawing/2015/10/21/chartex" xmlns:cx3="http://schemas.microsoft.com/office/drawing/2016/5/9/chartex" xmlns:cx4="http://schemas.microsoft.com/office/drawing/2016/5/10/chartex" xmlns:cx5="http://schemas.microsoft.com/office/drawing/2016/5/11/chartex" xmlns:mc="http://schemas.openxmlformats.org/markup-compatibility/2006" xmlns:o="urn:schemas-microsoft-com:office:office" xmlns:r="http://schemas.openxmlformats.org/officeDocument/2006/relationships" xmlns:m="http://schemas.openxmlformats.org/officeDocument/2006/math" xmlns:v="urn:schemas-microsoft-com:vml" xmlns:wp14="http://schemas.microsoft.com/office/word/2010/wordprocessingDrawing" xmlns:wp="http://schemas.openxmlformats.org/drawingml/2006/wordprocessingDrawing" xmlns:w10="urn:schemas-microsoft-com:office:word" xmlns:w="http://schemas.openxmlformats.org/wordprocessingml/2006/main" xmlns:w14="http://schemas.microsoft.com/office/word/2010/wordml" xmlns:w15="http://schemas.microsoft.com/office/word/2012/wordml" xmlns:w16se="http://schemas.microsoft.com/office/word/2015/wordml/symex" xmlns:wpg="http://schemas.microsoft.com/office/word/2010/wordprocessingGroup" xmlns:wpi="http://schemas.microsoft.com/office/word/2010/wordprocessingInk" xmlns:wne="http://schemas.microsoft.com/office/word/2006/wordml" xmlns:wps="http://schemas.microsoft.com/office/word/2010/wordprocessingShape" mc:Ignorable="w14 w15 w16se wp14">
+<w:numbering xmlns:wpc="http://schemas.microsoft.com/office/word/2010/wordprocessingCanvas" xmlns:cx="http://schemas.microsoft.com/office/drawing/2014/chartex" xmlns:cx1="http://schemas.microsoft.com/office/drawing/2015/9/8/chartex" xmlns:cx2="http://schemas.microsoft.com/office/drawing/2015/10/21/chartex" xmlns:cx3="http://schemas.microsoft.com/office/drawing/2016/5/9/chartex" xmlns:cx4="http://schemas.microsoft.com/office/drawing/2016/5/10/chartex" xmlns:cx5="http://schemas.microsoft.com/office/drawing/2016/5/11/chartex" xmlns:cx6="http://schemas.microsoft.com/office/drawing/2016/5/12/chartex" xmlns:cx7="http://schemas.microsoft.com/office/drawing/2016/5/13/chartex" xmlns:cx8="http://schemas.microsoft.com/office/drawing/2016/5/14/chartex" xmlns:mc="http://schemas.openxmlformats.org/markup-compatibility/2006" xmlns:o="urn:schemas-microsoft-com:office:office" xmlns:r="http://schemas.openxmlformats.org/officeDocument/2006/relationships" xmlns:m="http://schemas.openxmlformats.org/officeDocument/2006/math" xmlns:v="urn:schemas-microsoft-com:vml" xmlns:wp14="http://schemas.microsoft.com/office/word/2010/wordprocessingDrawing" xmlns:wp="http://schemas.openxmlformats.org/drawingml/2006/wordprocessingDrawing" xmlns:w10="urn:schemas-microsoft-com:office:word" xmlns:w="http://schemas.openxmlformats.org/wordprocessingml/2006/main" xmlns:w14="http://schemas.microsoft.com/office/word/2010/wordml" xmlns:w15="http://schemas.microsoft.com/office/word/2012/wordml" xmlns:w16se="http://schemas.microsoft.com/office/word/2015/wordml/symex" xmlns:wpg="http://schemas.microsoft.com/office/word/2010/wordprocessingGroup" xmlns:wpi="http://schemas.microsoft.com/office/word/2010/wordprocessingInk" xmlns:wne="http://schemas.microsoft.com/office/word/2006/wordml" xmlns:wps="http://schemas.microsoft.com/office/word/2010/wordprocessingShape" mc:Ignorable="w14 w15 w16se wp14">
   <w:abstractNum w:abstractNumId="0" w15:restartNumberingAfterBreak="0">
     <w:nsid w:val="60E74C8B"/>
     <w:multiLevelType w:val="hybridMultilevel"/>
@@ -2821,6 +3012,29 @@
       <w:contextualSpacing/>
     </w:pPr>
   </w:style>
+  <w:style w:type="character" w:styleId="Hyperlinkki">
+    <w:name w:val="Hyperlink"/>
+    <w:basedOn w:val="Kappaleenoletusfontti"/>
+    <w:uiPriority w:val="99"/>
+    <w:unhideWhenUsed/>
+    <w:rsid w:val="00501B24"/>
+    <w:rPr>
+      <w:color w:val="0563C1" w:themeColor="hyperlink"/>
+      <w:u w:val="single"/>
+    </w:rPr>
+  </w:style>
+  <w:style w:type="character" w:styleId="Maininta">
+    <w:name w:val="Mention"/>
+    <w:basedOn w:val="Kappaleenoletusfontti"/>
+    <w:uiPriority w:val="99"/>
+    <w:semiHidden/>
+    <w:unhideWhenUsed/>
+    <w:rsid w:val="00501B24"/>
+    <w:rPr>
+      <w:color w:val="2B579A"/>
+      <w:shd w:val="clear" w:color="auto" w:fill="E6E6E6"/>
+    </w:rPr>
+  </w:style>
 </w:styles>
 </file>
 

--- a/doc/dokumentaatio.docx
+++ b/doc/dokumentaatio.docx
@@ -335,14 +335,24 @@
         </w:rPr>
         <w:t xml:space="preserve">Käyttäjänimi: </w:t>
       </w:r>
-      <w:r>
-        <w:rPr>
-          <w:rFonts w:ascii="Liberation Mono" w:eastAsia="Liberation Mono" w:hAnsi="Liberation Mono" w:cs="Liberation Mono"/>
-          <w:b/>
-          <w:color w:val="00000A"/>
-        </w:rPr>
-        <w:t>Timo</w:t>
-      </w:r>
+      <w:proofErr w:type="spellStart"/>
+      <w:r>
+        <w:rPr>
+          <w:rFonts w:ascii="Liberation Mono" w:eastAsia="Liberation Mono" w:hAnsi="Liberation Mono" w:cs="Liberation Mono"/>
+          <w:b/>
+          <w:color w:val="00000A"/>
+        </w:rPr>
+        <w:t>t</w:t>
+      </w:r>
+      <w:r>
+        <w:rPr>
+          <w:rFonts w:ascii="Liberation Mono" w:eastAsia="Liberation Mono" w:hAnsi="Liberation Mono" w:cs="Liberation Mono"/>
+          <w:b/>
+          <w:color w:val="00000A"/>
+        </w:rPr>
+        <w:t>imo</w:t>
+      </w:r>
+      <w:proofErr w:type="spellEnd"/>
     </w:p>
     <w:p>
       <w:pPr>
@@ -365,41 +375,50 @@
           <w:b/>
           <w:color w:val="00000A"/>
         </w:rPr>
-        <w:t xml:space="preserve"> Raipe</w:t>
-      </w:r>
-    </w:p>
-    <w:p>
-      <w:pPr>
-        <w:spacing w:after="0" w:line="240" w:lineRule="auto"/>
-        <w:rPr>
-          <w:rFonts w:ascii="Liberation Mono" w:eastAsia="Liberation Mono" w:hAnsi="Liberation Mono" w:cs="Liberation Mono"/>
-          <w:color w:val="00000A"/>
-        </w:rPr>
-      </w:pPr>
-    </w:p>
-    <w:p>
-      <w:pPr>
-        <w:spacing w:after="0" w:line="240" w:lineRule="auto"/>
-        <w:rPr>
-          <w:rFonts w:ascii="Liberation Mono" w:eastAsia="Liberation Mono" w:hAnsi="Liberation Mono" w:cs="Liberation Mono"/>
-          <w:color w:val="00000A"/>
-        </w:rPr>
-      </w:pPr>
-      <w:r>
-        <w:rPr>
-          <w:rFonts w:ascii="Liberation Mono" w:eastAsia="Liberation Mono" w:hAnsi="Liberation Mono" w:cs="Liberation Mono"/>
-          <w:color w:val="00000A"/>
-        </w:rPr>
-        <w:t>Kursseja voi lisätä, muokata ja poistaa kirjauduttua järjestelmään.</w:t>
-      </w:r>
-      <w:bookmarkStart w:id="0" w:name="_GoBack"/>
-      <w:bookmarkEnd w:id="0"/>
-      <w:r>
-        <w:rPr>
-          <w:rFonts w:ascii="Liberation Mono" w:eastAsia="Liberation Mono" w:hAnsi="Liberation Mono" w:cs="Liberation Mono"/>
-          <w:color w:val="00000A"/>
-        </w:rPr>
         <w:t xml:space="preserve"> </w:t>
+      </w:r>
+      <w:proofErr w:type="spellStart"/>
+      <w:r>
+        <w:rPr>
+          <w:rFonts w:ascii="Liberation Mono" w:eastAsia="Liberation Mono" w:hAnsi="Liberation Mono" w:cs="Liberation Mono"/>
+          <w:b/>
+          <w:color w:val="00000A"/>
+        </w:rPr>
+        <w:t>r</w:t>
+      </w:r>
+      <w:r>
+        <w:rPr>
+          <w:rFonts w:ascii="Liberation Mono" w:eastAsia="Liberation Mono" w:hAnsi="Liberation Mono" w:cs="Liberation Mono"/>
+          <w:b/>
+          <w:color w:val="00000A"/>
+        </w:rPr>
+        <w:t>aipe</w:t>
+      </w:r>
+      <w:proofErr w:type="spellEnd"/>
+    </w:p>
+    <w:p>
+      <w:pPr>
+        <w:spacing w:after="0" w:line="240" w:lineRule="auto"/>
+        <w:rPr>
+          <w:rFonts w:ascii="Liberation Mono" w:eastAsia="Liberation Mono" w:hAnsi="Liberation Mono" w:cs="Liberation Mono"/>
+          <w:color w:val="00000A"/>
+        </w:rPr>
+      </w:pPr>
+    </w:p>
+    <w:p>
+      <w:pPr>
+        <w:spacing w:after="0" w:line="240" w:lineRule="auto"/>
+        <w:rPr>
+          <w:rFonts w:ascii="Liberation Mono" w:eastAsia="Liberation Mono" w:hAnsi="Liberation Mono" w:cs="Liberation Mono"/>
+          <w:color w:val="00000A"/>
+        </w:rPr>
+      </w:pPr>
+      <w:r>
+        <w:rPr>
+          <w:rFonts w:ascii="Liberation Mono" w:eastAsia="Liberation Mono" w:hAnsi="Liberation Mono" w:cs="Liberation Mono"/>
+          <w:color w:val="00000A"/>
+        </w:rPr>
+        <w:t xml:space="preserve">Kursseja voi lisätä, muokata ja poistaa kirjauduttua järjestelmään. </w:t>
       </w:r>
     </w:p>
     <w:p>
@@ -1199,7 +1218,7 @@
           <v:rect id="rectole0000000000" o:spid="_x0000_i1025" style="width:6in;height:352.5pt" o:ole="" o:preferrelative="t" stroked="f">
             <v:imagedata r:id="rId6" o:title=""/>
           </v:rect>
-          <o:OLEObject Type="Embed" ProgID="StaticMetafile" ShapeID="rectole0000000000" DrawAspect="Content" ObjectID="_1553020975" r:id="rId7"/>
+          <o:OLEObject Type="Embed" ProgID="StaticMetafile" ShapeID="rectole0000000000" DrawAspect="Content" ObjectID="_1554215982" r:id="rId7"/>
         </w:object>
       </w:r>
     </w:p>
@@ -2420,13 +2439,396 @@
     </w:p>
     <w:p>
       <w:pPr>
-        <w:spacing w:after="0" w:line="240" w:lineRule="auto"/>
         <w:rPr>
           <w:rFonts w:ascii="Liberation Mono" w:eastAsia="Liberation Mono" w:hAnsi="Liberation Mono" w:cs="Liberation Mono"/>
           <w:color w:val="00000A"/>
           <w:sz w:val="18"/>
         </w:rPr>
       </w:pPr>
+      <w:r>
+        <w:rPr>
+          <w:rFonts w:ascii="Liberation Mono" w:eastAsia="Liberation Mono" w:hAnsi="Liberation Mono" w:cs="Liberation Mono"/>
+          <w:color w:val="00000A"/>
+          <w:sz w:val="18"/>
+        </w:rPr>
+        <w:br w:type="page"/>
+      </w:r>
+    </w:p>
+    <w:p>
+      <w:pPr>
+        <w:spacing w:after="0" w:line="240" w:lineRule="auto"/>
+        <w:rPr>
+          <w:rFonts w:ascii="Liberation Mono" w:eastAsia="Liberation Mono" w:hAnsi="Liberation Mono" w:cs="Liberation Mono"/>
+          <w:b/>
+          <w:color w:val="00000A"/>
+          <w:sz w:val="28"/>
+        </w:rPr>
+      </w:pPr>
+      <w:r>
+        <w:rPr>
+          <w:rFonts w:ascii="Liberation Mono" w:eastAsia="Liberation Mono" w:hAnsi="Liberation Mono" w:cs="Liberation Mono"/>
+          <w:b/>
+          <w:color w:val="00000A"/>
+          <w:sz w:val="28"/>
+        </w:rPr>
+        <w:lastRenderedPageBreak/>
+        <w:t>Järjestelmän yleisrakenne</w:t>
+      </w:r>
+    </w:p>
+    <w:p>
+      <w:pPr>
+        <w:spacing w:after="0" w:line="240" w:lineRule="auto"/>
+        <w:rPr>
+          <w:rFonts w:ascii="Liberation Mono" w:eastAsia="Liberation Mono" w:hAnsi="Liberation Mono" w:cs="Liberation Mono"/>
+          <w:b/>
+          <w:color w:val="00000A"/>
+          <w:sz w:val="28"/>
+        </w:rPr>
+      </w:pPr>
+    </w:p>
+    <w:p>
+      <w:pPr>
+        <w:spacing w:after="0" w:line="240" w:lineRule="auto"/>
+        <w:rPr>
+          <w:rFonts w:ascii="Liberation Mono" w:eastAsia="Liberation Mono" w:hAnsi="Liberation Mono" w:cs="Liberation Mono"/>
+          <w:color w:val="00000A"/>
+        </w:rPr>
+      </w:pPr>
+      <w:r>
+        <w:rPr>
+          <w:rFonts w:ascii="Liberation Mono" w:eastAsia="Liberation Mono" w:hAnsi="Liberation Mono" w:cs="Liberation Mono"/>
+          <w:color w:val="00000A"/>
+        </w:rPr>
+        <w:t xml:space="preserve">Järjestelmä noudattaa MVC-mallia. Ohjelman kaikki mallit ovat sijoitettu </w:t>
+      </w:r>
+      <w:proofErr w:type="spellStart"/>
+      <w:r>
+        <w:rPr>
+          <w:rFonts w:ascii="Liberation Mono" w:eastAsia="Liberation Mono" w:hAnsi="Liberation Mono" w:cs="Liberation Mono"/>
+          <w:color w:val="00000A"/>
+        </w:rPr>
+        <w:t>app</w:t>
+      </w:r>
+      <w:proofErr w:type="spellEnd"/>
+      <w:r>
+        <w:rPr>
+          <w:rFonts w:ascii="Liberation Mono" w:eastAsia="Liberation Mono" w:hAnsi="Liberation Mono" w:cs="Liberation Mono"/>
+          <w:color w:val="00000A"/>
+        </w:rPr>
+        <w:t>/</w:t>
+      </w:r>
+      <w:proofErr w:type="spellStart"/>
+      <w:r>
+        <w:rPr>
+          <w:rFonts w:ascii="Liberation Mono" w:eastAsia="Liberation Mono" w:hAnsi="Liberation Mono" w:cs="Liberation Mono"/>
+          <w:color w:val="00000A"/>
+        </w:rPr>
+        <w:t>models</w:t>
+      </w:r>
+      <w:proofErr w:type="spellEnd"/>
+      <w:r>
+        <w:rPr>
+          <w:rFonts w:ascii="Liberation Mono" w:eastAsia="Liberation Mono" w:hAnsi="Liberation Mono" w:cs="Liberation Mono"/>
+          <w:color w:val="00000A"/>
+        </w:rPr>
+        <w:t xml:space="preserve"> kansioon, kontrollerit </w:t>
+      </w:r>
+      <w:proofErr w:type="spellStart"/>
+      <w:r>
+        <w:rPr>
+          <w:rFonts w:ascii="Liberation Mono" w:eastAsia="Liberation Mono" w:hAnsi="Liberation Mono" w:cs="Liberation Mono"/>
+          <w:color w:val="00000A"/>
+        </w:rPr>
+        <w:t>app</w:t>
+      </w:r>
+      <w:proofErr w:type="spellEnd"/>
+      <w:r>
+        <w:rPr>
+          <w:rFonts w:ascii="Liberation Mono" w:eastAsia="Liberation Mono" w:hAnsi="Liberation Mono" w:cs="Liberation Mono"/>
+          <w:color w:val="00000A"/>
+        </w:rPr>
+        <w:t>/</w:t>
+      </w:r>
+      <w:proofErr w:type="spellStart"/>
+      <w:r>
+        <w:rPr>
+          <w:rFonts w:ascii="Liberation Mono" w:eastAsia="Liberation Mono" w:hAnsi="Liberation Mono" w:cs="Liberation Mono"/>
+          <w:color w:val="00000A"/>
+        </w:rPr>
+        <w:t>controllers</w:t>
+      </w:r>
+      <w:proofErr w:type="spellEnd"/>
+      <w:r>
+        <w:rPr>
+          <w:rFonts w:ascii="Liberation Mono" w:eastAsia="Liberation Mono" w:hAnsi="Liberation Mono" w:cs="Liberation Mono"/>
+          <w:color w:val="00000A"/>
+        </w:rPr>
+        <w:t xml:space="preserve"> ja sivunäkymät </w:t>
+      </w:r>
+      <w:proofErr w:type="spellStart"/>
+      <w:r>
+        <w:rPr>
+          <w:rFonts w:ascii="Liberation Mono" w:eastAsia="Liberation Mono" w:hAnsi="Liberation Mono" w:cs="Liberation Mono"/>
+          <w:color w:val="00000A"/>
+        </w:rPr>
+        <w:t>app</w:t>
+      </w:r>
+      <w:proofErr w:type="spellEnd"/>
+      <w:r>
+        <w:rPr>
+          <w:rFonts w:ascii="Liberation Mono" w:eastAsia="Liberation Mono" w:hAnsi="Liberation Mono" w:cs="Liberation Mono"/>
+          <w:color w:val="00000A"/>
+        </w:rPr>
+        <w:t>/</w:t>
+      </w:r>
+      <w:proofErr w:type="spellStart"/>
+      <w:r>
+        <w:rPr>
+          <w:rFonts w:ascii="Liberation Mono" w:eastAsia="Liberation Mono" w:hAnsi="Liberation Mono" w:cs="Liberation Mono"/>
+          <w:color w:val="00000A"/>
+        </w:rPr>
+        <w:t>views</w:t>
+      </w:r>
+      <w:proofErr w:type="spellEnd"/>
+      <w:r>
+        <w:rPr>
+          <w:rFonts w:ascii="Liberation Mono" w:eastAsia="Liberation Mono" w:hAnsi="Liberation Mono" w:cs="Liberation Mono"/>
+          <w:color w:val="00000A"/>
+        </w:rPr>
+        <w:t xml:space="preserve"> </w:t>
+      </w:r>
+      <w:proofErr w:type="spellStart"/>
+      <w:r>
+        <w:rPr>
+          <w:rFonts w:ascii="Liberation Mono" w:eastAsia="Liberation Mono" w:hAnsi="Liberation Mono" w:cs="Liberation Mono"/>
+          <w:color w:val="00000A"/>
+        </w:rPr>
+        <w:t>kansiion</w:t>
+      </w:r>
+      <w:proofErr w:type="spellEnd"/>
+      <w:r>
+        <w:rPr>
+          <w:rFonts w:ascii="Liberation Mono" w:eastAsia="Liberation Mono" w:hAnsi="Liberation Mono" w:cs="Liberation Mono"/>
+          <w:color w:val="00000A"/>
+        </w:rPr>
+        <w:t>.</w:t>
+      </w:r>
+    </w:p>
+    <w:p>
+      <w:pPr>
+        <w:spacing w:after="0" w:line="240" w:lineRule="auto"/>
+        <w:rPr>
+          <w:rFonts w:ascii="Liberation Mono" w:eastAsia="Liberation Mono" w:hAnsi="Liberation Mono" w:cs="Liberation Mono"/>
+          <w:color w:val="00000A"/>
+        </w:rPr>
+      </w:pPr>
+      <w:r>
+        <w:rPr>
+          <w:rFonts w:ascii="Liberation Mono" w:eastAsia="Liberation Mono" w:hAnsi="Liberation Mono" w:cs="Liberation Mono"/>
+          <w:color w:val="00000A"/>
+        </w:rPr>
+        <w:t xml:space="preserve">Reititys tiedot löytyvät </w:t>
+      </w:r>
+      <w:proofErr w:type="spellStart"/>
+      <w:r>
+        <w:rPr>
+          <w:rFonts w:ascii="Liberation Mono" w:eastAsia="Liberation Mono" w:hAnsi="Liberation Mono" w:cs="Liberation Mono"/>
+          <w:color w:val="00000A"/>
+        </w:rPr>
+        <w:t>config</w:t>
+      </w:r>
+      <w:proofErr w:type="spellEnd"/>
+      <w:r>
+        <w:rPr>
+          <w:rFonts w:ascii="Liberation Mono" w:eastAsia="Liberation Mono" w:hAnsi="Liberation Mono" w:cs="Liberation Mono"/>
+          <w:color w:val="00000A"/>
+        </w:rPr>
+        <w:t>/</w:t>
+      </w:r>
+      <w:proofErr w:type="spellStart"/>
+      <w:r>
+        <w:rPr>
+          <w:rFonts w:ascii="Liberation Mono" w:eastAsia="Liberation Mono" w:hAnsi="Liberation Mono" w:cs="Liberation Mono"/>
+          <w:color w:val="00000A"/>
+        </w:rPr>
+        <w:t>routes.php</w:t>
+      </w:r>
+      <w:proofErr w:type="spellEnd"/>
+      <w:r>
+        <w:rPr>
+          <w:rFonts w:ascii="Liberation Mono" w:eastAsia="Liberation Mono" w:hAnsi="Liberation Mono" w:cs="Liberation Mono"/>
+          <w:color w:val="00000A"/>
+        </w:rPr>
+        <w:t xml:space="preserve"> tiedostosta.</w:t>
+      </w:r>
+    </w:p>
+    <w:p>
+      <w:pPr>
+        <w:spacing w:after="0" w:line="240" w:lineRule="auto"/>
+        <w:rPr>
+          <w:rFonts w:ascii="Liberation Mono" w:eastAsia="Liberation Mono" w:hAnsi="Liberation Mono" w:cs="Liberation Mono"/>
+          <w:color w:val="00000A"/>
+        </w:rPr>
+      </w:pPr>
+      <w:r>
+        <w:rPr>
+          <w:rFonts w:ascii="Liberation Mono" w:eastAsia="Liberation Mono" w:hAnsi="Liberation Mono" w:cs="Liberation Mono"/>
+          <w:color w:val="00000A"/>
+        </w:rPr>
+        <w:t xml:space="preserve">Kaikki tietokantaan liittyvä data löytyy sql kansiosta projektin juuresta. Siellä on SQL </w:t>
+      </w:r>
+      <w:proofErr w:type="spellStart"/>
+      <w:r>
+        <w:rPr>
+          <w:rFonts w:ascii="Liberation Mono" w:eastAsia="Liberation Mono" w:hAnsi="Liberation Mono" w:cs="Liberation Mono"/>
+          <w:color w:val="00000A"/>
+        </w:rPr>
+        <w:t>Create</w:t>
+      </w:r>
+      <w:proofErr w:type="spellEnd"/>
+      <w:r>
+        <w:rPr>
+          <w:rFonts w:ascii="Liberation Mono" w:eastAsia="Liberation Mono" w:hAnsi="Liberation Mono" w:cs="Liberation Mono"/>
+          <w:color w:val="00000A"/>
+        </w:rPr>
+        <w:t xml:space="preserve"> </w:t>
+      </w:r>
+      <w:proofErr w:type="spellStart"/>
+      <w:r>
+        <w:rPr>
+          <w:rFonts w:ascii="Liberation Mono" w:eastAsia="Liberation Mono" w:hAnsi="Liberation Mono" w:cs="Liberation Mono"/>
+          <w:color w:val="00000A"/>
+        </w:rPr>
+        <w:t>table</w:t>
+      </w:r>
+      <w:proofErr w:type="spellEnd"/>
+      <w:r>
+        <w:rPr>
+          <w:rFonts w:ascii="Liberation Mono" w:eastAsia="Liberation Mono" w:hAnsi="Liberation Mono" w:cs="Liberation Mono"/>
+          <w:color w:val="00000A"/>
+        </w:rPr>
+        <w:t xml:space="preserve"> lausekkeet, testi datan lisäys ja datan poistamiseen liittyvät tiedostot.</w:t>
+      </w:r>
+    </w:p>
+    <w:p>
+      <w:pPr>
+        <w:spacing w:after="0" w:line="240" w:lineRule="auto"/>
+        <w:rPr>
+          <w:rFonts w:ascii="Liberation Mono" w:eastAsia="Liberation Mono" w:hAnsi="Liberation Mono" w:cs="Liberation Mono"/>
+          <w:color w:val="00000A"/>
+        </w:rPr>
+      </w:pPr>
+    </w:p>
+    <w:p>
+      <w:pPr>
+        <w:spacing w:after="0" w:line="240" w:lineRule="auto"/>
+        <w:rPr>
+          <w:rFonts w:ascii="Liberation Mono" w:eastAsia="Liberation Mono" w:hAnsi="Liberation Mono" w:cs="Liberation Mono"/>
+          <w:color w:val="00000A"/>
+        </w:rPr>
+      </w:pPr>
+    </w:p>
+    <w:p>
+      <w:pPr>
+        <w:spacing w:after="0" w:line="240" w:lineRule="auto"/>
+        <w:rPr>
+          <w:rFonts w:ascii="Liberation Mono" w:eastAsia="Liberation Mono" w:hAnsi="Liberation Mono" w:cs="Liberation Mono"/>
+          <w:b/>
+          <w:color w:val="00000A"/>
+          <w:sz w:val="28"/>
+        </w:rPr>
+      </w:pPr>
+      <w:r>
+        <w:rPr>
+          <w:rFonts w:ascii="Liberation Mono" w:eastAsia="Liberation Mono" w:hAnsi="Liberation Mono" w:cs="Liberation Mono"/>
+          <w:b/>
+          <w:color w:val="00000A"/>
+          <w:sz w:val="28"/>
+        </w:rPr>
+        <w:t>Käyttöliittymä ja järjestelmän komponentit</w:t>
+      </w:r>
+    </w:p>
+    <w:p>
+      <w:pPr>
+        <w:spacing w:after="0" w:line="240" w:lineRule="auto"/>
+        <w:rPr>
+          <w:rFonts w:ascii="Liberation Mono" w:eastAsia="Liberation Mono" w:hAnsi="Liberation Mono" w:cs="Liberation Mono"/>
+          <w:color w:val="00000A"/>
+        </w:rPr>
+      </w:pPr>
+      <w:bookmarkStart w:id="0" w:name="_GoBack"/>
+      <w:bookmarkEnd w:id="0"/>
+      <w:r>
+        <w:rPr>
+          <w:rFonts w:ascii="Liberation Mono" w:eastAsia="Liberation Mono" w:hAnsi="Liberation Mono" w:cs="Liberation Mono"/>
+          <w:noProof/>
+          <w:color w:val="00000A"/>
+        </w:rPr>
+        <w:drawing>
+          <wp:anchor distT="0" distB="0" distL="114300" distR="114300" simplePos="0" relativeHeight="251658240" behindDoc="1" locked="0" layoutInCell="1" allowOverlap="1">
+            <wp:simplePos x="0" y="0"/>
+            <wp:positionH relativeFrom="column">
+              <wp:posOffset>3810</wp:posOffset>
+            </wp:positionH>
+            <wp:positionV relativeFrom="paragraph">
+              <wp:posOffset>405765</wp:posOffset>
+            </wp:positionV>
+            <wp:extent cx="5248275" cy="6105525"/>
+            <wp:effectExtent l="0" t="0" r="0" b="0"/>
+            <wp:wrapTight wrapText="bothSides">
+              <wp:wrapPolygon edited="0">
+                <wp:start x="0" y="0"/>
+                <wp:lineTo x="0" y="21566"/>
+                <wp:lineTo x="21561" y="21566"/>
+                <wp:lineTo x="21561" y="0"/>
+                <wp:lineTo x="0" y="0"/>
+              </wp:wrapPolygon>
+            </wp:wrapTight>
+            <wp:docPr id="3" name="Kuva 3" descr="C:\Users\max\AppData\Local\Microsoft\Windows\INetCache\Content.Word\kayttyliittymakaavio.jpg"/>
+            <wp:cNvGraphicFramePr>
+              <a:graphicFrameLocks xmlns:a="http://schemas.openxmlformats.org/drawingml/2006/main" noChangeAspect="1"/>
+            </wp:cNvGraphicFramePr>
+            <a:graphic xmlns:a="http://schemas.openxmlformats.org/drawingml/2006/main">
+              <a:graphicData uri="http://schemas.openxmlformats.org/drawingml/2006/picture">
+                <pic:pic xmlns:pic="http://schemas.openxmlformats.org/drawingml/2006/picture">
+                  <pic:nvPicPr>
+                    <pic:cNvPr id="0" name="Picture 2" descr="C:\Users\max\AppData\Local\Microsoft\Windows\INetCache\Content.Word\kayttyliittymakaavio.jpg"/>
+                    <pic:cNvPicPr>
+                      <a:picLocks noChangeAspect="1" noChangeArrowheads="1"/>
+                    </pic:cNvPicPr>
+                  </pic:nvPicPr>
+                  <pic:blipFill>
+                    <a:blip r:embed="rId10">
+                      <a:extLst>
+                        <a:ext uri="{28A0092B-C50C-407E-A947-70E740481C1C}">
+                          <a14:useLocalDpi xmlns:a14="http://schemas.microsoft.com/office/drawing/2010/main" val="0"/>
+                        </a:ext>
+                      </a:extLst>
+                    </a:blip>
+                    <a:srcRect/>
+                    <a:stretch>
+                      <a:fillRect/>
+                    </a:stretch>
+                  </pic:blipFill>
+                  <pic:spPr bwMode="auto">
+                    <a:xfrm>
+                      <a:off x="0" y="0"/>
+                      <a:ext cx="5248275" cy="6105525"/>
+                    </a:xfrm>
+                    <a:prstGeom prst="rect">
+                      <a:avLst/>
+                    </a:prstGeom>
+                    <a:noFill/>
+                    <a:ln>
+                      <a:noFill/>
+                    </a:ln>
+                  </pic:spPr>
+                </pic:pic>
+              </a:graphicData>
+            </a:graphic>
+          </wp:anchor>
+        </w:drawing>
+      </w:r>
     </w:p>
     <w:sectPr>
       <w:pgSz w:w="11906" w:h="16838"/>

--- a/doc/dokumentaatio.docx
+++ b/doc/dokumentaatio.docx
@@ -1,6 +1,6 @@
 
 <file path=word/document.xml><?xml version="1.0" encoding="utf-8"?>
-<w:document xmlns:wpc="http://schemas.microsoft.com/office/word/2010/wordprocessingCanvas" xmlns:cx="http://schemas.microsoft.com/office/drawing/2014/chartex" xmlns:cx1="http://schemas.microsoft.com/office/drawing/2015/9/8/chartex" xmlns:cx2="http://schemas.microsoft.com/office/drawing/2015/10/21/chartex" xmlns:cx3="http://schemas.microsoft.com/office/drawing/2016/5/9/chartex" xmlns:cx4="http://schemas.microsoft.com/office/drawing/2016/5/10/chartex" xmlns:cx5="http://schemas.microsoft.com/office/drawing/2016/5/11/chartex" xmlns:cx6="http://schemas.microsoft.com/office/drawing/2016/5/12/chartex" xmlns:cx7="http://schemas.microsoft.com/office/drawing/2016/5/13/chartex" xmlns:cx8="http://schemas.microsoft.com/office/drawing/2016/5/14/chartex" xmlns:mc="http://schemas.openxmlformats.org/markup-compatibility/2006" xmlns:o="urn:schemas-microsoft-com:office:office" xmlns:r="http://schemas.openxmlformats.org/officeDocument/2006/relationships" xmlns:m="http://schemas.openxmlformats.org/officeDocument/2006/math" xmlns:v="urn:schemas-microsoft-com:vml" xmlns:wp14="http://schemas.microsoft.com/office/word/2010/wordprocessingDrawing" xmlns:wp="http://schemas.openxmlformats.org/drawingml/2006/wordprocessingDrawing" xmlns:w10="urn:schemas-microsoft-com:office:word" xmlns:w="http://schemas.openxmlformats.org/wordprocessingml/2006/main" xmlns:w14="http://schemas.microsoft.com/office/word/2010/wordml" xmlns:w15="http://schemas.microsoft.com/office/word/2012/wordml" xmlns:w16se="http://schemas.microsoft.com/office/word/2015/wordml/symex" xmlns:wpg="http://schemas.microsoft.com/office/word/2010/wordprocessingGroup" xmlns:wpi="http://schemas.microsoft.com/office/word/2010/wordprocessingInk" xmlns:wne="http://schemas.microsoft.com/office/word/2006/wordml" xmlns:wps="http://schemas.microsoft.com/office/word/2010/wordprocessingShape" mc:Ignorable="w14 w15 w16se wp14">
+<w:document xmlns:wpc="http://schemas.microsoft.com/office/word/2010/wordprocessingCanvas" xmlns:mo="http://schemas.microsoft.com/office/mac/office/2008/main" xmlns:mc="http://schemas.openxmlformats.org/markup-compatibility/2006" xmlns:mv="urn:schemas-microsoft-com:mac:vml" xmlns:o="urn:schemas-microsoft-com:office:office" xmlns:r="http://schemas.openxmlformats.org/officeDocument/2006/relationships" xmlns:m="http://schemas.openxmlformats.org/officeDocument/2006/math" xmlns:v="urn:schemas-microsoft-com:vml" xmlns:wp14="http://schemas.microsoft.com/office/word/2010/wordprocessingDrawing" xmlns:wp="http://schemas.openxmlformats.org/drawingml/2006/wordprocessingDrawing" xmlns:w10="urn:schemas-microsoft-com:office:word" xmlns:w="http://schemas.openxmlformats.org/wordprocessingml/2006/main" xmlns:w14="http://schemas.microsoft.com/office/word/2010/wordml" xmlns:w15="http://schemas.microsoft.com/office/word/2012/wordml" xmlns:wpg="http://schemas.microsoft.com/office/word/2010/wordprocessingGroup" xmlns:wpi="http://schemas.microsoft.com/office/word/2010/wordprocessingInk" xmlns:wne="http://schemas.microsoft.com/office/word/2006/wordml" xmlns:wps="http://schemas.microsoft.com/office/word/2010/wordprocessingShape" mc:Ignorable="w14 w15 wp14">
   <w:body>
     <w:p>
       <w:pPr>
@@ -86,31 +86,33 @@
           <w:color w:val="00000A"/>
         </w:rPr>
       </w:pPr>
-    </w:p>
-    <w:p>
-      <w:pPr>
-        <w:spacing w:after="0" w:line="240" w:lineRule="auto"/>
-        <w:rPr>
-          <w:rFonts w:ascii="Liberation Mono" w:eastAsia="Liberation Mono" w:hAnsi="Liberation Mono" w:cs="Liberation Mono"/>
-          <w:color w:val="00000A"/>
-        </w:rPr>
-      </w:pPr>
-      <w:r>
-        <w:rPr>
-          <w:rFonts w:ascii="Liberation Mono" w:eastAsia="Liberation Mono" w:hAnsi="Liberation Mono" w:cs="Liberation Mono"/>
-          <w:color w:val="00000A"/>
-        </w:rPr>
-        <w:t>huom. Kysymykset tullaan nimeämään paremmin, kunhan olen keksinyt sopivat kysymykset!</w:t>
-      </w:r>
-    </w:p>
-    <w:p>
-      <w:pPr>
-        <w:spacing w:after="0" w:line="240" w:lineRule="auto"/>
-        <w:rPr>
-          <w:rFonts w:ascii="Liberation Mono" w:eastAsia="Liberation Mono" w:hAnsi="Liberation Mono" w:cs="Liberation Mono"/>
-          <w:color w:val="00000A"/>
-        </w:rPr>
-      </w:pPr>
+      <w:r>
+        <w:rPr>
+          <w:rFonts w:ascii="Liberation Mono" w:eastAsia="Liberation Mono" w:hAnsi="Liberation Mono" w:cs="Liberation Mono"/>
+          <w:color w:val="00000A"/>
+        </w:rPr>
+        <w:t>Järjestelmässä käyttäjä voi omille kursseilleen antaa oikeuksia, joiden avulla päästään muokkaamaan kurssien sisältöä.</w:t>
+      </w:r>
+    </w:p>
+    <w:p>
+      <w:pPr>
+        <w:spacing w:after="0" w:line="240" w:lineRule="auto"/>
+        <w:rPr>
+          <w:rFonts w:ascii="Liberation Mono" w:eastAsia="Liberation Mono" w:hAnsi="Liberation Mono" w:cs="Liberation Mono"/>
+          <w:color w:val="00000A"/>
+        </w:rPr>
+      </w:pPr>
+    </w:p>
+    <w:p>
+      <w:pPr>
+        <w:spacing w:after="0" w:line="240" w:lineRule="auto"/>
+        <w:rPr>
+          <w:rFonts w:ascii="Liberation Mono" w:eastAsia="Liberation Mono" w:hAnsi="Liberation Mono" w:cs="Liberation Mono"/>
+          <w:color w:val="00000A"/>
+        </w:rPr>
+      </w:pPr>
+      <w:bookmarkStart w:id="0" w:name="_GoBack"/>
+      <w:bookmarkEnd w:id="0"/>
     </w:p>
     <w:p>
       <w:pPr>
@@ -436,6 +438,88 @@
         <w:rPr>
           <w:rFonts w:ascii="Liberation Mono" w:eastAsia="Liberation Mono" w:hAnsi="Liberation Mono" w:cs="Liberation Mono"/>
           <w:color w:val="00000A"/>
+        </w:rPr>
+      </w:pPr>
+      <w:r>
+        <w:rPr>
+          <w:rFonts w:ascii="Liberation Mono" w:eastAsia="Liberation Mono" w:hAnsi="Liberation Mono" w:cs="Liberation Mono"/>
+          <w:color w:val="00000A"/>
+        </w:rPr>
+        <w:t xml:space="preserve">Kirjautunut käyttäjä voi muokata </w:t>
+      </w:r>
+      <w:proofErr w:type="spellStart"/>
+      <w:r>
+        <w:rPr>
+          <w:rFonts w:ascii="Liberation Mono" w:eastAsia="Liberation Mono" w:hAnsi="Liberation Mono" w:cs="Liberation Mono"/>
+          <w:color w:val="00000A"/>
+        </w:rPr>
+        <w:t>käyttäjia</w:t>
+      </w:r>
+      <w:proofErr w:type="spellEnd"/>
+      <w:r>
+        <w:rPr>
+          <w:rFonts w:ascii="Liberation Mono" w:eastAsia="Liberation Mono" w:hAnsi="Liberation Mono" w:cs="Liberation Mono"/>
+          <w:color w:val="00000A"/>
+        </w:rPr>
+        <w:t xml:space="preserve"> haluamallaan tavalla käyttäjät välilehden kautta.</w:t>
+      </w:r>
+    </w:p>
+    <w:p>
+      <w:pPr>
+        <w:spacing w:after="0" w:line="240" w:lineRule="auto"/>
+        <w:rPr>
+          <w:rFonts w:ascii="Liberation Mono" w:eastAsia="Liberation Mono" w:hAnsi="Liberation Mono" w:cs="Liberation Mono"/>
+          <w:color w:val="00000A"/>
+        </w:rPr>
+      </w:pPr>
+    </w:p>
+    <w:p>
+      <w:pPr>
+        <w:spacing w:after="0" w:line="240" w:lineRule="auto"/>
+        <w:rPr>
+          <w:rFonts w:ascii="Liberation Mono" w:eastAsia="Liberation Mono" w:hAnsi="Liberation Mono" w:cs="Liberation Mono"/>
+          <w:color w:val="00000A"/>
+        </w:rPr>
+      </w:pPr>
+      <w:r>
+        <w:rPr>
+          <w:rFonts w:ascii="Liberation Mono" w:eastAsia="Liberation Mono" w:hAnsi="Liberation Mono" w:cs="Liberation Mono"/>
+          <w:color w:val="00000A"/>
+        </w:rPr>
+        <w:t xml:space="preserve">Käyttäjä voi myös muokata kurssien </w:t>
+      </w:r>
+      <w:proofErr w:type="spellStart"/>
+      <w:r>
+        <w:rPr>
+          <w:rFonts w:ascii="Liberation Mono" w:eastAsia="Liberation Mono" w:hAnsi="Liberation Mono" w:cs="Liberation Mono"/>
+          <w:color w:val="00000A"/>
+        </w:rPr>
+        <w:t>muokkkaamis</w:t>
+      </w:r>
+      <w:proofErr w:type="spellEnd"/>
+      <w:r>
+        <w:rPr>
+          <w:rFonts w:ascii="Liberation Mono" w:eastAsia="Liberation Mono" w:hAnsi="Liberation Mono" w:cs="Liberation Mono"/>
+          <w:color w:val="00000A"/>
+        </w:rPr>
+        <w:t xml:space="preserve"> oikeuksia. Hän voi lisätä vastuu henkilölle oikeudet tai poistaa ne halutessaan.</w:t>
+      </w:r>
+    </w:p>
+    <w:p>
+      <w:pPr>
+        <w:spacing w:after="0" w:line="240" w:lineRule="auto"/>
+        <w:rPr>
+          <w:rFonts w:ascii="Liberation Mono" w:eastAsia="Liberation Mono" w:hAnsi="Liberation Mono" w:cs="Liberation Mono"/>
+          <w:color w:val="00000A"/>
+        </w:rPr>
+      </w:pPr>
+    </w:p>
+    <w:p>
+      <w:pPr>
+        <w:spacing w:after="0" w:line="240" w:lineRule="auto"/>
+        <w:rPr>
+          <w:rFonts w:ascii="Liberation Mono" w:eastAsia="Liberation Mono" w:hAnsi="Liberation Mono" w:cs="Liberation Mono"/>
+          <w:color w:val="00000A"/>
           <w:sz w:val="24"/>
         </w:rPr>
       </w:pPr>
@@ -828,6 +912,7 @@
           <w:color w:val="00000A"/>
           <w:sz w:val="20"/>
         </w:rPr>
+        <w:lastRenderedPageBreak/>
         <w:t xml:space="preserve">  </w:t>
       </w:r>
       <w:r>
@@ -1214,11 +1299,11 @@
         </w:rPr>
       </w:pPr>
       <w:r>
-        <w:object w:dxaOrig="8640" w:dyaOrig="7049">
-          <v:rect id="rectole0000000000" o:spid="_x0000_i1025" style="width:6in;height:352.5pt" o:ole="" o:preferrelative="t" stroked="f">
+        <w:object w:dxaOrig="8640" w:dyaOrig="7049" w14:anchorId="6C26DCFC">
+          <v:rect id="rectole0000000000" o:spid="_x0000_i1025" style="width:6in;height:352pt" o:ole="" o:preferrelative="t" stroked="f">
             <v:imagedata r:id="rId6" o:title=""/>
           </v:rect>
-          <o:OLEObject Type="Embed" ProgID="StaticMetafile" ShapeID="rectole0000000000" DrawAspect="Content" ObjectID="_1554215982" r:id="rId7"/>
+          <o:OLEObject Type="Embed" ProgID="StaticMetafile" ShapeID="rectole0000000000" DrawAspect="Content" ObjectID="_1555437103" r:id="rId7"/>
         </w:object>
       </w:r>
     </w:p>
@@ -1334,7 +1419,7 @@
           <w:noProof/>
         </w:rPr>
         <w:drawing>
-          <wp:inline distT="0" distB="0" distL="0" distR="0">
+          <wp:inline distT="0" distB="0" distL="0" distR="0" wp14:anchorId="29F8A5B6" wp14:editId="42F9FBD4">
             <wp:extent cx="3228975" cy="2105025"/>
             <wp:effectExtent l="0" t="0" r="0" b="0"/>
             <wp:docPr id="1" name="Kuva 1" descr="C:\Users\max\AppData\Local\Microsoft\Windows\INetCache\Content.Word\Tietokantakaavioperustaso.jpg"/>
@@ -1453,7 +1538,7 @@
     </w:p>
     <w:tbl>
       <w:tblPr>
-        <w:tblStyle w:val="TaulukkoRuudukko"/>
+        <w:tblStyle w:val="Taulukkoruudukko"/>
         <w:tblW w:w="0" w:type="auto"/>
         <w:tblLook w:val="04A0" w:firstRow="1" w:lastRow="0" w:firstColumn="1" w:lastColumn="0" w:noHBand="0" w:noVBand="1"/>
       </w:tblPr>
@@ -1864,7 +1949,7 @@
     </w:p>
     <w:tbl>
       <w:tblPr>
-        <w:tblStyle w:val="TaulukkoRuudukko"/>
+        <w:tblStyle w:val="Taulukkoruudukko"/>
         <w:tblW w:w="0" w:type="auto"/>
         <w:tblLook w:val="04A0" w:firstRow="1" w:lastRow="0" w:firstColumn="1" w:lastColumn="0" w:noHBand="0" w:noVBand="1"/>
       </w:tblPr>
@@ -2061,7 +2146,7 @@
     </w:p>
     <w:tbl>
       <w:tblPr>
-        <w:tblStyle w:val="TaulukkoRuudukko"/>
+        <w:tblStyle w:val="Taulukkoruudukko"/>
         <w:tblW w:w="0" w:type="auto"/>
         <w:tblLook w:val="04A0" w:firstRow="1" w:lastRow="0" w:firstColumn="1" w:lastColumn="0" w:noHBand="0" w:noVBand="1"/>
       </w:tblPr>
@@ -2378,7 +2463,7 @@
           <w:noProof/>
         </w:rPr>
         <w:drawing>
-          <wp:inline distT="0" distB="0" distL="0" distR="0">
+          <wp:inline distT="0" distB="0" distL="0" distR="0" wp14:anchorId="0B3EBD26" wp14:editId="00EB1913">
             <wp:extent cx="5438775" cy="5353050"/>
             <wp:effectExtent l="0" t="0" r="0" b="0"/>
             <wp:docPr id="2" name="Kuva 2" descr="C:\Users\max\AppData\Local\Microsoft\Windows\INetCache\Content.Word\Tietokantakaavio (1).jpg"/>
@@ -2756,8 +2841,6 @@
           <w:color w:val="00000A"/>
         </w:rPr>
       </w:pPr>
-      <w:bookmarkStart w:id="0" w:name="_GoBack"/>
-      <w:bookmarkEnd w:id="0"/>
       <w:r>
         <w:rPr>
           <w:rFonts w:ascii="Liberation Mono" w:eastAsia="Liberation Mono" w:hAnsi="Liberation Mono" w:cs="Liberation Mono"/>
@@ -2765,26 +2848,18 @@
           <w:color w:val="00000A"/>
         </w:rPr>
         <w:drawing>
-          <wp:anchor distT="0" distB="0" distL="114300" distR="114300" simplePos="0" relativeHeight="251658240" behindDoc="1" locked="0" layoutInCell="1" allowOverlap="1">
+          <wp:anchor distT="0" distB="0" distL="114300" distR="114300" simplePos="0" relativeHeight="251658240" behindDoc="0" locked="0" layoutInCell="1" allowOverlap="1" wp14:anchorId="0CE1B8EC" wp14:editId="4A7FDF18">
             <wp:simplePos x="0" y="0"/>
             <wp:positionH relativeFrom="column">
-              <wp:posOffset>3810</wp:posOffset>
+              <wp:posOffset>18415</wp:posOffset>
             </wp:positionH>
             <wp:positionV relativeFrom="paragraph">
-              <wp:posOffset>405765</wp:posOffset>
+              <wp:posOffset>306705</wp:posOffset>
             </wp:positionV>
-            <wp:extent cx="5248275" cy="6105525"/>
+            <wp:extent cx="6121400" cy="7112000"/>
             <wp:effectExtent l="0" t="0" r="0" b="0"/>
-            <wp:wrapTight wrapText="bothSides">
-              <wp:wrapPolygon edited="0">
-                <wp:start x="0" y="0"/>
-                <wp:lineTo x="0" y="21566"/>
-                <wp:lineTo x="21561" y="21566"/>
-                <wp:lineTo x="21561" y="0"/>
-                <wp:lineTo x="0" y="0"/>
-              </wp:wrapPolygon>
-            </wp:wrapTight>
-            <wp:docPr id="3" name="Kuva 3" descr="C:\Users\max\AppData\Local\Microsoft\Windows\INetCache\Content.Word\kayttyliittymakaavio.jpg"/>
+            <wp:wrapSquare wrapText="bothSides"/>
+            <wp:docPr id="4" name="Kuva 4" descr="../../Downloads/kayttyliittymakaavio.jpg"/>
             <wp:cNvGraphicFramePr>
               <a:graphicFrameLocks xmlns:a="http://schemas.openxmlformats.org/drawingml/2006/main" noChangeAspect="1"/>
             </wp:cNvGraphicFramePr>
@@ -2792,7 +2867,7 @@
               <a:graphicData uri="http://schemas.openxmlformats.org/drawingml/2006/picture">
                 <pic:pic xmlns:pic="http://schemas.openxmlformats.org/drawingml/2006/picture">
                   <pic:nvPicPr>
-                    <pic:cNvPr id="0" name="Picture 2" descr="C:\Users\max\AppData\Local\Microsoft\Windows\INetCache\Content.Word\kayttyliittymakaavio.jpg"/>
+                    <pic:cNvPr id="0" name="Picture 2" descr="../../Downloads/kayttyliittymakaavio.jpg"/>
                     <pic:cNvPicPr>
                       <a:picLocks noChangeAspect="1" noChangeArrowheads="1"/>
                     </pic:cNvPicPr>
@@ -2813,7 +2888,7 @@
                   <pic:spPr bwMode="auto">
                     <a:xfrm>
                       <a:off x="0" y="0"/>
-                      <a:ext cx="5248275" cy="6105525"/>
+                      <a:ext cx="6121400" cy="7112000"/>
                     </a:xfrm>
                     <a:prstGeom prst="rect">
                       <a:avLst/>
@@ -2826,6 +2901,12 @@
                 </pic:pic>
               </a:graphicData>
             </a:graphic>
+            <wp14:sizeRelH relativeFrom="page">
+              <wp14:pctWidth>0</wp14:pctWidth>
+            </wp14:sizeRelH>
+            <wp14:sizeRelV relativeFrom="page">
+              <wp14:pctHeight>0</wp14:pctHeight>
+            </wp14:sizeRelV>
           </wp:anchor>
         </w:drawing>
       </w:r>
@@ -2841,8 +2922,8 @@
 </file>
 
 <file path=word/numbering.xml><?xml version="1.0" encoding="utf-8"?>
-<w:numbering xmlns:wpc="http://schemas.microsoft.com/office/word/2010/wordprocessingCanvas" xmlns:cx="http://schemas.microsoft.com/office/drawing/2014/chartex" xmlns:cx1="http://schemas.microsoft.com/office/drawing/2015/9/8/chartex" xmlns:cx2="http://schemas.microsoft.com/office/drawing/2015/10/21/chartex" xmlns:cx3="http://schemas.microsoft.com/office/drawing/2016/5/9/chartex" xmlns:cx4="http://schemas.microsoft.com/office/drawing/2016/5/10/chartex" xmlns:cx5="http://schemas.microsoft.com/office/drawing/2016/5/11/chartex" xmlns:cx6="http://schemas.microsoft.com/office/drawing/2016/5/12/chartex" xmlns:cx7="http://schemas.microsoft.com/office/drawing/2016/5/13/chartex" xmlns:cx8="http://schemas.microsoft.com/office/drawing/2016/5/14/chartex" xmlns:mc="http://schemas.openxmlformats.org/markup-compatibility/2006" xmlns:o="urn:schemas-microsoft-com:office:office" xmlns:r="http://schemas.openxmlformats.org/officeDocument/2006/relationships" xmlns:m="http://schemas.openxmlformats.org/officeDocument/2006/math" xmlns:v="urn:schemas-microsoft-com:vml" xmlns:wp14="http://schemas.microsoft.com/office/word/2010/wordprocessingDrawing" xmlns:wp="http://schemas.openxmlformats.org/drawingml/2006/wordprocessingDrawing" xmlns:w10="urn:schemas-microsoft-com:office:word" xmlns:w="http://schemas.openxmlformats.org/wordprocessingml/2006/main" xmlns:w14="http://schemas.microsoft.com/office/word/2010/wordml" xmlns:w15="http://schemas.microsoft.com/office/word/2012/wordml" xmlns:w16se="http://schemas.microsoft.com/office/word/2015/wordml/symex" xmlns:wpg="http://schemas.microsoft.com/office/word/2010/wordprocessingGroup" xmlns:wpi="http://schemas.microsoft.com/office/word/2010/wordprocessingInk" xmlns:wne="http://schemas.microsoft.com/office/word/2006/wordml" xmlns:wps="http://schemas.microsoft.com/office/word/2010/wordprocessingShape" mc:Ignorable="w14 w15 w16se wp14">
-  <w:abstractNum w:abstractNumId="0" w15:restartNumberingAfterBreak="0">
+<w:numbering xmlns:wpc="http://schemas.microsoft.com/office/word/2010/wordprocessingCanvas" xmlns:mo="http://schemas.microsoft.com/office/mac/office/2008/main" xmlns:mc="http://schemas.openxmlformats.org/markup-compatibility/2006" xmlns:mv="urn:schemas-microsoft-com:mac:vml" xmlns:o="urn:schemas-microsoft-com:office:office" xmlns:r="http://schemas.openxmlformats.org/officeDocument/2006/relationships" xmlns:m="http://schemas.openxmlformats.org/officeDocument/2006/math" xmlns:v="urn:schemas-microsoft-com:vml" xmlns:wp14="http://schemas.microsoft.com/office/word/2010/wordprocessingDrawing" xmlns:wp="http://schemas.openxmlformats.org/drawingml/2006/wordprocessingDrawing" xmlns:w10="urn:schemas-microsoft-com:office:word" xmlns:w="http://schemas.openxmlformats.org/wordprocessingml/2006/main" xmlns:w14="http://schemas.microsoft.com/office/word/2010/wordml" xmlns:w15="http://schemas.microsoft.com/office/word/2012/wordml" xmlns:wpg="http://schemas.microsoft.com/office/word/2010/wordprocessingGroup" xmlns:wpi="http://schemas.microsoft.com/office/word/2010/wordprocessingInk" xmlns:wne="http://schemas.microsoft.com/office/word/2006/wordml" xmlns:wps="http://schemas.microsoft.com/office/word/2010/wordprocessingShape" mc:Ignorable="w14 w15 wp14">
+  <w:abstractNum w:abstractNumId="0">
     <w:nsid w:val="60E74C8B"/>
     <w:multiLevelType w:val="hybridMultilevel"/>
     <w:tmpl w:val="0E4E05D4"/>
@@ -2961,7 +3042,7 @@
 </file>
 
 <file path=word/styles.xml><?xml version="1.0" encoding="utf-8"?>
-<w:styles xmlns:mc="http://schemas.openxmlformats.org/markup-compatibility/2006" xmlns:r="http://schemas.openxmlformats.org/officeDocument/2006/relationships" xmlns:w="http://schemas.openxmlformats.org/wordprocessingml/2006/main" xmlns:w14="http://schemas.microsoft.com/office/word/2010/wordml" xmlns:w15="http://schemas.microsoft.com/office/word/2012/wordml" xmlns:w16se="http://schemas.microsoft.com/office/word/2015/wordml/symex" mc:Ignorable="w14 w15 w16se">
+<w:styles xmlns:mc="http://schemas.openxmlformats.org/markup-compatibility/2006" xmlns:r="http://schemas.openxmlformats.org/officeDocument/2006/relationships" xmlns:w="http://schemas.openxmlformats.org/wordprocessingml/2006/main" xmlns:w14="http://schemas.microsoft.com/office/word/2010/wordml" xmlns:w15="http://schemas.microsoft.com/office/word/2012/wordml" mc:Ignorable="w14 w15">
   <w:docDefaults>
     <w:rPrDefault>
       <w:rPr>
@@ -2977,7 +3058,7 @@
       </w:pPr>
     </w:pPrDefault>
   </w:docDefaults>
-  <w:latentStyles w:defLockedState="0" w:defUIPriority="99" w:defSemiHidden="0" w:defUnhideWhenUsed="0" w:defQFormat="0" w:count="374">
+  <w:latentStyles w:defLockedState="0" w:defUIPriority="99" w:defSemiHidden="0" w:defUnhideWhenUsed="0" w:defQFormat="0" w:count="382">
     <w:lsdException w:name="Normal" w:uiPriority="0" w:qFormat="1"/>
     <w:lsdException w:name="heading 1" w:uiPriority="9" w:qFormat="1"/>
     <w:lsdException w:name="heading 2" w:semiHidden="1" w:uiPriority="9" w:unhideWhenUsed="1" w:qFormat="1"/>
@@ -3351,7 +3432,6 @@
     <w:lsdException w:name="List Table 7 Colorful Accent 6" w:uiPriority="52"/>
     <w:lsdException w:name="Mention" w:semiHidden="1" w:unhideWhenUsed="1"/>
     <w:lsdException w:name="Smart Hyperlink" w:semiHidden="1" w:unhideWhenUsed="1"/>
-    <w:lsdException w:name="Hashtag" w:semiHidden="1" w:unhideWhenUsed="1"/>
   </w:latentStyles>
   <w:style w:type="paragraph" w:default="1" w:styleId="Normaali">
     <w:name w:val="Normal"/>
@@ -3384,7 +3464,7 @@
     <w:semiHidden/>
     <w:unhideWhenUsed/>
   </w:style>
-  <w:style w:type="table" w:styleId="TaulukkoRuudukko">
+  <w:style w:type="table" w:styleId="Taulukkoruudukko">
     <w:name w:val="Table Grid"/>
     <w:basedOn w:val="Normaalitaulukko"/>
     <w:uiPriority w:val="39"/>
@@ -3393,6 +3473,7 @@
       <w:spacing w:after="0" w:line="240" w:lineRule="auto"/>
     </w:pPr>
     <w:tblPr>
+      <w:tblInd w:w="0" w:type="dxa"/>
       <w:tblBorders>
         <w:top w:val="single" w:sz="4" w:space="0" w:color="auto"/>
         <w:left w:val="single" w:sz="4" w:space="0" w:color="auto"/>
@@ -3401,6 +3482,12 @@
         <w:insideH w:val="single" w:sz="4" w:space="0" w:color="auto"/>
         <w:insideV w:val="single" w:sz="4" w:space="0" w:color="auto"/>
       </w:tblBorders>
+      <w:tblCellMar>
+        <w:top w:w="0" w:type="dxa"/>
+        <w:left w:w="108" w:type="dxa"/>
+        <w:bottom w:w="0" w:type="dxa"/>
+        <w:right w:w="108" w:type="dxa"/>
+      </w:tblCellMar>
     </w:tblPr>
   </w:style>
   <w:style w:type="paragraph" w:styleId="Luettelokappale">
